--- a/class-24/class-24.docx
+++ b/class-24/class-24.docx
@@ -114,6 +114,8 @@
           <w:color w:val="0F0F0F"/>
         </w:rPr>
       </w:pPr>
+      <w:proofErr w:type="spellStart"/>
+      <w:proofErr w:type="gramStart"/>
       <w:r>
         <w:rPr>
           <w:rFonts w:ascii="Segoe UI" w:hAnsi="Segoe UI" w:cs="Segoe UI"/>
@@ -125,6 +127,8 @@
         </w:rPr>
         <w:t>jQuery</w:t>
       </w:r>
+      <w:proofErr w:type="spellEnd"/>
+      <w:proofErr w:type="gramEnd"/>
       <w:r>
         <w:rPr>
           <w:rFonts w:ascii="Segoe UI" w:hAnsi="Segoe UI" w:cs="Segoe UI"/>
@@ -165,6 +169,7 @@
           <w:szCs w:val="19"/>
         </w:rPr>
       </w:pPr>
+      <w:proofErr w:type="gramStart"/>
       <w:r>
         <w:rPr>
           <w:rFonts w:ascii="Verdana" w:hAnsi="Verdana"/>
@@ -176,6 +181,7 @@
         </w:rPr>
         <w:t>hover()</w:t>
       </w:r>
+      <w:proofErr w:type="gramEnd"/>
     </w:p>
     <w:p>
       <w:pPr>
@@ -198,13 +204,23 @@
         </w:rPr>
         <w:t>The </w:t>
       </w:r>
+      <w:proofErr w:type="gramStart"/>
       <w:r>
         <w:rPr>
           <w:rStyle w:val="HTMLCode"/>
           <w:rFonts w:ascii="Consolas" w:hAnsi="Consolas"/>
           <w:color w:val="DC143C"/>
         </w:rPr>
-        <w:t>hover()</w:t>
+        <w:t>hover(</w:t>
+      </w:r>
+      <w:proofErr w:type="gramEnd"/>
+      <w:r>
+        <w:rPr>
+          <w:rStyle w:val="HTMLCode"/>
+          <w:rFonts w:ascii="Consolas" w:hAnsi="Consolas"/>
+          <w:color w:val="DC143C"/>
+        </w:rPr>
+        <w:t>)</w:t>
       </w:r>
       <w:r>
         <w:rPr>
@@ -215,13 +231,23 @@
         </w:rPr>
         <w:t> method takes two functions and is a combination of the </w:t>
       </w:r>
+      <w:proofErr w:type="spellStart"/>
       <w:r>
         <w:rPr>
           <w:rStyle w:val="HTMLCode"/>
           <w:rFonts w:ascii="Consolas" w:hAnsi="Consolas"/>
           <w:color w:val="DC143C"/>
         </w:rPr>
-        <w:t>mouseenter()</w:t>
+        <w:t>mouseenter</w:t>
+      </w:r>
+      <w:proofErr w:type="spellEnd"/>
+      <w:r>
+        <w:rPr>
+          <w:rStyle w:val="HTMLCode"/>
+          <w:rFonts w:ascii="Consolas" w:hAnsi="Consolas"/>
+          <w:color w:val="DC143C"/>
+        </w:rPr>
+        <w:t>()</w:t>
       </w:r>
       <w:r>
         <w:rPr>
@@ -232,13 +258,23 @@
         </w:rPr>
         <w:t> and </w:t>
       </w:r>
+      <w:proofErr w:type="spellStart"/>
       <w:r>
         <w:rPr>
           <w:rStyle w:val="HTMLCode"/>
           <w:rFonts w:ascii="Consolas" w:hAnsi="Consolas"/>
           <w:color w:val="DC143C"/>
         </w:rPr>
-        <w:t>mouseleave()</w:t>
+        <w:t>mouseleave</w:t>
+      </w:r>
+      <w:proofErr w:type="spellEnd"/>
+      <w:r>
+        <w:rPr>
+          <w:rStyle w:val="HTMLCode"/>
+          <w:rFonts w:ascii="Consolas" w:hAnsi="Consolas"/>
+          <w:color w:val="DC143C"/>
+        </w:rPr>
+        <w:t>()</w:t>
       </w:r>
       <w:r>
         <w:rPr>
@@ -552,6 +588,7 @@
           <w:szCs w:val="19"/>
         </w:rPr>
       </w:pPr>
+      <w:proofErr w:type="gramStart"/>
       <w:r>
         <w:rPr>
           <w:rFonts w:ascii="Verdana" w:hAnsi="Verdana"/>
@@ -563,6 +600,7 @@
         </w:rPr>
         <w:t>focus()</w:t>
       </w:r>
+      <w:proofErr w:type="gramEnd"/>
     </w:p>
     <w:p>
       <w:pPr>
@@ -585,13 +623,23 @@
         </w:rPr>
         <w:t>The </w:t>
       </w:r>
+      <w:proofErr w:type="gramStart"/>
       <w:r>
         <w:rPr>
           <w:rStyle w:val="HTMLCode"/>
           <w:rFonts w:ascii="Consolas" w:hAnsi="Consolas"/>
           <w:color w:val="DC143C"/>
         </w:rPr>
-        <w:t>focus()</w:t>
+        <w:t>focus(</w:t>
+      </w:r>
+      <w:proofErr w:type="gramEnd"/>
+      <w:r>
+        <w:rPr>
+          <w:rStyle w:val="HTMLCode"/>
+          <w:rFonts w:ascii="Consolas" w:hAnsi="Consolas"/>
+          <w:color w:val="DC143C"/>
+        </w:rPr>
+        <w:t>)</w:t>
       </w:r>
       <w:r>
         <w:rPr>
@@ -655,6 +703,18 @@
       <w:pPr>
         <w:shd w:val="clear" w:color="auto" w:fill="FFFFFF"/>
         <w:rPr>
+          <w:rStyle w:val="jscolor"/>
+          <w:rFonts w:ascii="Consolas" w:hAnsi="Consolas"/>
+          <w:color w:val="000000"/>
+          <w:sz w:val="19"/>
+          <w:szCs w:val="19"/>
+        </w:rPr>
+      </w:pPr>
+    </w:p>
+    <w:p>
+      <w:pPr>
+        <w:shd w:val="clear" w:color="auto" w:fill="FFFFFF"/>
+        <w:rPr>
           <w:rFonts w:ascii="Consolas" w:hAnsi="Consolas" w:cs="Times New Roman"/>
           <w:color w:val="000000"/>
           <w:sz w:val="19"/>
@@ -691,6 +751,7 @@
         </w:rPr>
         <w:t>).</w:t>
       </w:r>
+      <w:proofErr w:type="gramStart"/>
       <w:r>
         <w:rPr>
           <w:rStyle w:val="jspropertycolor"/>
@@ -711,6 +772,7 @@
         </w:rPr>
         <w:t>(</w:t>
       </w:r>
+      <w:proofErr w:type="gramEnd"/>
       <w:r>
         <w:rPr>
           <w:rStyle w:val="jskeywordcolor"/>
@@ -770,6 +832,7 @@
         </w:rPr>
         <w:t>).</w:t>
       </w:r>
+      <w:proofErr w:type="spellStart"/>
       <w:r>
         <w:rPr>
           <w:rStyle w:val="jspropertycolor"/>
@@ -780,6 +843,7 @@
         </w:rPr>
         <w:t>css</w:t>
       </w:r>
+      <w:proofErr w:type="spellEnd"/>
       <w:r>
         <w:rPr>
           <w:rStyle w:val="jscolor"/>
@@ -818,7 +882,29 @@
           <w:sz w:val="19"/>
           <w:szCs w:val="19"/>
         </w:rPr>
-        <w:t>"#cccccc"</w:t>
+        <w:t>"#</w:t>
+      </w:r>
+      <w:proofErr w:type="spellStart"/>
+      <w:r>
+        <w:rPr>
+          <w:rStyle w:val="jsstringcolor"/>
+          <w:rFonts w:ascii="Consolas" w:hAnsi="Consolas"/>
+          <w:color w:val="A52A2A"/>
+          <w:sz w:val="19"/>
+          <w:szCs w:val="19"/>
+        </w:rPr>
+        <w:t>cccccc</w:t>
+      </w:r>
+      <w:proofErr w:type="spellEnd"/>
+      <w:r>
+        <w:rPr>
+          <w:rStyle w:val="jsstringcolor"/>
+          <w:rFonts w:ascii="Consolas" w:hAnsi="Consolas"/>
+          <w:color w:val="A52A2A"/>
+          <w:sz w:val="19"/>
+          <w:szCs w:val="19"/>
+        </w:rPr>
+        <w:t>"</w:t>
       </w:r>
       <w:r>
         <w:rPr>
@@ -864,6 +950,7 @@
           <w:szCs w:val="19"/>
         </w:rPr>
       </w:pPr>
+      <w:proofErr w:type="gramStart"/>
       <w:r>
         <w:rPr>
           <w:rFonts w:ascii="Verdana" w:hAnsi="Verdana"/>
@@ -873,9 +960,9 @@
           <w:sz w:val="19"/>
           <w:szCs w:val="19"/>
         </w:rPr>
-        <w:lastRenderedPageBreak/>
         <w:t>blur()</w:t>
       </w:r>
+      <w:proofErr w:type="gramEnd"/>
     </w:p>
     <w:p>
       <w:pPr>
@@ -898,13 +985,23 @@
         </w:rPr>
         <w:t>The </w:t>
       </w:r>
+      <w:proofErr w:type="gramStart"/>
       <w:r>
         <w:rPr>
           <w:rStyle w:val="HTMLCode"/>
           <w:rFonts w:ascii="Consolas" w:hAnsi="Consolas"/>
           <w:color w:val="DC143C"/>
         </w:rPr>
-        <w:t>blur()</w:t>
+        <w:t>blur(</w:t>
+      </w:r>
+      <w:proofErr w:type="gramEnd"/>
+      <w:r>
+        <w:rPr>
+          <w:rStyle w:val="HTMLCode"/>
+          <w:rFonts w:ascii="Consolas" w:hAnsi="Consolas"/>
+          <w:color w:val="DC143C"/>
+        </w:rPr>
+        <w:t>)</w:t>
       </w:r>
       <w:r>
         <w:rPr>
@@ -1004,6 +1101,7 @@
         </w:rPr>
         <w:t>).</w:t>
       </w:r>
+      <w:proofErr w:type="gramStart"/>
       <w:r>
         <w:rPr>
           <w:rStyle w:val="jspropertycolor"/>
@@ -1024,6 +1122,7 @@
         </w:rPr>
         <w:t>(</w:t>
       </w:r>
+      <w:proofErr w:type="gramEnd"/>
       <w:r>
         <w:rPr>
           <w:rStyle w:val="jskeywordcolor"/>
@@ -1083,6 +1182,7 @@
         </w:rPr>
         <w:t>).</w:t>
       </w:r>
+      <w:proofErr w:type="spellStart"/>
       <w:r>
         <w:rPr>
           <w:rStyle w:val="jspropertycolor"/>
@@ -1093,6 +1193,7 @@
         </w:rPr>
         <w:t>css</w:t>
       </w:r>
+      <w:proofErr w:type="spellEnd"/>
       <w:r>
         <w:rPr>
           <w:rStyle w:val="jscolor"/>
@@ -1131,7 +1232,29 @@
           <w:sz w:val="19"/>
           <w:szCs w:val="19"/>
         </w:rPr>
-        <w:t>"#ffffff"</w:t>
+        <w:t>"#</w:t>
+      </w:r>
+      <w:proofErr w:type="spellStart"/>
+      <w:r>
+        <w:rPr>
+          <w:rStyle w:val="jsstringcolor"/>
+          <w:rFonts w:ascii="Consolas" w:hAnsi="Consolas"/>
+          <w:color w:val="A52A2A"/>
+          <w:sz w:val="19"/>
+          <w:szCs w:val="19"/>
+        </w:rPr>
+        <w:t>ffffff</w:t>
+      </w:r>
+      <w:proofErr w:type="spellEnd"/>
+      <w:r>
+        <w:rPr>
+          <w:rStyle w:val="jsstringcolor"/>
+          <w:rFonts w:ascii="Consolas" w:hAnsi="Consolas"/>
+          <w:color w:val="A52A2A"/>
+          <w:sz w:val="19"/>
+          <w:szCs w:val="19"/>
+        </w:rPr>
+        <w:t>"</w:t>
       </w:r>
       <w:r>
         <w:rPr>
@@ -1183,7 +1306,27 @@
           <w:sz w:val="40"/>
           <w:szCs w:val="40"/>
         </w:rPr>
-        <w:t>The on() Method</w:t>
+        <w:t xml:space="preserve">The </w:t>
+      </w:r>
+      <w:proofErr w:type="gramStart"/>
+      <w:r>
+        <w:rPr>
+          <w:rFonts w:ascii="Segoe UI" w:eastAsia="Times New Roman" w:hAnsi="Segoe UI" w:cs="Segoe UI"/>
+          <w:color w:val="000000"/>
+          <w:sz w:val="40"/>
+          <w:szCs w:val="40"/>
+        </w:rPr>
+        <w:t>on(</w:t>
+      </w:r>
+      <w:proofErr w:type="gramEnd"/>
+      <w:r>
+        <w:rPr>
+          <w:rFonts w:ascii="Segoe UI" w:eastAsia="Times New Roman" w:hAnsi="Segoe UI" w:cs="Segoe UI"/>
+          <w:color w:val="000000"/>
+          <w:sz w:val="40"/>
+          <w:szCs w:val="40"/>
+        </w:rPr>
+        <w:t>) Method</w:t>
       </w:r>
     </w:p>
     <w:p>
@@ -1206,50 +1349,60 @@
         </w:rPr>
         <w:t>The </w:t>
       </w:r>
+      <w:proofErr w:type="gramStart"/>
       <w:r>
         <w:rPr>
           <w:rFonts w:ascii="Consolas" w:eastAsia="Times New Roman" w:hAnsi="Consolas" w:cs="Courier New"/>
           <w:color w:val="DC143C"/>
           <w:sz w:val="20"/>
         </w:rPr>
-        <w:t>on()</w:t>
-      </w:r>
-      <w:r>
-        <w:rPr>
-          <w:rFonts w:ascii="Verdana" w:eastAsia="Times New Roman" w:hAnsi="Verdana" w:cs="Times New Roman"/>
-          <w:color w:val="000000"/>
-          <w:sz w:val="19"/>
-          <w:szCs w:val="19"/>
-        </w:rPr>
-        <w:t> method attaches one or more event handlers for the selected elements.</w:t>
-      </w:r>
-    </w:p>
-    <w:p>
-      <w:pPr>
-        <w:shd w:val="clear" w:color="auto" w:fill="FFFFFF"/>
-        <w:spacing w:before="288" w:after="288" w:line="240" w:lineRule="auto"/>
-        <w:rPr>
-          <w:rFonts w:ascii="Verdana" w:eastAsia="Times New Roman" w:hAnsi="Verdana" w:cs="Times New Roman"/>
-          <w:color w:val="000000"/>
-          <w:sz w:val="19"/>
-          <w:szCs w:val="19"/>
-        </w:rPr>
-      </w:pPr>
-      <w:r>
-        <w:rPr>
-          <w:rFonts w:ascii="Verdana" w:eastAsia="Times New Roman" w:hAnsi="Verdana" w:cs="Times New Roman"/>
-          <w:color w:val="000000"/>
-          <w:sz w:val="19"/>
-          <w:szCs w:val="19"/>
-        </w:rPr>
-        <w:t>Attach a click event to a </w:t>
-      </w:r>
+        <w:t>on(</w:t>
+      </w:r>
+      <w:proofErr w:type="gramEnd"/>
       <w:r>
         <w:rPr>
           <w:rFonts w:ascii="Consolas" w:eastAsia="Times New Roman" w:hAnsi="Consolas" w:cs="Courier New"/>
           <w:color w:val="DC143C"/>
           <w:sz w:val="20"/>
         </w:rPr>
+        <w:t>)</w:t>
+      </w:r>
+      <w:r>
+        <w:rPr>
+          <w:rFonts w:ascii="Verdana" w:eastAsia="Times New Roman" w:hAnsi="Verdana" w:cs="Times New Roman"/>
+          <w:color w:val="000000"/>
+          <w:sz w:val="19"/>
+          <w:szCs w:val="19"/>
+        </w:rPr>
+        <w:t> method attaches one or more event handlers for the selected elements.</w:t>
+      </w:r>
+    </w:p>
+    <w:p>
+      <w:pPr>
+        <w:shd w:val="clear" w:color="auto" w:fill="FFFFFF"/>
+        <w:spacing w:before="288" w:after="288" w:line="240" w:lineRule="auto"/>
+        <w:rPr>
+          <w:rFonts w:ascii="Verdana" w:eastAsia="Times New Roman" w:hAnsi="Verdana" w:cs="Times New Roman"/>
+          <w:color w:val="000000"/>
+          <w:sz w:val="19"/>
+          <w:szCs w:val="19"/>
+        </w:rPr>
+      </w:pPr>
+      <w:r>
+        <w:rPr>
+          <w:rFonts w:ascii="Verdana" w:eastAsia="Times New Roman" w:hAnsi="Verdana" w:cs="Times New Roman"/>
+          <w:color w:val="000000"/>
+          <w:sz w:val="19"/>
+          <w:szCs w:val="19"/>
+        </w:rPr>
+        <w:t>Attach a click event to a </w:t>
+      </w:r>
+      <w:r>
+        <w:rPr>
+          <w:rFonts w:ascii="Consolas" w:eastAsia="Times New Roman" w:hAnsi="Consolas" w:cs="Courier New"/>
+          <w:color w:val="DC143C"/>
+          <w:sz w:val="20"/>
+        </w:rPr>
         <w:t>&lt;p&gt;</w:t>
       </w:r>
       <w:r>
@@ -1327,6 +1480,7 @@
         </w:rPr>
         <w:t>).</w:t>
       </w:r>
+      <w:proofErr w:type="gramStart"/>
       <w:r>
         <w:rPr>
           <w:rStyle w:val="jspropertycolor"/>
@@ -1347,6 +1501,7 @@
         </w:rPr>
         <w:t>(</w:t>
       </w:r>
+      <w:proofErr w:type="gramEnd"/>
       <w:r>
         <w:rPr>
           <w:rStyle w:val="jsstringcolor"/>
@@ -1481,6 +1636,8 @@
           <w:szCs w:val="53"/>
         </w:rPr>
       </w:pPr>
+      <w:proofErr w:type="spellStart"/>
+      <w:proofErr w:type="gramStart"/>
       <w:r>
         <w:rPr>
           <w:rFonts w:ascii="Segoe UI" w:hAnsi="Segoe UI" w:cs="Segoe UI"/>
@@ -1490,7 +1647,20 @@
           <w:sz w:val="53"/>
           <w:szCs w:val="53"/>
         </w:rPr>
-        <w:t>jQuery Effects - </w:t>
+        <w:t>jQuery</w:t>
+      </w:r>
+      <w:proofErr w:type="spellEnd"/>
+      <w:proofErr w:type="gramEnd"/>
+      <w:r>
+        <w:rPr>
+          <w:rFonts w:ascii="Segoe UI" w:hAnsi="Segoe UI" w:cs="Segoe UI"/>
+          <w:b w:val="0"/>
+          <w:bCs w:val="0"/>
+          <w:color w:val="000000"/>
+          <w:sz w:val="53"/>
+          <w:szCs w:val="53"/>
+        </w:rPr>
+        <w:t xml:space="preserve"> Effects - </w:t>
       </w:r>
       <w:r>
         <w:rPr>
@@ -1560,7 +1730,31 @@
           <w:sz w:val="40"/>
           <w:szCs w:val="40"/>
         </w:rPr>
-        <w:t>Query hide() and show()</w:t>
+        <w:t xml:space="preserve">Query </w:t>
+      </w:r>
+      <w:proofErr w:type="gramStart"/>
+      <w:r>
+        <w:rPr>
+          <w:rFonts w:ascii="Segoe UI" w:hAnsi="Segoe UI" w:cs="Segoe UI"/>
+          <w:b w:val="0"/>
+          <w:bCs w:val="0"/>
+          <w:color w:val="000000"/>
+          <w:sz w:val="40"/>
+          <w:szCs w:val="40"/>
+        </w:rPr>
+        <w:t>hide(</w:t>
+      </w:r>
+      <w:proofErr w:type="gramEnd"/>
+      <w:r>
+        <w:rPr>
+          <w:rFonts w:ascii="Segoe UI" w:hAnsi="Segoe UI" w:cs="Segoe UI"/>
+          <w:b w:val="0"/>
+          <w:bCs w:val="0"/>
+          <w:color w:val="000000"/>
+          <w:sz w:val="40"/>
+          <w:szCs w:val="40"/>
+        </w:rPr>
+        <w:t>) and show()</w:t>
       </w:r>
     </w:p>
     <w:p>
@@ -1582,15 +1776,45 @@
           <w:sz w:val="19"/>
           <w:szCs w:val="19"/>
         </w:rPr>
-        <w:t>With jQuery, you can hide and show HTML elements with the </w:t>
-      </w:r>
+        <w:t xml:space="preserve">With </w:t>
+      </w:r>
+      <w:proofErr w:type="spellStart"/>
+      <w:r>
+        <w:rPr>
+          <w:rFonts w:ascii="Verdana" w:hAnsi="Verdana"/>
+          <w:color w:val="000000"/>
+          <w:sz w:val="19"/>
+          <w:szCs w:val="19"/>
+        </w:rPr>
+        <w:t>jQuery</w:t>
+      </w:r>
+      <w:proofErr w:type="spellEnd"/>
+      <w:r>
+        <w:rPr>
+          <w:rFonts w:ascii="Verdana" w:hAnsi="Verdana"/>
+          <w:color w:val="000000"/>
+          <w:sz w:val="19"/>
+          <w:szCs w:val="19"/>
+        </w:rPr>
+        <w:t>, you can hide and show HTML elements with the </w:t>
+      </w:r>
+      <w:proofErr w:type="gramStart"/>
       <w:r>
         <w:rPr>
           <w:rStyle w:val="HTMLCode"/>
           <w:rFonts w:ascii="Consolas" w:hAnsi="Consolas"/>
           <w:color w:val="DC143C"/>
         </w:rPr>
-        <w:t>hide()</w:t>
+        <w:t>hide(</w:t>
+      </w:r>
+      <w:proofErr w:type="gramEnd"/>
+      <w:r>
+        <w:rPr>
+          <w:rStyle w:val="HTMLCode"/>
+          <w:rFonts w:ascii="Consolas" w:hAnsi="Consolas"/>
+          <w:color w:val="DC143C"/>
+        </w:rPr>
+        <w:t>)</w:t>
       </w:r>
       <w:r>
         <w:rPr>
@@ -1819,6 +2043,7 @@
           <w:sz w:val="19"/>
           <w:szCs w:val="19"/>
         </w:rPr>
+        <w:lastRenderedPageBreak/>
         <w:br/>
       </w:r>
       <w:r>
@@ -1908,7 +2133,6 @@
           <w:sz w:val="19"/>
           <w:szCs w:val="19"/>
         </w:rPr>
-        <w:lastRenderedPageBreak/>
         <w:t>  $(</w:t>
       </w:r>
       <w:r>
@@ -2035,6 +2259,7 @@
         </w:rPr>
         <w:t>).</w:t>
       </w:r>
+      <w:proofErr w:type="gramStart"/>
       <w:r>
         <w:rPr>
           <w:rStyle w:val="jspropertycolor"/>
@@ -2054,6 +2279,8 @@
         </w:rPr>
         <w:t>(</w:t>
       </w:r>
+      <w:proofErr w:type="spellStart"/>
+      <w:proofErr w:type="gramEnd"/>
       <w:r>
         <w:rPr>
           <w:rFonts w:ascii="Consolas" w:hAnsi="Consolas"/>
@@ -2065,6 +2292,7 @@
         </w:rPr>
         <w:t>speed,callback</w:t>
       </w:r>
+      <w:proofErr w:type="spellEnd"/>
       <w:r>
         <w:rPr>
           <w:rFonts w:ascii="Consolas" w:hAnsi="Consolas"/>
@@ -2132,6 +2360,7 @@
         </w:rPr>
         <w:t>(</w:t>
       </w:r>
+      <w:proofErr w:type="spellStart"/>
       <w:r>
         <w:rPr>
           <w:rFonts w:ascii="Consolas" w:hAnsi="Consolas"/>
@@ -2143,6 +2372,7 @@
         </w:rPr>
         <w:t>speed,callback</w:t>
       </w:r>
+      <w:proofErr w:type="spellEnd"/>
       <w:r>
         <w:rPr>
           <w:rFonts w:ascii="Consolas" w:hAnsi="Consolas"/>
@@ -2196,29 +2426,39 @@
         </w:rPr>
         <w:t>The optional callback parameter is a function to be executed after the </w:t>
       </w:r>
+      <w:proofErr w:type="gramStart"/>
       <w:r>
         <w:rPr>
           <w:rStyle w:val="HTMLCode"/>
           <w:rFonts w:ascii="Consolas" w:eastAsiaTheme="majorEastAsia" w:hAnsi="Consolas"/>
           <w:color w:val="DC143C"/>
         </w:rPr>
-        <w:t>hide()</w:t>
-      </w:r>
-      <w:r>
-        <w:rPr>
-          <w:rFonts w:ascii="Verdana" w:hAnsi="Verdana"/>
-          <w:color w:val="000000"/>
-          <w:sz w:val="19"/>
-          <w:szCs w:val="19"/>
-        </w:rPr>
-        <w:t> or </w:t>
-      </w:r>
+        <w:t>hide(</w:t>
+      </w:r>
+      <w:proofErr w:type="gramEnd"/>
       <w:r>
         <w:rPr>
           <w:rStyle w:val="HTMLCode"/>
           <w:rFonts w:ascii="Consolas" w:eastAsiaTheme="majorEastAsia" w:hAnsi="Consolas"/>
           <w:color w:val="DC143C"/>
         </w:rPr>
+        <w:t>)</w:t>
+      </w:r>
+      <w:r>
+        <w:rPr>
+          <w:rFonts w:ascii="Verdana" w:hAnsi="Verdana"/>
+          <w:color w:val="000000"/>
+          <w:sz w:val="19"/>
+          <w:szCs w:val="19"/>
+        </w:rPr>
+        <w:t> or </w:t>
+      </w:r>
+      <w:r>
+        <w:rPr>
+          <w:rStyle w:val="HTMLCode"/>
+          <w:rFonts w:ascii="Consolas" w:eastAsiaTheme="majorEastAsia" w:hAnsi="Consolas"/>
+          <w:color w:val="DC143C"/>
+        </w:rPr>
         <w:t>show()</w:t>
       </w:r>
       <w:r>
@@ -2252,13 +2492,23 @@
         </w:rPr>
         <w:t>The following example demonstrates the speed parameter with </w:t>
       </w:r>
+      <w:proofErr w:type="gramStart"/>
       <w:r>
         <w:rPr>
           <w:rStyle w:val="HTMLCode"/>
           <w:rFonts w:ascii="Consolas" w:eastAsiaTheme="majorEastAsia" w:hAnsi="Consolas"/>
           <w:color w:val="DC143C"/>
         </w:rPr>
-        <w:t>hide()</w:t>
+        <w:t>hide(</w:t>
+      </w:r>
+      <w:proofErr w:type="gramEnd"/>
+      <w:r>
+        <w:rPr>
+          <w:rStyle w:val="HTMLCode"/>
+          <w:rFonts w:ascii="Consolas" w:eastAsiaTheme="majorEastAsia" w:hAnsi="Consolas"/>
+          <w:color w:val="DC143C"/>
+        </w:rPr>
+        <w:t>)</w:t>
       </w:r>
       <w:r>
         <w:rPr>
@@ -2348,6 +2598,7 @@
         </w:rPr>
         <w:t>).</w:t>
       </w:r>
+      <w:proofErr w:type="gramStart"/>
       <w:r>
         <w:rPr>
           <w:rStyle w:val="jspropertycolor"/>
@@ -2368,6 +2619,7 @@
         </w:rPr>
         <w:t>(</w:t>
       </w:r>
+      <w:proofErr w:type="gramEnd"/>
       <w:r>
         <w:rPr>
           <w:rStyle w:val="jskeywordcolor"/>
@@ -2502,6 +2754,8 @@
           <w:szCs w:val="40"/>
         </w:rPr>
       </w:pPr>
+      <w:proofErr w:type="spellStart"/>
+      <w:proofErr w:type="gramStart"/>
       <w:r>
         <w:rPr>
           <w:rFonts w:ascii="Segoe UI" w:hAnsi="Segoe UI" w:cs="Segoe UI"/>
@@ -2511,7 +2765,20 @@
           <w:sz w:val="40"/>
           <w:szCs w:val="40"/>
         </w:rPr>
-        <w:t>jQuery toggle()</w:t>
+        <w:t>jQuery</w:t>
+      </w:r>
+      <w:proofErr w:type="spellEnd"/>
+      <w:proofErr w:type="gramEnd"/>
+      <w:r>
+        <w:rPr>
+          <w:rFonts w:ascii="Segoe UI" w:hAnsi="Segoe UI" w:cs="Segoe UI"/>
+          <w:b w:val="0"/>
+          <w:bCs w:val="0"/>
+          <w:color w:val="000000"/>
+          <w:sz w:val="40"/>
+          <w:szCs w:val="40"/>
+        </w:rPr>
+        <w:t xml:space="preserve"> toggle()</w:t>
       </w:r>
     </w:p>
     <w:p>
@@ -2535,13 +2802,23 @@
         </w:rPr>
         <w:t>You can also toggle between hiding and showing an element with the </w:t>
       </w:r>
+      <w:proofErr w:type="gramStart"/>
       <w:r>
         <w:rPr>
           <w:rStyle w:val="HTMLCode"/>
           <w:rFonts w:ascii="Consolas" w:hAnsi="Consolas"/>
           <w:color w:val="DC143C"/>
         </w:rPr>
-        <w:t>toggle()</w:t>
+        <w:t>toggle(</w:t>
+      </w:r>
+      <w:proofErr w:type="gramEnd"/>
+      <w:r>
+        <w:rPr>
+          <w:rStyle w:val="HTMLCode"/>
+          <w:rFonts w:ascii="Consolas" w:hAnsi="Consolas"/>
+          <w:color w:val="DC143C"/>
+        </w:rPr>
+        <w:t>)</w:t>
       </w:r>
       <w:r>
         <w:rPr>
@@ -2641,6 +2918,7 @@
         </w:rPr>
         <w:t>).</w:t>
       </w:r>
+      <w:proofErr w:type="gramStart"/>
       <w:r>
         <w:rPr>
           <w:rStyle w:val="jspropertycolor"/>
@@ -2661,6 +2939,7 @@
         </w:rPr>
         <w:t>(</w:t>
       </w:r>
+      <w:proofErr w:type="gramEnd"/>
       <w:r>
         <w:rPr>
           <w:rStyle w:val="jskeywordcolor"/>
@@ -2775,6 +3054,8 @@
           <w:szCs w:val="53"/>
         </w:rPr>
       </w:pPr>
+      <w:proofErr w:type="spellStart"/>
+      <w:proofErr w:type="gramStart"/>
       <w:r>
         <w:rPr>
           <w:rFonts w:ascii="Segoe UI" w:hAnsi="Segoe UI" w:cs="Segoe UI"/>
@@ -2784,7 +3065,21 @@
           <w:sz w:val="53"/>
           <w:szCs w:val="53"/>
         </w:rPr>
-        <w:t>jQuery Effects - </w:t>
+        <w:lastRenderedPageBreak/>
+        <w:t>jQuery</w:t>
+      </w:r>
+      <w:proofErr w:type="spellEnd"/>
+      <w:proofErr w:type="gramEnd"/>
+      <w:r>
+        <w:rPr>
+          <w:rFonts w:ascii="Segoe UI" w:hAnsi="Segoe UI" w:cs="Segoe UI"/>
+          <w:b w:val="0"/>
+          <w:bCs w:val="0"/>
+          <w:color w:val="000000"/>
+          <w:sz w:val="53"/>
+          <w:szCs w:val="53"/>
+        </w:rPr>
+        <w:t xml:space="preserve"> Effects - </w:t>
       </w:r>
       <w:r>
         <w:rPr>
@@ -2823,7 +3118,6 @@
           <w:sz w:val="40"/>
           <w:szCs w:val="40"/>
         </w:rPr>
-        <w:lastRenderedPageBreak/>
         <w:t>Examples</w:t>
       </w:r>
     </w:p>
@@ -2840,6 +3134,8 @@
         </w:rPr>
       </w:pPr>
       <w:hyperlink r:id="rId5" w:tgtFrame="_blank" w:history="1">
+        <w:proofErr w:type="spellStart"/>
+        <w:proofErr w:type="gramStart"/>
         <w:r>
           <w:rPr>
             <w:rStyle w:val="Hyperlink"/>
@@ -2847,33 +3143,10 @@
             <w:sz w:val="19"/>
             <w:szCs w:val="19"/>
           </w:rPr>
-          <w:t>jQuery fadeIn()</w:t>
+          <w:t>jQuery</w:t>
         </w:r>
-      </w:hyperlink>
-      <w:r>
-        <w:rPr>
-          <w:rFonts w:ascii="Verdana" w:hAnsi="Verdana"/>
-          <w:color w:val="000000"/>
-          <w:sz w:val="19"/>
-          <w:szCs w:val="19"/>
-        </w:rPr>
-        <w:br/>
-        <w:t>Demonstrates the jQuery fadeIn() method.</w:t>
-      </w:r>
-    </w:p>
-    <w:p>
-      <w:pPr>
-        <w:pStyle w:val="NormalWeb"/>
-        <w:shd w:val="clear" w:color="auto" w:fill="FFFFFF"/>
-        <w:spacing w:before="288" w:beforeAutospacing="0" w:after="288" w:afterAutospacing="0"/>
-        <w:rPr>
-          <w:rFonts w:ascii="Verdana" w:hAnsi="Verdana"/>
-          <w:color w:val="000000"/>
-          <w:sz w:val="19"/>
-          <w:szCs w:val="19"/>
-        </w:rPr>
-      </w:pPr>
-      <w:hyperlink r:id="rId6" w:tgtFrame="_blank" w:history="1">
+        <w:proofErr w:type="spellEnd"/>
+        <w:proofErr w:type="gramEnd"/>
         <w:r>
           <w:rPr>
             <w:rStyle w:val="Hyperlink"/>
@@ -2881,33 +3154,9 @@
             <w:sz w:val="19"/>
             <w:szCs w:val="19"/>
           </w:rPr>
-          <w:t>jQuery fadeOut()</w:t>
+          <w:t xml:space="preserve"> </w:t>
         </w:r>
-      </w:hyperlink>
-      <w:r>
-        <w:rPr>
-          <w:rFonts w:ascii="Verdana" w:hAnsi="Verdana"/>
-          <w:color w:val="000000"/>
-          <w:sz w:val="19"/>
-          <w:szCs w:val="19"/>
-        </w:rPr>
-        <w:br/>
-        <w:t>Demonstrates the jQuery fadeOut() method.</w:t>
-      </w:r>
-    </w:p>
-    <w:p>
-      <w:pPr>
-        <w:pStyle w:val="NormalWeb"/>
-        <w:shd w:val="clear" w:color="auto" w:fill="FFFFFF"/>
-        <w:spacing w:before="288" w:beforeAutospacing="0" w:after="288" w:afterAutospacing="0"/>
-        <w:rPr>
-          <w:rFonts w:ascii="Verdana" w:hAnsi="Verdana"/>
-          <w:color w:val="000000"/>
-          <w:sz w:val="19"/>
-          <w:szCs w:val="19"/>
-        </w:rPr>
-      </w:pPr>
-      <w:hyperlink r:id="rId7" w:tgtFrame="_blank" w:history="1">
+        <w:proofErr w:type="spellStart"/>
         <w:r>
           <w:rPr>
             <w:rStyle w:val="Hyperlink"/>
@@ -2915,33 +3164,9 @@
             <w:sz w:val="19"/>
             <w:szCs w:val="19"/>
           </w:rPr>
-          <w:t>jQuery fadeToggle()</w:t>
+          <w:t>fadeIn</w:t>
         </w:r>
-      </w:hyperlink>
-      <w:r>
-        <w:rPr>
-          <w:rFonts w:ascii="Verdana" w:hAnsi="Verdana"/>
-          <w:color w:val="000000"/>
-          <w:sz w:val="19"/>
-          <w:szCs w:val="19"/>
-        </w:rPr>
-        <w:br/>
-        <w:t>Demonstrates the jQuery fadeToggle() method.</w:t>
-      </w:r>
-    </w:p>
-    <w:p>
-      <w:pPr>
-        <w:pStyle w:val="NormalWeb"/>
-        <w:shd w:val="clear" w:color="auto" w:fill="FFFFFF"/>
-        <w:spacing w:before="288" w:beforeAutospacing="0" w:after="288" w:afterAutospacing="0"/>
-        <w:rPr>
-          <w:rFonts w:ascii="Verdana" w:hAnsi="Verdana"/>
-          <w:color w:val="000000"/>
-          <w:sz w:val="19"/>
-          <w:szCs w:val="19"/>
-        </w:rPr>
-      </w:pPr>
-      <w:hyperlink r:id="rId8" w:tgtFrame="_blank" w:history="1">
+        <w:proofErr w:type="spellEnd"/>
         <w:r>
           <w:rPr>
             <w:rStyle w:val="Hyperlink"/>
@@ -2949,7 +3174,7 @@
             <w:sz w:val="19"/>
             <w:szCs w:val="19"/>
           </w:rPr>
-          <w:t>jQuery fadeTo()</w:t>
+          <w:t>()</w:t>
         </w:r>
       </w:hyperlink>
       <w:r>
@@ -2960,7 +3185,368 @@
           <w:szCs w:val="19"/>
         </w:rPr>
         <w:br/>
-        <w:t>Demonstrates the jQuery fadeTo() method.</w:t>
+        <w:t xml:space="preserve">Demonstrates the </w:t>
+      </w:r>
+      <w:proofErr w:type="spellStart"/>
+      <w:r>
+        <w:rPr>
+          <w:rFonts w:ascii="Verdana" w:hAnsi="Verdana"/>
+          <w:color w:val="000000"/>
+          <w:sz w:val="19"/>
+          <w:szCs w:val="19"/>
+        </w:rPr>
+        <w:t>jQuery</w:t>
+      </w:r>
+      <w:proofErr w:type="spellEnd"/>
+      <w:r>
+        <w:rPr>
+          <w:rFonts w:ascii="Verdana" w:hAnsi="Verdana"/>
+          <w:color w:val="000000"/>
+          <w:sz w:val="19"/>
+          <w:szCs w:val="19"/>
+        </w:rPr>
+        <w:t xml:space="preserve"> </w:t>
+      </w:r>
+      <w:proofErr w:type="spellStart"/>
+      <w:r>
+        <w:rPr>
+          <w:rFonts w:ascii="Verdana" w:hAnsi="Verdana"/>
+          <w:color w:val="000000"/>
+          <w:sz w:val="19"/>
+          <w:szCs w:val="19"/>
+        </w:rPr>
+        <w:t>fadeIn</w:t>
+      </w:r>
+      <w:proofErr w:type="spellEnd"/>
+      <w:r>
+        <w:rPr>
+          <w:rFonts w:ascii="Verdana" w:hAnsi="Verdana"/>
+          <w:color w:val="000000"/>
+          <w:sz w:val="19"/>
+          <w:szCs w:val="19"/>
+        </w:rPr>
+        <w:t>() method.</w:t>
+      </w:r>
+    </w:p>
+    <w:p>
+      <w:pPr>
+        <w:pStyle w:val="NormalWeb"/>
+        <w:shd w:val="clear" w:color="auto" w:fill="FFFFFF"/>
+        <w:spacing w:before="288" w:beforeAutospacing="0" w:after="288" w:afterAutospacing="0"/>
+        <w:rPr>
+          <w:rFonts w:ascii="Verdana" w:hAnsi="Verdana"/>
+          <w:color w:val="000000"/>
+          <w:sz w:val="19"/>
+          <w:szCs w:val="19"/>
+        </w:rPr>
+      </w:pPr>
+      <w:hyperlink r:id="rId6" w:tgtFrame="_blank" w:history="1">
+        <w:proofErr w:type="spellStart"/>
+        <w:proofErr w:type="gramStart"/>
+        <w:r>
+          <w:rPr>
+            <w:rStyle w:val="Hyperlink"/>
+            <w:rFonts w:ascii="Verdana" w:hAnsi="Verdana"/>
+            <w:sz w:val="19"/>
+            <w:szCs w:val="19"/>
+          </w:rPr>
+          <w:t>jQuery</w:t>
+        </w:r>
+        <w:proofErr w:type="spellEnd"/>
+        <w:proofErr w:type="gramEnd"/>
+        <w:r>
+          <w:rPr>
+            <w:rStyle w:val="Hyperlink"/>
+            <w:rFonts w:ascii="Verdana" w:hAnsi="Verdana"/>
+            <w:sz w:val="19"/>
+            <w:szCs w:val="19"/>
+          </w:rPr>
+          <w:t xml:space="preserve"> </w:t>
+        </w:r>
+        <w:proofErr w:type="spellStart"/>
+        <w:r>
+          <w:rPr>
+            <w:rStyle w:val="Hyperlink"/>
+            <w:rFonts w:ascii="Verdana" w:hAnsi="Verdana"/>
+            <w:sz w:val="19"/>
+            <w:szCs w:val="19"/>
+          </w:rPr>
+          <w:t>fadeOut</w:t>
+        </w:r>
+        <w:proofErr w:type="spellEnd"/>
+        <w:r>
+          <w:rPr>
+            <w:rStyle w:val="Hyperlink"/>
+            <w:rFonts w:ascii="Verdana" w:hAnsi="Verdana"/>
+            <w:sz w:val="19"/>
+            <w:szCs w:val="19"/>
+          </w:rPr>
+          <w:t>()</w:t>
+        </w:r>
+      </w:hyperlink>
+      <w:r>
+        <w:rPr>
+          <w:rFonts w:ascii="Verdana" w:hAnsi="Verdana"/>
+          <w:color w:val="000000"/>
+          <w:sz w:val="19"/>
+          <w:szCs w:val="19"/>
+        </w:rPr>
+        <w:br/>
+        <w:t xml:space="preserve">Demonstrates the </w:t>
+      </w:r>
+      <w:proofErr w:type="spellStart"/>
+      <w:r>
+        <w:rPr>
+          <w:rFonts w:ascii="Verdana" w:hAnsi="Verdana"/>
+          <w:color w:val="000000"/>
+          <w:sz w:val="19"/>
+          <w:szCs w:val="19"/>
+        </w:rPr>
+        <w:t>jQuery</w:t>
+      </w:r>
+      <w:proofErr w:type="spellEnd"/>
+      <w:r>
+        <w:rPr>
+          <w:rFonts w:ascii="Verdana" w:hAnsi="Verdana"/>
+          <w:color w:val="000000"/>
+          <w:sz w:val="19"/>
+          <w:szCs w:val="19"/>
+        </w:rPr>
+        <w:t xml:space="preserve"> </w:t>
+      </w:r>
+      <w:proofErr w:type="spellStart"/>
+      <w:r>
+        <w:rPr>
+          <w:rFonts w:ascii="Verdana" w:hAnsi="Verdana"/>
+          <w:color w:val="000000"/>
+          <w:sz w:val="19"/>
+          <w:szCs w:val="19"/>
+        </w:rPr>
+        <w:t>fadeOut</w:t>
+      </w:r>
+      <w:proofErr w:type="spellEnd"/>
+      <w:r>
+        <w:rPr>
+          <w:rFonts w:ascii="Verdana" w:hAnsi="Verdana"/>
+          <w:color w:val="000000"/>
+          <w:sz w:val="19"/>
+          <w:szCs w:val="19"/>
+        </w:rPr>
+        <w:t>() method.</w:t>
+      </w:r>
+    </w:p>
+    <w:p>
+      <w:pPr>
+        <w:pStyle w:val="NormalWeb"/>
+        <w:shd w:val="clear" w:color="auto" w:fill="FFFFFF"/>
+        <w:spacing w:before="288" w:beforeAutospacing="0" w:after="288" w:afterAutospacing="0"/>
+        <w:rPr>
+          <w:rFonts w:ascii="Verdana" w:hAnsi="Verdana"/>
+          <w:color w:val="000000"/>
+          <w:sz w:val="19"/>
+          <w:szCs w:val="19"/>
+        </w:rPr>
+      </w:pPr>
+      <w:hyperlink r:id="rId7" w:tgtFrame="_blank" w:history="1">
+        <w:proofErr w:type="spellStart"/>
+        <w:proofErr w:type="gramStart"/>
+        <w:r>
+          <w:rPr>
+            <w:rStyle w:val="Hyperlink"/>
+            <w:rFonts w:ascii="Verdana" w:hAnsi="Verdana"/>
+            <w:sz w:val="19"/>
+            <w:szCs w:val="19"/>
+          </w:rPr>
+          <w:t>jQuery</w:t>
+        </w:r>
+        <w:proofErr w:type="spellEnd"/>
+        <w:proofErr w:type="gramEnd"/>
+        <w:r>
+          <w:rPr>
+            <w:rStyle w:val="Hyperlink"/>
+            <w:rFonts w:ascii="Verdana" w:hAnsi="Verdana"/>
+            <w:sz w:val="19"/>
+            <w:szCs w:val="19"/>
+          </w:rPr>
+          <w:t xml:space="preserve"> </w:t>
+        </w:r>
+        <w:proofErr w:type="spellStart"/>
+        <w:r>
+          <w:rPr>
+            <w:rStyle w:val="Hyperlink"/>
+            <w:rFonts w:ascii="Verdana" w:hAnsi="Verdana"/>
+            <w:sz w:val="19"/>
+            <w:szCs w:val="19"/>
+          </w:rPr>
+          <w:t>fadeToggle</w:t>
+        </w:r>
+        <w:proofErr w:type="spellEnd"/>
+        <w:r>
+          <w:rPr>
+            <w:rStyle w:val="Hyperlink"/>
+            <w:rFonts w:ascii="Verdana" w:hAnsi="Verdana"/>
+            <w:sz w:val="19"/>
+            <w:szCs w:val="19"/>
+          </w:rPr>
+          <w:t>()</w:t>
+        </w:r>
+      </w:hyperlink>
+      <w:r>
+        <w:rPr>
+          <w:rFonts w:ascii="Verdana" w:hAnsi="Verdana"/>
+          <w:color w:val="000000"/>
+          <w:sz w:val="19"/>
+          <w:szCs w:val="19"/>
+        </w:rPr>
+        <w:br/>
+        <w:t xml:space="preserve">Demonstrates the </w:t>
+      </w:r>
+      <w:proofErr w:type="spellStart"/>
+      <w:r>
+        <w:rPr>
+          <w:rFonts w:ascii="Verdana" w:hAnsi="Verdana"/>
+          <w:color w:val="000000"/>
+          <w:sz w:val="19"/>
+          <w:szCs w:val="19"/>
+        </w:rPr>
+        <w:t>jQuery</w:t>
+      </w:r>
+      <w:proofErr w:type="spellEnd"/>
+      <w:r>
+        <w:rPr>
+          <w:rFonts w:ascii="Verdana" w:hAnsi="Verdana"/>
+          <w:color w:val="000000"/>
+          <w:sz w:val="19"/>
+          <w:szCs w:val="19"/>
+        </w:rPr>
+        <w:t xml:space="preserve"> </w:t>
+      </w:r>
+      <w:proofErr w:type="spellStart"/>
+      <w:r>
+        <w:rPr>
+          <w:rFonts w:ascii="Verdana" w:hAnsi="Verdana"/>
+          <w:color w:val="000000"/>
+          <w:sz w:val="19"/>
+          <w:szCs w:val="19"/>
+        </w:rPr>
+        <w:t>fadeToggle</w:t>
+      </w:r>
+      <w:proofErr w:type="spellEnd"/>
+      <w:r>
+        <w:rPr>
+          <w:rFonts w:ascii="Verdana" w:hAnsi="Verdana"/>
+          <w:color w:val="000000"/>
+          <w:sz w:val="19"/>
+          <w:szCs w:val="19"/>
+        </w:rPr>
+        <w:t>() method.</w:t>
+      </w:r>
+    </w:p>
+    <w:p>
+      <w:pPr>
+        <w:pStyle w:val="NormalWeb"/>
+        <w:shd w:val="clear" w:color="auto" w:fill="FFFFFF"/>
+        <w:spacing w:before="288" w:beforeAutospacing="0" w:after="288" w:afterAutospacing="0"/>
+        <w:rPr>
+          <w:rFonts w:ascii="Verdana" w:hAnsi="Verdana"/>
+          <w:color w:val="000000"/>
+          <w:sz w:val="19"/>
+          <w:szCs w:val="19"/>
+        </w:rPr>
+      </w:pPr>
+      <w:hyperlink r:id="rId8" w:tgtFrame="_blank" w:history="1">
+        <w:proofErr w:type="spellStart"/>
+        <w:proofErr w:type="gramStart"/>
+        <w:r>
+          <w:rPr>
+            <w:rStyle w:val="Hyperlink"/>
+            <w:rFonts w:ascii="Verdana" w:hAnsi="Verdana"/>
+            <w:sz w:val="19"/>
+            <w:szCs w:val="19"/>
+          </w:rPr>
+          <w:t>jQuery</w:t>
+        </w:r>
+        <w:proofErr w:type="spellEnd"/>
+        <w:proofErr w:type="gramEnd"/>
+        <w:r>
+          <w:rPr>
+            <w:rStyle w:val="Hyperlink"/>
+            <w:rFonts w:ascii="Verdana" w:hAnsi="Verdana"/>
+            <w:sz w:val="19"/>
+            <w:szCs w:val="19"/>
+          </w:rPr>
+          <w:t xml:space="preserve"> </w:t>
+        </w:r>
+        <w:proofErr w:type="spellStart"/>
+        <w:r>
+          <w:rPr>
+            <w:rStyle w:val="Hyperlink"/>
+            <w:rFonts w:ascii="Verdana" w:hAnsi="Verdana"/>
+            <w:sz w:val="19"/>
+            <w:szCs w:val="19"/>
+          </w:rPr>
+          <w:t>fadeTo</w:t>
+        </w:r>
+        <w:proofErr w:type="spellEnd"/>
+        <w:r>
+          <w:rPr>
+            <w:rStyle w:val="Hyperlink"/>
+            <w:rFonts w:ascii="Verdana" w:hAnsi="Verdana"/>
+            <w:sz w:val="19"/>
+            <w:szCs w:val="19"/>
+          </w:rPr>
+          <w:t>()</w:t>
+        </w:r>
+      </w:hyperlink>
+      <w:r>
+        <w:rPr>
+          <w:rFonts w:ascii="Verdana" w:hAnsi="Verdana"/>
+          <w:color w:val="000000"/>
+          <w:sz w:val="19"/>
+          <w:szCs w:val="19"/>
+        </w:rPr>
+        <w:br/>
+        <w:t xml:space="preserve">Demonstrates the </w:t>
+      </w:r>
+      <w:proofErr w:type="spellStart"/>
+      <w:r>
+        <w:rPr>
+          <w:rFonts w:ascii="Verdana" w:hAnsi="Verdana"/>
+          <w:color w:val="000000"/>
+          <w:sz w:val="19"/>
+          <w:szCs w:val="19"/>
+        </w:rPr>
+        <w:t>jQuery</w:t>
+      </w:r>
+      <w:proofErr w:type="spellEnd"/>
+      <w:r>
+        <w:rPr>
+          <w:rFonts w:ascii="Verdana" w:hAnsi="Verdana"/>
+          <w:color w:val="000000"/>
+          <w:sz w:val="19"/>
+          <w:szCs w:val="19"/>
+        </w:rPr>
+        <w:t xml:space="preserve"> </w:t>
+      </w:r>
+      <w:proofErr w:type="spellStart"/>
+      <w:r>
+        <w:rPr>
+          <w:rFonts w:ascii="Verdana" w:hAnsi="Verdana"/>
+          <w:color w:val="000000"/>
+          <w:sz w:val="19"/>
+          <w:szCs w:val="19"/>
+        </w:rPr>
+        <w:t>fadeTo</w:t>
+      </w:r>
+      <w:proofErr w:type="spellEnd"/>
+      <w:r>
+        <w:rPr>
+          <w:rFonts w:ascii="Verdana" w:hAnsi="Verdana"/>
+          <w:color w:val="000000"/>
+          <w:sz w:val="19"/>
+          <w:szCs w:val="19"/>
+        </w:rPr>
+        <w:t>() method.</w:t>
       </w:r>
     </w:p>
     <w:p>
@@ -2992,6 +3578,8 @@
           <w:szCs w:val="40"/>
         </w:rPr>
       </w:pPr>
+      <w:proofErr w:type="spellStart"/>
+      <w:proofErr w:type="gramStart"/>
       <w:r>
         <w:rPr>
           <w:rFonts w:ascii="Segoe UI" w:hAnsi="Segoe UI" w:cs="Segoe UI"/>
@@ -3001,7 +3589,20 @@
           <w:sz w:val="40"/>
           <w:szCs w:val="40"/>
         </w:rPr>
-        <w:t>jQuery Fading Methods</w:t>
+        <w:t>jQuery</w:t>
+      </w:r>
+      <w:proofErr w:type="spellEnd"/>
+      <w:proofErr w:type="gramEnd"/>
+      <w:r>
+        <w:rPr>
+          <w:rFonts w:ascii="Segoe UI" w:hAnsi="Segoe UI" w:cs="Segoe UI"/>
+          <w:b w:val="0"/>
+          <w:bCs w:val="0"/>
+          <w:color w:val="000000"/>
+          <w:sz w:val="40"/>
+          <w:szCs w:val="40"/>
+        </w:rPr>
+        <w:t xml:space="preserve"> Fading Methods</w:t>
       </w:r>
     </w:p>
     <w:p>
@@ -3023,7 +3624,27 @@
           <w:sz w:val="19"/>
           <w:szCs w:val="19"/>
         </w:rPr>
-        <w:t>With jQuery you can fade an element in and out of visibility.</w:t>
+        <w:t xml:space="preserve">With </w:t>
+      </w:r>
+      <w:proofErr w:type="spellStart"/>
+      <w:r>
+        <w:rPr>
+          <w:rFonts w:ascii="Verdana" w:hAnsi="Verdana"/>
+          <w:color w:val="000000"/>
+          <w:sz w:val="19"/>
+          <w:szCs w:val="19"/>
+        </w:rPr>
+        <w:t>jQuery</w:t>
+      </w:r>
+      <w:proofErr w:type="spellEnd"/>
+      <w:r>
+        <w:rPr>
+          <w:rFonts w:ascii="Verdana" w:hAnsi="Verdana"/>
+          <w:color w:val="000000"/>
+          <w:sz w:val="19"/>
+          <w:szCs w:val="19"/>
+        </w:rPr>
+        <w:t xml:space="preserve"> you can fade an element in and out of visibility.</w:t>
       </w:r>
     </w:p>
     <w:p>
@@ -3038,14 +3659,27 @@
           <w:szCs w:val="19"/>
         </w:rPr>
       </w:pPr>
-      <w:r>
-        <w:rPr>
-          <w:rFonts w:ascii="Verdana" w:hAnsi="Verdana"/>
-          <w:color w:val="000000"/>
-          <w:sz w:val="19"/>
-          <w:szCs w:val="19"/>
-        </w:rPr>
-        <w:t>jQuery has the following fade methods:</w:t>
+      <w:proofErr w:type="spellStart"/>
+      <w:proofErr w:type="gramStart"/>
+      <w:r>
+        <w:rPr>
+          <w:rFonts w:ascii="Verdana" w:hAnsi="Verdana"/>
+          <w:color w:val="000000"/>
+          <w:sz w:val="19"/>
+          <w:szCs w:val="19"/>
+        </w:rPr>
+        <w:t>jQuery</w:t>
+      </w:r>
+      <w:proofErr w:type="spellEnd"/>
+      <w:proofErr w:type="gramEnd"/>
+      <w:r>
+        <w:rPr>
+          <w:rFonts w:ascii="Verdana" w:hAnsi="Verdana"/>
+          <w:color w:val="000000"/>
+          <w:sz w:val="19"/>
+          <w:szCs w:val="19"/>
+        </w:rPr>
+        <w:t xml:space="preserve"> has the following fade methods:</w:t>
       </w:r>
     </w:p>
     <w:p>
@@ -3063,13 +3697,23 @@
           <w:szCs w:val="19"/>
         </w:rPr>
       </w:pPr>
+      <w:proofErr w:type="spellStart"/>
       <w:r>
         <w:rPr>
           <w:rStyle w:val="HTMLCode"/>
           <w:rFonts w:ascii="Consolas" w:eastAsiaTheme="majorEastAsia" w:hAnsi="Consolas"/>
           <w:color w:val="DC143C"/>
         </w:rPr>
-        <w:t>fadeIn()</w:t>
+        <w:t>fadeIn</w:t>
+      </w:r>
+      <w:proofErr w:type="spellEnd"/>
+      <w:r>
+        <w:rPr>
+          <w:rStyle w:val="HTMLCode"/>
+          <w:rFonts w:ascii="Consolas" w:eastAsiaTheme="majorEastAsia" w:hAnsi="Consolas"/>
+          <w:color w:val="DC143C"/>
+        </w:rPr>
+        <w:t>()</w:t>
       </w:r>
     </w:p>
     <w:p>
@@ -3087,13 +3731,23 @@
           <w:szCs w:val="19"/>
         </w:rPr>
       </w:pPr>
+      <w:proofErr w:type="spellStart"/>
       <w:r>
         <w:rPr>
           <w:rStyle w:val="HTMLCode"/>
           <w:rFonts w:ascii="Consolas" w:eastAsiaTheme="majorEastAsia" w:hAnsi="Consolas"/>
           <w:color w:val="DC143C"/>
         </w:rPr>
-        <w:t>fadeOut()</w:t>
+        <w:t>fadeOut</w:t>
+      </w:r>
+      <w:proofErr w:type="spellEnd"/>
+      <w:r>
+        <w:rPr>
+          <w:rStyle w:val="HTMLCode"/>
+          <w:rFonts w:ascii="Consolas" w:eastAsiaTheme="majorEastAsia" w:hAnsi="Consolas"/>
+          <w:color w:val="DC143C"/>
+        </w:rPr>
+        <w:t>()</w:t>
       </w:r>
     </w:p>
     <w:p>
@@ -3111,13 +3765,23 @@
           <w:szCs w:val="19"/>
         </w:rPr>
       </w:pPr>
+      <w:proofErr w:type="spellStart"/>
       <w:r>
         <w:rPr>
           <w:rStyle w:val="HTMLCode"/>
           <w:rFonts w:ascii="Consolas" w:eastAsiaTheme="majorEastAsia" w:hAnsi="Consolas"/>
           <w:color w:val="DC143C"/>
         </w:rPr>
-        <w:t>fadeToggle()</w:t>
+        <w:t>fadeToggle</w:t>
+      </w:r>
+      <w:proofErr w:type="spellEnd"/>
+      <w:r>
+        <w:rPr>
+          <w:rStyle w:val="HTMLCode"/>
+          <w:rFonts w:ascii="Consolas" w:eastAsiaTheme="majorEastAsia" w:hAnsi="Consolas"/>
+          <w:color w:val="DC143C"/>
+        </w:rPr>
+        <w:t>()</w:t>
       </w:r>
     </w:p>
     <w:p>
@@ -3135,13 +3799,23 @@
           <w:szCs w:val="19"/>
         </w:rPr>
       </w:pPr>
+      <w:proofErr w:type="spellStart"/>
       <w:r>
         <w:rPr>
           <w:rStyle w:val="HTMLCode"/>
           <w:rFonts w:ascii="Consolas" w:eastAsiaTheme="majorEastAsia" w:hAnsi="Consolas"/>
           <w:color w:val="DC143C"/>
         </w:rPr>
-        <w:t>fadeTo()</w:t>
+        <w:t>fadeTo</w:t>
+      </w:r>
+      <w:proofErr w:type="spellEnd"/>
+      <w:r>
+        <w:rPr>
+          <w:rStyle w:val="HTMLCode"/>
+          <w:rFonts w:ascii="Consolas" w:eastAsiaTheme="majorEastAsia" w:hAnsi="Consolas"/>
+          <w:color w:val="DC143C"/>
+        </w:rPr>
+        <w:t>()</w:t>
       </w:r>
     </w:p>
     <w:p/>
@@ -3159,6 +3833,8 @@
           <w:szCs w:val="40"/>
         </w:rPr>
       </w:pPr>
+      <w:proofErr w:type="spellStart"/>
+      <w:proofErr w:type="gramStart"/>
       <w:r>
         <w:rPr>
           <w:rFonts w:ascii="Segoe UI" w:hAnsi="Segoe UI" w:cs="Segoe UI"/>
@@ -3168,7 +3844,44 @@
           <w:sz w:val="40"/>
           <w:szCs w:val="40"/>
         </w:rPr>
-        <w:t>jQuery fadeIn() Method</w:t>
+        <w:t>jQuery</w:t>
+      </w:r>
+      <w:proofErr w:type="spellEnd"/>
+      <w:proofErr w:type="gramEnd"/>
+      <w:r>
+        <w:rPr>
+          <w:rFonts w:ascii="Segoe UI" w:hAnsi="Segoe UI" w:cs="Segoe UI"/>
+          <w:b w:val="0"/>
+          <w:bCs w:val="0"/>
+          <w:color w:val="000000"/>
+          <w:sz w:val="40"/>
+          <w:szCs w:val="40"/>
+        </w:rPr>
+        <w:t xml:space="preserve"> </w:t>
+      </w:r>
+      <w:proofErr w:type="spellStart"/>
+      <w:r>
+        <w:rPr>
+          <w:rFonts w:ascii="Segoe UI" w:hAnsi="Segoe UI" w:cs="Segoe UI"/>
+          <w:b w:val="0"/>
+          <w:bCs w:val="0"/>
+          <w:color w:val="000000"/>
+          <w:sz w:val="40"/>
+          <w:szCs w:val="40"/>
+        </w:rPr>
+        <w:t>fadeIn</w:t>
+      </w:r>
+      <w:proofErr w:type="spellEnd"/>
+      <w:r>
+        <w:rPr>
+          <w:rFonts w:ascii="Segoe UI" w:hAnsi="Segoe UI" w:cs="Segoe UI"/>
+          <w:b w:val="0"/>
+          <w:bCs w:val="0"/>
+          <w:color w:val="000000"/>
+          <w:sz w:val="40"/>
+          <w:szCs w:val="40"/>
+        </w:rPr>
+        <w:t>() Method</w:t>
       </w:r>
     </w:p>
     <w:p>
@@ -3190,15 +3903,55 @@
           <w:sz w:val="19"/>
           <w:szCs w:val="19"/>
         </w:rPr>
-        <w:t>The jQuery </w:t>
-      </w:r>
+        <w:t xml:space="preserve">The </w:t>
+      </w:r>
+      <w:proofErr w:type="spellStart"/>
+      <w:r>
+        <w:rPr>
+          <w:rFonts w:ascii="Verdana" w:hAnsi="Verdana"/>
+          <w:color w:val="000000"/>
+          <w:sz w:val="19"/>
+          <w:szCs w:val="19"/>
+        </w:rPr>
+        <w:t>jQuery</w:t>
+      </w:r>
+      <w:proofErr w:type="spellEnd"/>
+      <w:r>
+        <w:rPr>
+          <w:rFonts w:ascii="Verdana" w:hAnsi="Verdana"/>
+          <w:color w:val="000000"/>
+          <w:sz w:val="19"/>
+          <w:szCs w:val="19"/>
+        </w:rPr>
+        <w:t> </w:t>
+      </w:r>
+      <w:proofErr w:type="spellStart"/>
+      <w:proofErr w:type="gramStart"/>
       <w:r>
         <w:rPr>
           <w:rStyle w:val="HTMLCode"/>
           <w:rFonts w:ascii="Consolas" w:hAnsi="Consolas"/>
           <w:color w:val="DC143C"/>
         </w:rPr>
-        <w:t>fadeIn()</w:t>
+        <w:t>fadeIn</w:t>
+      </w:r>
+      <w:proofErr w:type="spellEnd"/>
+      <w:r>
+        <w:rPr>
+          <w:rStyle w:val="HTMLCode"/>
+          <w:rFonts w:ascii="Consolas" w:hAnsi="Consolas"/>
+          <w:color w:val="DC143C"/>
+        </w:rPr>
+        <w:t>(</w:t>
+      </w:r>
+      <w:proofErr w:type="gramEnd"/>
+      <w:r>
+        <w:rPr>
+          <w:rStyle w:val="HTMLCode"/>
+          <w:rFonts w:ascii="Consolas" w:hAnsi="Consolas"/>
+          <w:color w:val="DC143C"/>
+        </w:rPr>
+        <w:t>)</w:t>
       </w:r>
       <w:r>
         <w:rPr>
@@ -3273,6 +4026,8 @@
         </w:rPr>
         <w:t>).</w:t>
       </w:r>
+      <w:proofErr w:type="spellStart"/>
+      <w:proofErr w:type="gramStart"/>
       <w:r>
         <w:rPr>
           <w:rStyle w:val="jspropertycolor"/>
@@ -3283,6 +4038,7 @@
         </w:rPr>
         <w:t>fadeIn</w:t>
       </w:r>
+      <w:proofErr w:type="spellEnd"/>
       <w:r>
         <w:rPr>
           <w:rFonts w:ascii="Consolas" w:hAnsi="Consolas"/>
@@ -3292,6 +4048,8 @@
         </w:rPr>
         <w:t>(</w:t>
       </w:r>
+      <w:proofErr w:type="spellStart"/>
+      <w:proofErr w:type="gramEnd"/>
       <w:r>
         <w:rPr>
           <w:rFonts w:ascii="Consolas" w:hAnsi="Consolas"/>
@@ -3303,6 +4061,7 @@
         </w:rPr>
         <w:t>speed,callback</w:t>
       </w:r>
+      <w:proofErr w:type="spellEnd"/>
       <w:r>
         <w:rPr>
           <w:rFonts w:ascii="Consolas" w:hAnsi="Consolas"/>
@@ -3376,15 +4135,36 @@
           <w:sz w:val="19"/>
           <w:szCs w:val="19"/>
         </w:rPr>
+        <w:lastRenderedPageBreak/>
         <w:t>The following example demonstrates the </w:t>
       </w:r>
+      <w:proofErr w:type="spellStart"/>
+      <w:proofErr w:type="gramStart"/>
       <w:r>
         <w:rPr>
           <w:rStyle w:val="HTMLCode"/>
           <w:rFonts w:ascii="Consolas" w:hAnsi="Consolas"/>
           <w:color w:val="DC143C"/>
         </w:rPr>
-        <w:t>fadeIn()</w:t>
+        <w:t>fadeIn</w:t>
+      </w:r>
+      <w:proofErr w:type="spellEnd"/>
+      <w:r>
+        <w:rPr>
+          <w:rStyle w:val="HTMLCode"/>
+          <w:rFonts w:ascii="Consolas" w:hAnsi="Consolas"/>
+          <w:color w:val="DC143C"/>
+        </w:rPr>
+        <w:t>(</w:t>
+      </w:r>
+      <w:proofErr w:type="gramEnd"/>
+      <w:r>
+        <w:rPr>
+          <w:rStyle w:val="HTMLCode"/>
+          <w:rFonts w:ascii="Consolas" w:hAnsi="Consolas"/>
+          <w:color w:val="DC143C"/>
+        </w:rPr>
+        <w:t>)</w:t>
       </w:r>
       <w:r>
         <w:rPr>
@@ -3419,7 +4199,6 @@
           <w:sz w:val="30"/>
           <w:szCs w:val="30"/>
         </w:rPr>
-        <w:lastRenderedPageBreak/>
         <w:t>Example</w:t>
       </w:r>
     </w:p>
@@ -3475,6 +4254,7 @@
         </w:rPr>
         <w:t>).</w:t>
       </w:r>
+      <w:proofErr w:type="gramStart"/>
       <w:r>
         <w:rPr>
           <w:rStyle w:val="jspropertycolor"/>
@@ -3495,6 +4275,7 @@
         </w:rPr>
         <w:t>(</w:t>
       </w:r>
+      <w:proofErr w:type="gramEnd"/>
       <w:r>
         <w:rPr>
           <w:rStyle w:val="jskeywordcolor"/>
@@ -3554,6 +4335,7 @@
         </w:rPr>
         <w:t>).</w:t>
       </w:r>
+      <w:proofErr w:type="spellStart"/>
       <w:r>
         <w:rPr>
           <w:rStyle w:val="jspropertycolor"/>
@@ -3564,6 +4346,7 @@
         </w:rPr>
         <w:t>fadeIn</w:t>
       </w:r>
+      <w:proofErr w:type="spellEnd"/>
       <w:r>
         <w:rPr>
           <w:rStyle w:val="jscolor"/>
@@ -3613,6 +4396,7 @@
         </w:rPr>
         <w:t>).</w:t>
       </w:r>
+      <w:proofErr w:type="spellStart"/>
       <w:r>
         <w:rPr>
           <w:rStyle w:val="jspropertycolor"/>
@@ -3623,6 +4407,7 @@
         </w:rPr>
         <w:t>fadeIn</w:t>
       </w:r>
+      <w:proofErr w:type="spellEnd"/>
       <w:r>
         <w:rPr>
           <w:rStyle w:val="jscolor"/>
@@ -3692,6 +4477,7 @@
         </w:rPr>
         <w:t>).</w:t>
       </w:r>
+      <w:proofErr w:type="spellStart"/>
       <w:r>
         <w:rPr>
           <w:rStyle w:val="jspropertycolor"/>
@@ -3702,6 +4488,7 @@
         </w:rPr>
         <w:t>fadeIn</w:t>
       </w:r>
+      <w:proofErr w:type="spellEnd"/>
       <w:r>
         <w:rPr>
           <w:rStyle w:val="jscolor"/>
@@ -3767,6 +4554,8 @@
           <w:szCs w:val="40"/>
         </w:rPr>
       </w:pPr>
+      <w:proofErr w:type="spellStart"/>
+      <w:proofErr w:type="gramStart"/>
       <w:r>
         <w:rPr>
           <w:rFonts w:ascii="Segoe UI" w:hAnsi="Segoe UI" w:cs="Segoe UI"/>
@@ -3776,7 +4565,44 @@
           <w:sz w:val="40"/>
           <w:szCs w:val="40"/>
         </w:rPr>
-        <w:t>jQuery fadeOut() Method</w:t>
+        <w:t>jQuery</w:t>
+      </w:r>
+      <w:proofErr w:type="spellEnd"/>
+      <w:proofErr w:type="gramEnd"/>
+      <w:r>
+        <w:rPr>
+          <w:rFonts w:ascii="Segoe UI" w:hAnsi="Segoe UI" w:cs="Segoe UI"/>
+          <w:b w:val="0"/>
+          <w:bCs w:val="0"/>
+          <w:color w:val="000000"/>
+          <w:sz w:val="40"/>
+          <w:szCs w:val="40"/>
+        </w:rPr>
+        <w:t xml:space="preserve"> </w:t>
+      </w:r>
+      <w:proofErr w:type="spellStart"/>
+      <w:r>
+        <w:rPr>
+          <w:rFonts w:ascii="Segoe UI" w:hAnsi="Segoe UI" w:cs="Segoe UI"/>
+          <w:b w:val="0"/>
+          <w:bCs w:val="0"/>
+          <w:color w:val="000000"/>
+          <w:sz w:val="40"/>
+          <w:szCs w:val="40"/>
+        </w:rPr>
+        <w:t>fadeOut</w:t>
+      </w:r>
+      <w:proofErr w:type="spellEnd"/>
+      <w:r>
+        <w:rPr>
+          <w:rFonts w:ascii="Segoe UI" w:hAnsi="Segoe UI" w:cs="Segoe UI"/>
+          <w:b w:val="0"/>
+          <w:bCs w:val="0"/>
+          <w:color w:val="000000"/>
+          <w:sz w:val="40"/>
+          <w:szCs w:val="40"/>
+        </w:rPr>
+        <w:t>() Method</w:t>
       </w:r>
     </w:p>
     <w:p>
@@ -3798,15 +4624,55 @@
           <w:sz w:val="19"/>
           <w:szCs w:val="19"/>
         </w:rPr>
-        <w:t>The jQuery </w:t>
-      </w:r>
+        <w:t xml:space="preserve">The </w:t>
+      </w:r>
+      <w:proofErr w:type="spellStart"/>
+      <w:r>
+        <w:rPr>
+          <w:rFonts w:ascii="Verdana" w:hAnsi="Verdana"/>
+          <w:color w:val="000000"/>
+          <w:sz w:val="19"/>
+          <w:szCs w:val="19"/>
+        </w:rPr>
+        <w:t>jQuery</w:t>
+      </w:r>
+      <w:proofErr w:type="spellEnd"/>
+      <w:r>
+        <w:rPr>
+          <w:rFonts w:ascii="Verdana" w:hAnsi="Verdana"/>
+          <w:color w:val="000000"/>
+          <w:sz w:val="19"/>
+          <w:szCs w:val="19"/>
+        </w:rPr>
+        <w:t> </w:t>
+      </w:r>
+      <w:proofErr w:type="spellStart"/>
+      <w:proofErr w:type="gramStart"/>
       <w:r>
         <w:rPr>
           <w:rStyle w:val="HTMLCode"/>
           <w:rFonts w:ascii="Consolas" w:hAnsi="Consolas"/>
           <w:color w:val="DC143C"/>
         </w:rPr>
-        <w:t>fadeOut()</w:t>
+        <w:t>fadeOut</w:t>
+      </w:r>
+      <w:proofErr w:type="spellEnd"/>
+      <w:r>
+        <w:rPr>
+          <w:rStyle w:val="HTMLCode"/>
+          <w:rFonts w:ascii="Consolas" w:hAnsi="Consolas"/>
+          <w:color w:val="DC143C"/>
+        </w:rPr>
+        <w:t>(</w:t>
+      </w:r>
+      <w:proofErr w:type="gramEnd"/>
+      <w:r>
+        <w:rPr>
+          <w:rStyle w:val="HTMLCode"/>
+          <w:rFonts w:ascii="Consolas" w:hAnsi="Consolas"/>
+          <w:color w:val="DC143C"/>
+        </w:rPr>
+        <w:t>)</w:t>
       </w:r>
       <w:r>
         <w:rPr>
@@ -3879,8 +4745,31 @@
           <w:sz w:val="19"/>
           <w:szCs w:val="19"/>
         </w:rPr>
-        <w:t>).fadeOut(</w:t>
-      </w:r>
+        <w:t>).</w:t>
+      </w:r>
+      <w:proofErr w:type="spellStart"/>
+      <w:proofErr w:type="gramStart"/>
+      <w:r>
+        <w:rPr>
+          <w:rFonts w:ascii="Consolas" w:hAnsi="Consolas"/>
+          <w:color w:val="000000"/>
+          <w:sz w:val="19"/>
+          <w:szCs w:val="19"/>
+        </w:rPr>
+        <w:t>fadeOut</w:t>
+      </w:r>
+      <w:proofErr w:type="spellEnd"/>
+      <w:r>
+        <w:rPr>
+          <w:rFonts w:ascii="Consolas" w:hAnsi="Consolas"/>
+          <w:color w:val="000000"/>
+          <w:sz w:val="19"/>
+          <w:szCs w:val="19"/>
+        </w:rPr>
+        <w:t>(</w:t>
+      </w:r>
+      <w:proofErr w:type="spellStart"/>
+      <w:proofErr w:type="gramEnd"/>
       <w:r>
         <w:rPr>
           <w:rFonts w:ascii="Consolas" w:hAnsi="Consolas"/>
@@ -3892,6 +4781,7 @@
         </w:rPr>
         <w:t>speed,callback</w:t>
       </w:r>
+      <w:proofErr w:type="spellEnd"/>
       <w:r>
         <w:rPr>
           <w:rFonts w:ascii="Consolas" w:hAnsi="Consolas"/>
@@ -3967,13 +4857,33 @@
         </w:rPr>
         <w:t>The following example demonstrates the </w:t>
       </w:r>
+      <w:proofErr w:type="spellStart"/>
+      <w:proofErr w:type="gramStart"/>
       <w:r>
         <w:rPr>
           <w:rStyle w:val="HTMLCode"/>
           <w:rFonts w:ascii="Consolas" w:hAnsi="Consolas"/>
           <w:color w:val="DC143C"/>
         </w:rPr>
-        <w:t>fadeOut()</w:t>
+        <w:t>fadeOut</w:t>
+      </w:r>
+      <w:proofErr w:type="spellEnd"/>
+      <w:r>
+        <w:rPr>
+          <w:rStyle w:val="HTMLCode"/>
+          <w:rFonts w:ascii="Consolas" w:hAnsi="Consolas"/>
+          <w:color w:val="DC143C"/>
+        </w:rPr>
+        <w:t>(</w:t>
+      </w:r>
+      <w:proofErr w:type="gramEnd"/>
+      <w:r>
+        <w:rPr>
+          <w:rStyle w:val="HTMLCode"/>
+          <w:rFonts w:ascii="Consolas" w:hAnsi="Consolas"/>
+          <w:color w:val="DC143C"/>
+        </w:rPr>
+        <w:t>)</w:t>
       </w:r>
       <w:r>
         <w:rPr>
@@ -4051,6 +4961,7 @@
         </w:rPr>
         <w:t>).</w:t>
       </w:r>
+      <w:proofErr w:type="gramStart"/>
       <w:r>
         <w:rPr>
           <w:rStyle w:val="jspropertycolor"/>
@@ -4071,6 +4982,7 @@
         </w:rPr>
         <w:t>(</w:t>
       </w:r>
+      <w:proofErr w:type="gramEnd"/>
       <w:r>
         <w:rPr>
           <w:rStyle w:val="jskeywordcolor"/>
@@ -4130,6 +5042,7 @@
         </w:rPr>
         <w:t>).</w:t>
       </w:r>
+      <w:proofErr w:type="spellStart"/>
       <w:r>
         <w:rPr>
           <w:rStyle w:val="jspropertycolor"/>
@@ -4140,6 +5053,7 @@
         </w:rPr>
         <w:t>fadeOut</w:t>
       </w:r>
+      <w:proofErr w:type="spellEnd"/>
       <w:r>
         <w:rPr>
           <w:rStyle w:val="jscolor"/>
@@ -4189,6 +5103,7 @@
         </w:rPr>
         <w:t>).</w:t>
       </w:r>
+      <w:proofErr w:type="spellStart"/>
       <w:r>
         <w:rPr>
           <w:rStyle w:val="jspropertycolor"/>
@@ -4199,6 +5114,7 @@
         </w:rPr>
         <w:t>fadeOut</w:t>
       </w:r>
+      <w:proofErr w:type="spellEnd"/>
       <w:r>
         <w:rPr>
           <w:rStyle w:val="jscolor"/>
@@ -4268,6 +5184,7 @@
         </w:rPr>
         <w:t>).</w:t>
       </w:r>
+      <w:proofErr w:type="spellStart"/>
       <w:r>
         <w:rPr>
           <w:rStyle w:val="jspropertycolor"/>
@@ -4278,6 +5195,7 @@
         </w:rPr>
         <w:t>fadeOut</w:t>
       </w:r>
+      <w:proofErr w:type="spellEnd"/>
       <w:r>
         <w:rPr>
           <w:rStyle w:val="jscolor"/>
@@ -4343,6 +5261,8 @@
           <w:szCs w:val="40"/>
         </w:rPr>
       </w:pPr>
+      <w:proofErr w:type="spellStart"/>
+      <w:proofErr w:type="gramStart"/>
       <w:r>
         <w:rPr>
           <w:rFonts w:ascii="Segoe UI" w:hAnsi="Segoe UI" w:cs="Segoe UI"/>
@@ -4352,7 +5272,44 @@
           <w:sz w:val="40"/>
           <w:szCs w:val="40"/>
         </w:rPr>
-        <w:t>jQuery fadeToggle() Method</w:t>
+        <w:t>jQuery</w:t>
+      </w:r>
+      <w:proofErr w:type="spellEnd"/>
+      <w:proofErr w:type="gramEnd"/>
+      <w:r>
+        <w:rPr>
+          <w:rFonts w:ascii="Segoe UI" w:hAnsi="Segoe UI" w:cs="Segoe UI"/>
+          <w:b w:val="0"/>
+          <w:bCs w:val="0"/>
+          <w:color w:val="000000"/>
+          <w:sz w:val="40"/>
+          <w:szCs w:val="40"/>
+        </w:rPr>
+        <w:t xml:space="preserve"> </w:t>
+      </w:r>
+      <w:proofErr w:type="spellStart"/>
+      <w:r>
+        <w:rPr>
+          <w:rFonts w:ascii="Segoe UI" w:hAnsi="Segoe UI" w:cs="Segoe UI"/>
+          <w:b w:val="0"/>
+          <w:bCs w:val="0"/>
+          <w:color w:val="000000"/>
+          <w:sz w:val="40"/>
+          <w:szCs w:val="40"/>
+        </w:rPr>
+        <w:t>fadeToggle</w:t>
+      </w:r>
+      <w:proofErr w:type="spellEnd"/>
+      <w:r>
+        <w:rPr>
+          <w:rFonts w:ascii="Segoe UI" w:hAnsi="Segoe UI" w:cs="Segoe UI"/>
+          <w:b w:val="0"/>
+          <w:bCs w:val="0"/>
+          <w:color w:val="000000"/>
+          <w:sz w:val="40"/>
+          <w:szCs w:val="40"/>
+        </w:rPr>
+        <w:t>() Method</w:t>
       </w:r>
     </w:p>
     <w:p>
@@ -4374,15 +5331,55 @@
           <w:sz w:val="19"/>
           <w:szCs w:val="19"/>
         </w:rPr>
-        <w:t>The jQuery </w:t>
-      </w:r>
+        <w:t xml:space="preserve">The </w:t>
+      </w:r>
+      <w:proofErr w:type="spellStart"/>
+      <w:r>
+        <w:rPr>
+          <w:rFonts w:ascii="Verdana" w:hAnsi="Verdana"/>
+          <w:color w:val="000000"/>
+          <w:sz w:val="19"/>
+          <w:szCs w:val="19"/>
+        </w:rPr>
+        <w:t>jQuery</w:t>
+      </w:r>
+      <w:proofErr w:type="spellEnd"/>
+      <w:r>
+        <w:rPr>
+          <w:rFonts w:ascii="Verdana" w:hAnsi="Verdana"/>
+          <w:color w:val="000000"/>
+          <w:sz w:val="19"/>
+          <w:szCs w:val="19"/>
+        </w:rPr>
+        <w:t> </w:t>
+      </w:r>
+      <w:proofErr w:type="spellStart"/>
+      <w:proofErr w:type="gramStart"/>
       <w:r>
         <w:rPr>
           <w:rStyle w:val="HTMLCode"/>
           <w:rFonts w:ascii="Consolas" w:hAnsi="Consolas"/>
           <w:color w:val="DC143C"/>
         </w:rPr>
-        <w:t>fadeToggle()</w:t>
+        <w:t>fadeToggle</w:t>
+      </w:r>
+      <w:proofErr w:type="spellEnd"/>
+      <w:r>
+        <w:rPr>
+          <w:rStyle w:val="HTMLCode"/>
+          <w:rFonts w:ascii="Consolas" w:hAnsi="Consolas"/>
+          <w:color w:val="DC143C"/>
+        </w:rPr>
+        <w:t>(</w:t>
+      </w:r>
+      <w:proofErr w:type="gramEnd"/>
+      <w:r>
+        <w:rPr>
+          <w:rStyle w:val="HTMLCode"/>
+          <w:rFonts w:ascii="Consolas" w:hAnsi="Consolas"/>
+          <w:color w:val="DC143C"/>
+        </w:rPr>
+        <w:t>)</w:t>
       </w:r>
       <w:r>
         <w:rPr>
@@ -4393,13 +5390,23 @@
         </w:rPr>
         <w:t> method toggles between the </w:t>
       </w:r>
+      <w:proofErr w:type="spellStart"/>
       <w:r>
         <w:rPr>
           <w:rStyle w:val="HTMLCode"/>
           <w:rFonts w:ascii="Consolas" w:hAnsi="Consolas"/>
           <w:color w:val="DC143C"/>
         </w:rPr>
-        <w:t>fadeIn()</w:t>
+        <w:t>fadeIn</w:t>
+      </w:r>
+      <w:proofErr w:type="spellEnd"/>
+      <w:r>
+        <w:rPr>
+          <w:rStyle w:val="HTMLCode"/>
+          <w:rFonts w:ascii="Consolas" w:hAnsi="Consolas"/>
+          <w:color w:val="DC143C"/>
+        </w:rPr>
+        <w:t>()</w:t>
       </w:r>
       <w:r>
         <w:rPr>
@@ -4410,13 +5417,23 @@
         </w:rPr>
         <w:t> and </w:t>
       </w:r>
+      <w:proofErr w:type="spellStart"/>
       <w:r>
         <w:rPr>
           <w:rStyle w:val="HTMLCode"/>
           <w:rFonts w:ascii="Consolas" w:hAnsi="Consolas"/>
           <w:color w:val="DC143C"/>
         </w:rPr>
-        <w:t>fadeOut()</w:t>
+        <w:t>fadeOut</w:t>
+      </w:r>
+      <w:proofErr w:type="spellEnd"/>
+      <w:r>
+        <w:rPr>
+          <w:rStyle w:val="HTMLCode"/>
+          <w:rFonts w:ascii="Consolas" w:hAnsi="Consolas"/>
+          <w:color w:val="DC143C"/>
+        </w:rPr>
+        <w:t>()</w:t>
       </w:r>
       <w:r>
         <w:rPr>
@@ -4449,13 +5466,33 @@
         </w:rPr>
         <w:t>If the elements are faded out, </w:t>
       </w:r>
+      <w:proofErr w:type="spellStart"/>
+      <w:proofErr w:type="gramStart"/>
       <w:r>
         <w:rPr>
           <w:rStyle w:val="HTMLCode"/>
           <w:rFonts w:ascii="Consolas" w:hAnsi="Consolas"/>
           <w:color w:val="DC143C"/>
         </w:rPr>
-        <w:t>fadeToggle()</w:t>
+        <w:t>fadeToggle</w:t>
+      </w:r>
+      <w:proofErr w:type="spellEnd"/>
+      <w:r>
+        <w:rPr>
+          <w:rStyle w:val="HTMLCode"/>
+          <w:rFonts w:ascii="Consolas" w:hAnsi="Consolas"/>
+          <w:color w:val="DC143C"/>
+        </w:rPr>
+        <w:t>(</w:t>
+      </w:r>
+      <w:proofErr w:type="gramEnd"/>
+      <w:r>
+        <w:rPr>
+          <w:rStyle w:val="HTMLCode"/>
+          <w:rFonts w:ascii="Consolas" w:hAnsi="Consolas"/>
+          <w:color w:val="DC143C"/>
+        </w:rPr>
+        <w:t>)</w:t>
       </w:r>
       <w:r>
         <w:rPr>
@@ -4488,13 +5525,33 @@
         </w:rPr>
         <w:t>If the elements are faded in, </w:t>
       </w:r>
+      <w:proofErr w:type="spellStart"/>
+      <w:proofErr w:type="gramStart"/>
       <w:r>
         <w:rPr>
           <w:rStyle w:val="HTMLCode"/>
           <w:rFonts w:ascii="Consolas" w:hAnsi="Consolas"/>
           <w:color w:val="DC143C"/>
         </w:rPr>
-        <w:t>fadeToggle()</w:t>
+        <w:t>fadeToggle</w:t>
+      </w:r>
+      <w:proofErr w:type="spellEnd"/>
+      <w:r>
+        <w:rPr>
+          <w:rStyle w:val="HTMLCode"/>
+          <w:rFonts w:ascii="Consolas" w:hAnsi="Consolas"/>
+          <w:color w:val="DC143C"/>
+        </w:rPr>
+        <w:t>(</w:t>
+      </w:r>
+      <w:proofErr w:type="gramEnd"/>
+      <w:r>
+        <w:rPr>
+          <w:rStyle w:val="HTMLCode"/>
+          <w:rFonts w:ascii="Consolas" w:hAnsi="Consolas"/>
+          <w:color w:val="DC143C"/>
+        </w:rPr>
+        <w:t>)</w:t>
       </w:r>
       <w:r>
         <w:rPr>
@@ -4527,6 +5584,7 @@
           <w:sz w:val="19"/>
           <w:szCs w:val="19"/>
         </w:rPr>
+        <w:lastRenderedPageBreak/>
         <w:t>Syntax:</w:t>
       </w:r>
     </w:p>
@@ -4567,8 +5625,31 @@
           <w:sz w:val="19"/>
           <w:szCs w:val="19"/>
         </w:rPr>
-        <w:t>).fadeToggle(</w:t>
-      </w:r>
+        <w:t>).</w:t>
+      </w:r>
+      <w:proofErr w:type="spellStart"/>
+      <w:proofErr w:type="gramStart"/>
+      <w:r>
+        <w:rPr>
+          <w:rFonts w:ascii="Consolas" w:hAnsi="Consolas"/>
+          <w:color w:val="000000"/>
+          <w:sz w:val="19"/>
+          <w:szCs w:val="19"/>
+        </w:rPr>
+        <w:t>fadeToggle</w:t>
+      </w:r>
+      <w:proofErr w:type="spellEnd"/>
+      <w:r>
+        <w:rPr>
+          <w:rFonts w:ascii="Consolas" w:hAnsi="Consolas"/>
+          <w:color w:val="000000"/>
+          <w:sz w:val="19"/>
+          <w:szCs w:val="19"/>
+        </w:rPr>
+        <w:t>(</w:t>
+      </w:r>
+      <w:proofErr w:type="spellStart"/>
+      <w:proofErr w:type="gramEnd"/>
       <w:r>
         <w:rPr>
           <w:rFonts w:ascii="Consolas" w:hAnsi="Consolas"/>
@@ -4580,6 +5661,7 @@
         </w:rPr>
         <w:t>speed,callback</w:t>
       </w:r>
+      <w:proofErr w:type="spellEnd"/>
       <w:r>
         <w:rPr>
           <w:rFonts w:ascii="Consolas" w:hAnsi="Consolas"/>
@@ -4609,7 +5691,6 @@
           <w:sz w:val="19"/>
           <w:szCs w:val="19"/>
         </w:rPr>
-        <w:lastRenderedPageBreak/>
         <w:t>The optional speed parameter specifies the duration of the effect. It can take the following values: "slow", "fast", or milliseconds.</w:t>
       </w:r>
     </w:p>
@@ -4656,13 +5737,33 @@
         </w:rPr>
         <w:t>The following example demonstrates the </w:t>
       </w:r>
+      <w:proofErr w:type="spellStart"/>
+      <w:proofErr w:type="gramStart"/>
       <w:r>
         <w:rPr>
           <w:rStyle w:val="HTMLCode"/>
           <w:rFonts w:ascii="Consolas" w:hAnsi="Consolas"/>
           <w:color w:val="DC143C"/>
         </w:rPr>
-        <w:t>fadeToggle()</w:t>
+        <w:t>fadeToggle</w:t>
+      </w:r>
+      <w:proofErr w:type="spellEnd"/>
+      <w:r>
+        <w:rPr>
+          <w:rStyle w:val="HTMLCode"/>
+          <w:rFonts w:ascii="Consolas" w:hAnsi="Consolas"/>
+          <w:color w:val="DC143C"/>
+        </w:rPr>
+        <w:t>(</w:t>
+      </w:r>
+      <w:proofErr w:type="gramEnd"/>
+      <w:r>
+        <w:rPr>
+          <w:rStyle w:val="HTMLCode"/>
+          <w:rFonts w:ascii="Consolas" w:hAnsi="Consolas"/>
+          <w:color w:val="DC143C"/>
+        </w:rPr>
+        <w:t>)</w:t>
       </w:r>
       <w:r>
         <w:rPr>
@@ -4740,6 +5841,7 @@
         </w:rPr>
         <w:t>).</w:t>
       </w:r>
+      <w:proofErr w:type="gramStart"/>
       <w:r>
         <w:rPr>
           <w:rStyle w:val="jspropertycolor"/>
@@ -4760,6 +5862,7 @@
         </w:rPr>
         <w:t>(</w:t>
       </w:r>
+      <w:proofErr w:type="gramEnd"/>
       <w:r>
         <w:rPr>
           <w:rStyle w:val="jskeywordcolor"/>
@@ -4819,6 +5922,7 @@
         </w:rPr>
         <w:t>).</w:t>
       </w:r>
+      <w:proofErr w:type="spellStart"/>
       <w:r>
         <w:rPr>
           <w:rStyle w:val="jspropertycolor"/>
@@ -4829,6 +5933,7 @@
         </w:rPr>
         <w:t>fadeToggle</w:t>
       </w:r>
+      <w:proofErr w:type="spellEnd"/>
       <w:r>
         <w:rPr>
           <w:rStyle w:val="jscolor"/>
@@ -4878,6 +5983,7 @@
         </w:rPr>
         <w:t>).</w:t>
       </w:r>
+      <w:proofErr w:type="spellStart"/>
       <w:r>
         <w:rPr>
           <w:rStyle w:val="jspropertycolor"/>
@@ -4888,6 +5994,7 @@
         </w:rPr>
         <w:t>fadeToggle</w:t>
       </w:r>
+      <w:proofErr w:type="spellEnd"/>
       <w:r>
         <w:rPr>
           <w:rStyle w:val="jscolor"/>
@@ -4957,6 +6064,7 @@
         </w:rPr>
         <w:t>).</w:t>
       </w:r>
+      <w:proofErr w:type="spellStart"/>
       <w:r>
         <w:rPr>
           <w:rStyle w:val="jspropertycolor"/>
@@ -4967,6 +6075,7 @@
         </w:rPr>
         <w:t>fadeToggle</w:t>
       </w:r>
+      <w:proofErr w:type="spellEnd"/>
       <w:r>
         <w:rPr>
           <w:rStyle w:val="jscolor"/>
@@ -5038,7 +6147,33 @@
             <w:bdr w:val="none" w:sz="0" w:space="0" w:color="auto" w:frame="1"/>
             <w:shd w:val="clear" w:color="auto" w:fill="4CAF50"/>
           </w:rPr>
-          <w:t>Try it Yourself »</w:t>
+          <w:t xml:space="preserve">Try it </w:t>
+        </w:r>
+        <w:proofErr w:type="gramStart"/>
+        <w:r>
+          <w:rPr>
+            <w:rStyle w:val="Hyperlink"/>
+            <w:rFonts w:ascii="Arial" w:hAnsi="Arial" w:cs="Arial"/>
+            <w:color w:val="FFFFFF"/>
+            <w:sz w:val="21"/>
+            <w:szCs w:val="21"/>
+            <w:bdr w:val="none" w:sz="0" w:space="0" w:color="auto" w:frame="1"/>
+            <w:shd w:val="clear" w:color="auto" w:fill="4CAF50"/>
+          </w:rPr>
+          <w:t>Yourself</w:t>
+        </w:r>
+        <w:proofErr w:type="gramEnd"/>
+        <w:r>
+          <w:rPr>
+            <w:rStyle w:val="Hyperlink"/>
+            <w:rFonts w:ascii="Arial" w:hAnsi="Arial" w:cs="Arial"/>
+            <w:color w:val="FFFFFF"/>
+            <w:sz w:val="21"/>
+            <w:szCs w:val="21"/>
+            <w:bdr w:val="none" w:sz="0" w:space="0" w:color="auto" w:frame="1"/>
+            <w:shd w:val="clear" w:color="auto" w:fill="4CAF50"/>
+          </w:rPr>
+          <w:t xml:space="preserve"> »</w:t>
         </w:r>
       </w:hyperlink>
     </w:p>
@@ -5057,6 +6192,8 @@
           <w:szCs w:val="40"/>
         </w:rPr>
       </w:pPr>
+      <w:proofErr w:type="spellStart"/>
+      <w:proofErr w:type="gramStart"/>
       <w:r>
         <w:rPr>
           <w:rFonts w:ascii="Segoe UI" w:hAnsi="Segoe UI" w:cs="Segoe UI"/>
@@ -5066,7 +6203,44 @@
           <w:sz w:val="40"/>
           <w:szCs w:val="40"/>
         </w:rPr>
-        <w:t>jQuery fadeTo() Method</w:t>
+        <w:t>jQuery</w:t>
+      </w:r>
+      <w:proofErr w:type="spellEnd"/>
+      <w:proofErr w:type="gramEnd"/>
+      <w:r>
+        <w:rPr>
+          <w:rFonts w:ascii="Segoe UI" w:hAnsi="Segoe UI" w:cs="Segoe UI"/>
+          <w:b w:val="0"/>
+          <w:bCs w:val="0"/>
+          <w:color w:val="000000"/>
+          <w:sz w:val="40"/>
+          <w:szCs w:val="40"/>
+        </w:rPr>
+        <w:t xml:space="preserve"> </w:t>
+      </w:r>
+      <w:proofErr w:type="spellStart"/>
+      <w:r>
+        <w:rPr>
+          <w:rFonts w:ascii="Segoe UI" w:hAnsi="Segoe UI" w:cs="Segoe UI"/>
+          <w:b w:val="0"/>
+          <w:bCs w:val="0"/>
+          <w:color w:val="000000"/>
+          <w:sz w:val="40"/>
+          <w:szCs w:val="40"/>
+        </w:rPr>
+        <w:t>fadeTo</w:t>
+      </w:r>
+      <w:proofErr w:type="spellEnd"/>
+      <w:r>
+        <w:rPr>
+          <w:rFonts w:ascii="Segoe UI" w:hAnsi="Segoe UI" w:cs="Segoe UI"/>
+          <w:b w:val="0"/>
+          <w:bCs w:val="0"/>
+          <w:color w:val="000000"/>
+          <w:sz w:val="40"/>
+          <w:szCs w:val="40"/>
+        </w:rPr>
+        <w:t>() Method</w:t>
       </w:r>
     </w:p>
     <w:p>
@@ -5088,15 +6262,55 @@
           <w:sz w:val="19"/>
           <w:szCs w:val="19"/>
         </w:rPr>
-        <w:t>The jQuery </w:t>
-      </w:r>
+        <w:t xml:space="preserve">The </w:t>
+      </w:r>
+      <w:proofErr w:type="spellStart"/>
+      <w:r>
+        <w:rPr>
+          <w:rFonts w:ascii="Verdana" w:hAnsi="Verdana"/>
+          <w:color w:val="000000"/>
+          <w:sz w:val="19"/>
+          <w:szCs w:val="19"/>
+        </w:rPr>
+        <w:t>jQuery</w:t>
+      </w:r>
+      <w:proofErr w:type="spellEnd"/>
+      <w:r>
+        <w:rPr>
+          <w:rFonts w:ascii="Verdana" w:hAnsi="Verdana"/>
+          <w:color w:val="000000"/>
+          <w:sz w:val="19"/>
+          <w:szCs w:val="19"/>
+        </w:rPr>
+        <w:t> </w:t>
+      </w:r>
+      <w:proofErr w:type="spellStart"/>
+      <w:proofErr w:type="gramStart"/>
       <w:r>
         <w:rPr>
           <w:rStyle w:val="HTMLCode"/>
           <w:rFonts w:ascii="Consolas" w:hAnsi="Consolas"/>
           <w:color w:val="DC143C"/>
         </w:rPr>
-        <w:t>fadeTo()</w:t>
+        <w:t>fadeTo</w:t>
+      </w:r>
+      <w:proofErr w:type="spellEnd"/>
+      <w:r>
+        <w:rPr>
+          <w:rStyle w:val="HTMLCode"/>
+          <w:rFonts w:ascii="Consolas" w:hAnsi="Consolas"/>
+          <w:color w:val="DC143C"/>
+        </w:rPr>
+        <w:t>(</w:t>
+      </w:r>
+      <w:proofErr w:type="gramEnd"/>
+      <w:r>
+        <w:rPr>
+          <w:rStyle w:val="HTMLCode"/>
+          <w:rFonts w:ascii="Consolas" w:hAnsi="Consolas"/>
+          <w:color w:val="DC143C"/>
+        </w:rPr>
+        <w:t>)</w:t>
       </w:r>
       <w:r>
         <w:rPr>
@@ -5171,6 +6385,8 @@
         </w:rPr>
         <w:t>).</w:t>
       </w:r>
+      <w:proofErr w:type="spellStart"/>
+      <w:proofErr w:type="gramStart"/>
       <w:r>
         <w:rPr>
           <w:rStyle w:val="jspropertycolor"/>
@@ -5181,6 +6397,7 @@
         </w:rPr>
         <w:t>fadeTo</w:t>
       </w:r>
+      <w:proofErr w:type="spellEnd"/>
       <w:r>
         <w:rPr>
           <w:rFonts w:ascii="Consolas" w:hAnsi="Consolas"/>
@@ -5190,6 +6407,8 @@
         </w:rPr>
         <w:t>(</w:t>
       </w:r>
+      <w:proofErr w:type="spellStart"/>
+      <w:proofErr w:type="gramEnd"/>
       <w:r>
         <w:rPr>
           <w:rFonts w:ascii="Consolas" w:hAnsi="Consolas"/>
@@ -5201,6 +6420,7 @@
         </w:rPr>
         <w:t>speed,opacity,callback</w:t>
       </w:r>
+      <w:proofErr w:type="spellEnd"/>
       <w:r>
         <w:rPr>
           <w:rFonts w:ascii="Consolas" w:hAnsi="Consolas"/>
@@ -5254,13 +6474,33 @@
         </w:rPr>
         <w:t>The required opacity parameter in the </w:t>
       </w:r>
+      <w:proofErr w:type="spellStart"/>
+      <w:proofErr w:type="gramStart"/>
       <w:r>
         <w:rPr>
           <w:rStyle w:val="HTMLCode"/>
           <w:rFonts w:ascii="Consolas" w:hAnsi="Consolas"/>
           <w:color w:val="DC143C"/>
         </w:rPr>
-        <w:t>fadeTo()</w:t>
+        <w:t>fadeTo</w:t>
+      </w:r>
+      <w:proofErr w:type="spellEnd"/>
+      <w:r>
+        <w:rPr>
+          <w:rStyle w:val="HTMLCode"/>
+          <w:rFonts w:ascii="Consolas" w:hAnsi="Consolas"/>
+          <w:color w:val="DC143C"/>
+        </w:rPr>
+        <w:t>(</w:t>
+      </w:r>
+      <w:proofErr w:type="gramEnd"/>
+      <w:r>
+        <w:rPr>
+          <w:rStyle w:val="HTMLCode"/>
+          <w:rFonts w:ascii="Consolas" w:hAnsi="Consolas"/>
+          <w:color w:val="DC143C"/>
+        </w:rPr>
+        <w:t>)</w:t>
       </w:r>
       <w:r>
         <w:rPr>
@@ -5315,13 +6555,33 @@
         </w:rPr>
         <w:t>The following example demonstrates the </w:t>
       </w:r>
+      <w:proofErr w:type="spellStart"/>
+      <w:proofErr w:type="gramStart"/>
       <w:r>
         <w:rPr>
           <w:rStyle w:val="HTMLCode"/>
           <w:rFonts w:ascii="Consolas" w:hAnsi="Consolas"/>
           <w:color w:val="DC143C"/>
         </w:rPr>
-        <w:t>fadeTo()</w:t>
+        <w:t>fadeTo</w:t>
+      </w:r>
+      <w:proofErr w:type="spellEnd"/>
+      <w:r>
+        <w:rPr>
+          <w:rStyle w:val="HTMLCode"/>
+          <w:rFonts w:ascii="Consolas" w:hAnsi="Consolas"/>
+          <w:color w:val="DC143C"/>
+        </w:rPr>
+        <w:t>(</w:t>
+      </w:r>
+      <w:proofErr w:type="gramEnd"/>
+      <w:r>
+        <w:rPr>
+          <w:rStyle w:val="HTMLCode"/>
+          <w:rFonts w:ascii="Consolas" w:hAnsi="Consolas"/>
+          <w:color w:val="DC143C"/>
+        </w:rPr>
+        <w:t>)</w:t>
       </w:r>
       <w:r>
         <w:rPr>
@@ -5399,6 +6659,7 @@
         </w:rPr>
         <w:t>).</w:t>
       </w:r>
+      <w:proofErr w:type="gramStart"/>
       <w:r>
         <w:rPr>
           <w:rStyle w:val="jspropertycolor"/>
@@ -5419,6 +6680,7 @@
         </w:rPr>
         <w:t>(</w:t>
       </w:r>
+      <w:proofErr w:type="gramEnd"/>
       <w:r>
         <w:rPr>
           <w:rStyle w:val="jskeywordcolor"/>
@@ -5478,6 +6740,7 @@
         </w:rPr>
         <w:t>).</w:t>
       </w:r>
+      <w:proofErr w:type="spellStart"/>
       <w:r>
         <w:rPr>
           <w:rStyle w:val="jspropertycolor"/>
@@ -5488,6 +6751,7 @@
         </w:rPr>
         <w:t>fadeTo</w:t>
       </w:r>
+      <w:proofErr w:type="spellEnd"/>
       <w:r>
         <w:rPr>
           <w:rStyle w:val="jscolor"/>
@@ -5577,6 +6841,7 @@
         </w:rPr>
         <w:t>).</w:t>
       </w:r>
+      <w:proofErr w:type="spellStart"/>
       <w:r>
         <w:rPr>
           <w:rStyle w:val="jspropertycolor"/>
@@ -5587,6 +6852,7 @@
         </w:rPr>
         <w:t>fadeTo</w:t>
       </w:r>
+      <w:proofErr w:type="spellEnd"/>
       <w:r>
         <w:rPr>
           <w:rStyle w:val="jscolor"/>
@@ -5676,6 +6942,7 @@
         </w:rPr>
         <w:t>).</w:t>
       </w:r>
+      <w:proofErr w:type="spellStart"/>
       <w:r>
         <w:rPr>
           <w:rStyle w:val="jspropertycolor"/>
@@ -5686,6 +6953,7 @@
         </w:rPr>
         <w:t>fadeTo</w:t>
       </w:r>
+      <w:proofErr w:type="spellEnd"/>
       <w:r>
         <w:rPr>
           <w:rStyle w:val="jscolor"/>

--- a/class-24/class-24.docx
+++ b/class-24/class-24.docx
@@ -114,8 +114,6 @@
           <w:color w:val="0F0F0F"/>
         </w:rPr>
       </w:pPr>
-      <w:proofErr w:type="spellStart"/>
-      <w:proofErr w:type="gramStart"/>
       <w:r>
         <w:rPr>
           <w:rFonts w:ascii="Segoe UI" w:hAnsi="Segoe UI" w:cs="Segoe UI"/>
@@ -127,8 +125,6 @@
         </w:rPr>
         <w:t>jQuery</w:t>
       </w:r>
-      <w:proofErr w:type="spellEnd"/>
-      <w:proofErr w:type="gramEnd"/>
       <w:r>
         <w:rPr>
           <w:rFonts w:ascii="Segoe UI" w:hAnsi="Segoe UI" w:cs="Segoe UI"/>
@@ -169,7 +165,6 @@
           <w:szCs w:val="19"/>
         </w:rPr>
       </w:pPr>
-      <w:proofErr w:type="gramStart"/>
       <w:r>
         <w:rPr>
           <w:rFonts w:ascii="Verdana" w:hAnsi="Verdana"/>
@@ -181,7 +176,6 @@
         </w:rPr>
         <w:t>hover()</w:t>
       </w:r>
-      <w:proofErr w:type="gramEnd"/>
     </w:p>
     <w:p>
       <w:pPr>
@@ -204,77 +198,47 @@
         </w:rPr>
         <w:t>The </w:t>
       </w:r>
-      <w:proofErr w:type="gramStart"/>
       <w:r>
         <w:rPr>
           <w:rStyle w:val="HTMLCode"/>
           <w:rFonts w:ascii="Consolas" w:hAnsi="Consolas"/>
           <w:color w:val="DC143C"/>
         </w:rPr>
-        <w:t>hover(</w:t>
-      </w:r>
-      <w:proofErr w:type="gramEnd"/>
+        <w:t>hover()</w:t>
+      </w:r>
+      <w:r>
+        <w:rPr>
+          <w:rFonts w:ascii="Verdana" w:hAnsi="Verdana"/>
+          <w:color w:val="000000"/>
+          <w:sz w:val="19"/>
+          <w:szCs w:val="19"/>
+        </w:rPr>
+        <w:t> method takes two functions and is a combination of the </w:t>
+      </w:r>
       <w:r>
         <w:rPr>
           <w:rStyle w:val="HTMLCode"/>
           <w:rFonts w:ascii="Consolas" w:hAnsi="Consolas"/>
           <w:color w:val="DC143C"/>
         </w:rPr>
-        <w:t>)</w:t>
-      </w:r>
-      <w:r>
-        <w:rPr>
-          <w:rFonts w:ascii="Verdana" w:hAnsi="Verdana"/>
-          <w:color w:val="000000"/>
-          <w:sz w:val="19"/>
-          <w:szCs w:val="19"/>
-        </w:rPr>
-        <w:t> method takes two functions and is a combination of the </w:t>
-      </w:r>
-      <w:proofErr w:type="spellStart"/>
+        <w:t>mouseenter()</w:t>
+      </w:r>
+      <w:r>
+        <w:rPr>
+          <w:rFonts w:ascii="Verdana" w:hAnsi="Verdana"/>
+          <w:color w:val="000000"/>
+          <w:sz w:val="19"/>
+          <w:szCs w:val="19"/>
+        </w:rPr>
+        <w:t> and </w:t>
+      </w:r>
       <w:r>
         <w:rPr>
           <w:rStyle w:val="HTMLCode"/>
           <w:rFonts w:ascii="Consolas" w:hAnsi="Consolas"/>
           <w:color w:val="DC143C"/>
         </w:rPr>
-        <w:t>mouseenter</w:t>
-      </w:r>
-      <w:proofErr w:type="spellEnd"/>
-      <w:r>
-        <w:rPr>
-          <w:rStyle w:val="HTMLCode"/>
-          <w:rFonts w:ascii="Consolas" w:hAnsi="Consolas"/>
-          <w:color w:val="DC143C"/>
-        </w:rPr>
-        <w:t>()</w:t>
-      </w:r>
-      <w:r>
-        <w:rPr>
-          <w:rFonts w:ascii="Verdana" w:hAnsi="Verdana"/>
-          <w:color w:val="000000"/>
-          <w:sz w:val="19"/>
-          <w:szCs w:val="19"/>
-        </w:rPr>
-        <w:t> and </w:t>
-      </w:r>
-      <w:proofErr w:type="spellStart"/>
-      <w:r>
-        <w:rPr>
-          <w:rStyle w:val="HTMLCode"/>
-          <w:rFonts w:ascii="Consolas" w:hAnsi="Consolas"/>
-          <w:color w:val="DC143C"/>
-        </w:rPr>
-        <w:t>mouseleave</w:t>
-      </w:r>
-      <w:proofErr w:type="spellEnd"/>
-      <w:r>
-        <w:rPr>
-          <w:rStyle w:val="HTMLCode"/>
-          <w:rFonts w:ascii="Consolas" w:hAnsi="Consolas"/>
-          <w:color w:val="DC143C"/>
-        </w:rPr>
-        <w:t>()</w:t>
+        <w:t>mouseleave()</w:t>
       </w:r>
       <w:r>
         <w:rPr>
@@ -588,7 +552,6 @@
           <w:szCs w:val="19"/>
         </w:rPr>
       </w:pPr>
-      <w:proofErr w:type="gramStart"/>
       <w:r>
         <w:rPr>
           <w:rFonts w:ascii="Verdana" w:hAnsi="Verdana"/>
@@ -600,7 +563,6 @@
         </w:rPr>
         <w:t>focus()</w:t>
       </w:r>
-      <w:proofErr w:type="gramEnd"/>
     </w:p>
     <w:p>
       <w:pPr>
@@ -623,23 +585,13 @@
         </w:rPr>
         <w:t>The </w:t>
       </w:r>
-      <w:proofErr w:type="gramStart"/>
       <w:r>
         <w:rPr>
           <w:rStyle w:val="HTMLCode"/>
           <w:rFonts w:ascii="Consolas" w:hAnsi="Consolas"/>
           <w:color w:val="DC143C"/>
         </w:rPr>
-        <w:t>focus(</w:t>
-      </w:r>
-      <w:proofErr w:type="gramEnd"/>
-      <w:r>
-        <w:rPr>
-          <w:rStyle w:val="HTMLCode"/>
-          <w:rFonts w:ascii="Consolas" w:hAnsi="Consolas"/>
-          <w:color w:val="DC143C"/>
-        </w:rPr>
-        <w:t>)</w:t>
+        <w:t>focus()</w:t>
       </w:r>
       <w:r>
         <w:rPr>
@@ -751,7 +703,6 @@
         </w:rPr>
         <w:t>).</w:t>
       </w:r>
-      <w:proofErr w:type="gramStart"/>
       <w:r>
         <w:rPr>
           <w:rStyle w:val="jspropertycolor"/>
@@ -772,7 +723,6 @@
         </w:rPr>
         <w:t>(</w:t>
       </w:r>
-      <w:proofErr w:type="gramEnd"/>
       <w:r>
         <w:rPr>
           <w:rStyle w:val="jskeywordcolor"/>
@@ -832,7 +782,6 @@
         </w:rPr>
         <w:t>).</w:t>
       </w:r>
-      <w:proofErr w:type="spellStart"/>
       <w:r>
         <w:rPr>
           <w:rStyle w:val="jspropertycolor"/>
@@ -843,7 +792,6 @@
         </w:rPr>
         <w:t>css</w:t>
       </w:r>
-      <w:proofErr w:type="spellEnd"/>
       <w:r>
         <w:rPr>
           <w:rStyle w:val="jscolor"/>
@@ -882,29 +830,7 @@
           <w:sz w:val="19"/>
           <w:szCs w:val="19"/>
         </w:rPr>
-        <w:t>"#</w:t>
-      </w:r>
-      <w:proofErr w:type="spellStart"/>
-      <w:r>
-        <w:rPr>
-          <w:rStyle w:val="jsstringcolor"/>
-          <w:rFonts w:ascii="Consolas" w:hAnsi="Consolas"/>
-          <w:color w:val="A52A2A"/>
-          <w:sz w:val="19"/>
-          <w:szCs w:val="19"/>
-        </w:rPr>
-        <w:t>cccccc</w:t>
-      </w:r>
-      <w:proofErr w:type="spellEnd"/>
-      <w:r>
-        <w:rPr>
-          <w:rStyle w:val="jsstringcolor"/>
-          <w:rFonts w:ascii="Consolas" w:hAnsi="Consolas"/>
-          <w:color w:val="A52A2A"/>
-          <w:sz w:val="19"/>
-          <w:szCs w:val="19"/>
-        </w:rPr>
-        <w:t>"</w:t>
+        <w:t>"#cccccc"</w:t>
       </w:r>
       <w:r>
         <w:rPr>
@@ -950,7 +876,6 @@
           <w:szCs w:val="19"/>
         </w:rPr>
       </w:pPr>
-      <w:proofErr w:type="gramStart"/>
       <w:r>
         <w:rPr>
           <w:rFonts w:ascii="Verdana" w:hAnsi="Verdana"/>
@@ -962,7 +887,6 @@
         </w:rPr>
         <w:t>blur()</w:t>
       </w:r>
-      <w:proofErr w:type="gramEnd"/>
     </w:p>
     <w:p>
       <w:pPr>
@@ -985,23 +909,13 @@
         </w:rPr>
         <w:t>The </w:t>
       </w:r>
-      <w:proofErr w:type="gramStart"/>
       <w:r>
         <w:rPr>
           <w:rStyle w:val="HTMLCode"/>
           <w:rFonts w:ascii="Consolas" w:hAnsi="Consolas"/>
           <w:color w:val="DC143C"/>
         </w:rPr>
-        <w:t>blur(</w:t>
-      </w:r>
-      <w:proofErr w:type="gramEnd"/>
-      <w:r>
-        <w:rPr>
-          <w:rStyle w:val="HTMLCode"/>
-          <w:rFonts w:ascii="Consolas" w:hAnsi="Consolas"/>
-          <w:color w:val="DC143C"/>
-        </w:rPr>
-        <w:t>)</w:t>
+        <w:t>blur()</w:t>
       </w:r>
       <w:r>
         <w:rPr>
@@ -1101,7 +1015,6 @@
         </w:rPr>
         <w:t>).</w:t>
       </w:r>
-      <w:proofErr w:type="gramStart"/>
       <w:r>
         <w:rPr>
           <w:rStyle w:val="jspropertycolor"/>
@@ -1122,7 +1035,6 @@
         </w:rPr>
         <w:t>(</w:t>
       </w:r>
-      <w:proofErr w:type="gramEnd"/>
       <w:r>
         <w:rPr>
           <w:rStyle w:val="jskeywordcolor"/>
@@ -1182,7 +1094,6 @@
         </w:rPr>
         <w:t>).</w:t>
       </w:r>
-      <w:proofErr w:type="spellStart"/>
       <w:r>
         <w:rPr>
           <w:rStyle w:val="jspropertycolor"/>
@@ -1193,7 +1104,6 @@
         </w:rPr>
         <w:t>css</w:t>
       </w:r>
-      <w:proofErr w:type="spellEnd"/>
       <w:r>
         <w:rPr>
           <w:rStyle w:val="jscolor"/>
@@ -1232,29 +1142,7 @@
           <w:sz w:val="19"/>
           <w:szCs w:val="19"/>
         </w:rPr>
-        <w:t>"#</w:t>
-      </w:r>
-      <w:proofErr w:type="spellStart"/>
-      <w:r>
-        <w:rPr>
-          <w:rStyle w:val="jsstringcolor"/>
-          <w:rFonts w:ascii="Consolas" w:hAnsi="Consolas"/>
-          <w:color w:val="A52A2A"/>
-          <w:sz w:val="19"/>
-          <w:szCs w:val="19"/>
-        </w:rPr>
-        <w:t>ffffff</w:t>
-      </w:r>
-      <w:proofErr w:type="spellEnd"/>
-      <w:r>
-        <w:rPr>
-          <w:rStyle w:val="jsstringcolor"/>
-          <w:rFonts w:ascii="Consolas" w:hAnsi="Consolas"/>
-          <w:color w:val="A52A2A"/>
-          <w:sz w:val="19"/>
-          <w:szCs w:val="19"/>
-        </w:rPr>
-        <w:t>"</w:t>
+        <w:t>"#ffffff"</w:t>
       </w:r>
       <w:r>
         <w:rPr>
@@ -1306,27 +1194,7 @@
           <w:sz w:val="40"/>
           <w:szCs w:val="40"/>
         </w:rPr>
-        <w:t xml:space="preserve">The </w:t>
-      </w:r>
-      <w:proofErr w:type="gramStart"/>
-      <w:r>
-        <w:rPr>
-          <w:rFonts w:ascii="Segoe UI" w:eastAsia="Times New Roman" w:hAnsi="Segoe UI" w:cs="Segoe UI"/>
-          <w:color w:val="000000"/>
-          <w:sz w:val="40"/>
-          <w:szCs w:val="40"/>
-        </w:rPr>
-        <w:t>on(</w:t>
-      </w:r>
-      <w:proofErr w:type="gramEnd"/>
-      <w:r>
-        <w:rPr>
-          <w:rFonts w:ascii="Segoe UI" w:eastAsia="Times New Roman" w:hAnsi="Segoe UI" w:cs="Segoe UI"/>
-          <w:color w:val="000000"/>
-          <w:sz w:val="40"/>
-          <w:szCs w:val="40"/>
-        </w:rPr>
-        <w:t>) Method</w:t>
+        <w:t>The on() Method</w:t>
       </w:r>
     </w:p>
     <w:p>
@@ -1349,60 +1217,50 @@
         </w:rPr>
         <w:t>The </w:t>
       </w:r>
-      <w:proofErr w:type="gramStart"/>
       <w:r>
         <w:rPr>
           <w:rFonts w:ascii="Consolas" w:eastAsia="Times New Roman" w:hAnsi="Consolas" w:cs="Courier New"/>
           <w:color w:val="DC143C"/>
           <w:sz w:val="20"/>
         </w:rPr>
-        <w:t>on(</w:t>
-      </w:r>
-      <w:proofErr w:type="gramEnd"/>
+        <w:t>on()</w:t>
+      </w:r>
+      <w:r>
+        <w:rPr>
+          <w:rFonts w:ascii="Verdana" w:eastAsia="Times New Roman" w:hAnsi="Verdana" w:cs="Times New Roman"/>
+          <w:color w:val="000000"/>
+          <w:sz w:val="19"/>
+          <w:szCs w:val="19"/>
+        </w:rPr>
+        <w:t> method attaches one or more event handlers for the selected elements.</w:t>
+      </w:r>
+    </w:p>
+    <w:p>
+      <w:pPr>
+        <w:shd w:val="clear" w:color="auto" w:fill="FFFFFF"/>
+        <w:spacing w:before="288" w:after="288" w:line="240" w:lineRule="auto"/>
+        <w:rPr>
+          <w:rFonts w:ascii="Verdana" w:eastAsia="Times New Roman" w:hAnsi="Verdana" w:cs="Times New Roman"/>
+          <w:color w:val="000000"/>
+          <w:sz w:val="19"/>
+          <w:szCs w:val="19"/>
+        </w:rPr>
+      </w:pPr>
+      <w:r>
+        <w:rPr>
+          <w:rFonts w:ascii="Verdana" w:eastAsia="Times New Roman" w:hAnsi="Verdana" w:cs="Times New Roman"/>
+          <w:color w:val="000000"/>
+          <w:sz w:val="19"/>
+          <w:szCs w:val="19"/>
+        </w:rPr>
+        <w:t>Attach a click event to a </w:t>
+      </w:r>
       <w:r>
         <w:rPr>
           <w:rFonts w:ascii="Consolas" w:eastAsia="Times New Roman" w:hAnsi="Consolas" w:cs="Courier New"/>
           <w:color w:val="DC143C"/>
           <w:sz w:val="20"/>
         </w:rPr>
-        <w:t>)</w:t>
-      </w:r>
-      <w:r>
-        <w:rPr>
-          <w:rFonts w:ascii="Verdana" w:eastAsia="Times New Roman" w:hAnsi="Verdana" w:cs="Times New Roman"/>
-          <w:color w:val="000000"/>
-          <w:sz w:val="19"/>
-          <w:szCs w:val="19"/>
-        </w:rPr>
-        <w:t> method attaches one or more event handlers for the selected elements.</w:t>
-      </w:r>
-    </w:p>
-    <w:p>
-      <w:pPr>
-        <w:shd w:val="clear" w:color="auto" w:fill="FFFFFF"/>
-        <w:spacing w:before="288" w:after="288" w:line="240" w:lineRule="auto"/>
-        <w:rPr>
-          <w:rFonts w:ascii="Verdana" w:eastAsia="Times New Roman" w:hAnsi="Verdana" w:cs="Times New Roman"/>
-          <w:color w:val="000000"/>
-          <w:sz w:val="19"/>
-          <w:szCs w:val="19"/>
-        </w:rPr>
-      </w:pPr>
-      <w:r>
-        <w:rPr>
-          <w:rFonts w:ascii="Verdana" w:eastAsia="Times New Roman" w:hAnsi="Verdana" w:cs="Times New Roman"/>
-          <w:color w:val="000000"/>
-          <w:sz w:val="19"/>
-          <w:szCs w:val="19"/>
-        </w:rPr>
-        <w:t>Attach a click event to a </w:t>
-      </w:r>
-      <w:r>
-        <w:rPr>
-          <w:rFonts w:ascii="Consolas" w:eastAsia="Times New Roman" w:hAnsi="Consolas" w:cs="Courier New"/>
-          <w:color w:val="DC143C"/>
-          <w:sz w:val="20"/>
-        </w:rPr>
         <w:t>&lt;p&gt;</w:t>
       </w:r>
       <w:r>
@@ -1480,7 +1338,6 @@
         </w:rPr>
         <w:t>).</w:t>
       </w:r>
-      <w:proofErr w:type="gramStart"/>
       <w:r>
         <w:rPr>
           <w:rStyle w:val="jspropertycolor"/>
@@ -1501,7 +1358,6 @@
         </w:rPr>
         <w:t>(</w:t>
       </w:r>
-      <w:proofErr w:type="gramEnd"/>
       <w:r>
         <w:rPr>
           <w:rStyle w:val="jsstringcolor"/>
@@ -1636,8 +1492,6 @@
           <w:szCs w:val="53"/>
         </w:rPr>
       </w:pPr>
-      <w:proofErr w:type="spellStart"/>
-      <w:proofErr w:type="gramStart"/>
       <w:r>
         <w:rPr>
           <w:rFonts w:ascii="Segoe UI" w:hAnsi="Segoe UI" w:cs="Segoe UI"/>
@@ -1647,20 +1501,7 @@
           <w:sz w:val="53"/>
           <w:szCs w:val="53"/>
         </w:rPr>
-        <w:t>jQuery</w:t>
-      </w:r>
-      <w:proofErr w:type="spellEnd"/>
-      <w:proofErr w:type="gramEnd"/>
-      <w:r>
-        <w:rPr>
-          <w:rFonts w:ascii="Segoe UI" w:hAnsi="Segoe UI" w:cs="Segoe UI"/>
-          <w:b w:val="0"/>
-          <w:bCs w:val="0"/>
-          <w:color w:val="000000"/>
-          <w:sz w:val="53"/>
-          <w:szCs w:val="53"/>
-        </w:rPr>
-        <w:t xml:space="preserve"> Effects - </w:t>
+        <w:t>jQuery Effects - </w:t>
       </w:r>
       <w:r>
         <w:rPr>
@@ -1730,33 +1571,418 @@
           <w:sz w:val="40"/>
           <w:szCs w:val="40"/>
         </w:rPr>
-        <w:t xml:space="preserve">Query </w:t>
-      </w:r>
-      <w:proofErr w:type="gramStart"/>
-      <w:r>
+        <w:t>Query hide() and show()</w:t>
+      </w:r>
+    </w:p>
+    <w:p>
+      <w:pPr>
+        <w:pStyle w:val="NormalWeb"/>
+        <w:shd w:val="clear" w:color="auto" w:fill="FFFFFF"/>
+        <w:spacing w:before="288" w:beforeAutospacing="0" w:after="288" w:afterAutospacing="0"/>
+        <w:rPr>
+          <w:rFonts w:ascii="Verdana" w:hAnsi="Verdana"/>
+          <w:color w:val="000000"/>
+          <w:sz w:val="19"/>
+          <w:szCs w:val="19"/>
+        </w:rPr>
+      </w:pPr>
+      <w:r>
+        <w:rPr>
+          <w:rFonts w:ascii="Verdana" w:hAnsi="Verdana"/>
+          <w:color w:val="000000"/>
+          <w:sz w:val="19"/>
+          <w:szCs w:val="19"/>
+        </w:rPr>
+        <w:t>With jQuery, you can hide and show HTML elements with the </w:t>
+      </w:r>
+      <w:r>
+        <w:rPr>
+          <w:rStyle w:val="HTMLCode"/>
+          <w:rFonts w:ascii="Consolas" w:hAnsi="Consolas"/>
+          <w:color w:val="DC143C"/>
+        </w:rPr>
+        <w:t>hide()</w:t>
+      </w:r>
+      <w:r>
+        <w:rPr>
+          <w:rFonts w:ascii="Verdana" w:hAnsi="Verdana"/>
+          <w:color w:val="000000"/>
+          <w:sz w:val="19"/>
+          <w:szCs w:val="19"/>
+        </w:rPr>
+        <w:t> and </w:t>
+      </w:r>
+      <w:r>
+        <w:rPr>
+          <w:rStyle w:val="HTMLCode"/>
+          <w:rFonts w:ascii="Consolas" w:hAnsi="Consolas"/>
+          <w:color w:val="DC143C"/>
+        </w:rPr>
+        <w:t>show()</w:t>
+      </w:r>
+      <w:r>
+        <w:rPr>
+          <w:rFonts w:ascii="Verdana" w:hAnsi="Verdana"/>
+          <w:color w:val="000000"/>
+          <w:sz w:val="19"/>
+          <w:szCs w:val="19"/>
+        </w:rPr>
+        <w:t> methods:</w:t>
+      </w:r>
+    </w:p>
+    <w:p>
+      <w:pPr>
+        <w:pStyle w:val="Heading3"/>
+        <w:shd w:val="clear" w:color="auto" w:fill="E7E9EB"/>
+        <w:spacing w:before="125" w:after="125"/>
         <w:rPr>
           <w:rFonts w:ascii="Segoe UI" w:hAnsi="Segoe UI" w:cs="Segoe UI"/>
           <w:b w:val="0"/>
           <w:bCs w:val="0"/>
           <w:color w:val="000000"/>
-          <w:sz w:val="40"/>
-          <w:szCs w:val="40"/>
-        </w:rPr>
-        <w:t>hide(</w:t>
-      </w:r>
-      <w:proofErr w:type="gramEnd"/>
+          <w:sz w:val="30"/>
+          <w:szCs w:val="30"/>
+        </w:rPr>
+      </w:pPr>
       <w:r>
         <w:rPr>
           <w:rFonts w:ascii="Segoe UI" w:hAnsi="Segoe UI" w:cs="Segoe UI"/>
           <w:b w:val="0"/>
           <w:bCs w:val="0"/>
           <w:color w:val="000000"/>
-          <w:sz w:val="40"/>
-          <w:szCs w:val="40"/>
-        </w:rPr>
-        <w:t>) and show()</w:t>
-      </w:r>
-    </w:p>
+          <w:sz w:val="30"/>
+          <w:szCs w:val="30"/>
+        </w:rPr>
+        <w:t>Example</w:t>
+      </w:r>
+    </w:p>
+    <w:p>
+      <w:pPr>
+        <w:shd w:val="clear" w:color="auto" w:fill="FFFFFF"/>
+        <w:rPr>
+          <w:rFonts w:ascii="Consolas" w:hAnsi="Consolas" w:cs="Times New Roman"/>
+          <w:color w:val="000000"/>
+          <w:sz w:val="19"/>
+          <w:szCs w:val="19"/>
+        </w:rPr>
+      </w:pPr>
+      <w:r>
+        <w:rPr>
+          <w:rStyle w:val="jscolor"/>
+          <w:rFonts w:ascii="Consolas" w:hAnsi="Consolas"/>
+          <w:color w:val="000000"/>
+          <w:sz w:val="19"/>
+          <w:szCs w:val="19"/>
+        </w:rPr>
+        <w:t>$(</w:t>
+      </w:r>
+      <w:r>
+        <w:rPr>
+          <w:rStyle w:val="jsstringcolor"/>
+          <w:rFonts w:ascii="Consolas" w:hAnsi="Consolas"/>
+          <w:color w:val="A52A2A"/>
+          <w:sz w:val="19"/>
+          <w:szCs w:val="19"/>
+        </w:rPr>
+        <w:t>"#hide"</w:t>
+      </w:r>
+      <w:r>
+        <w:rPr>
+          <w:rStyle w:val="jscolor"/>
+          <w:rFonts w:ascii="Consolas" w:hAnsi="Consolas"/>
+          <w:color w:val="000000"/>
+          <w:sz w:val="19"/>
+          <w:szCs w:val="19"/>
+        </w:rPr>
+        <w:t>).</w:t>
+      </w:r>
+      <w:r>
+        <w:rPr>
+          <w:rStyle w:val="jspropertycolor"/>
+          <w:rFonts w:ascii="Consolas" w:hAnsi="Consolas"/>
+          <w:color w:val="000000"/>
+          <w:sz w:val="19"/>
+          <w:szCs w:val="19"/>
+        </w:rPr>
+        <w:t>click</w:t>
+      </w:r>
+      <w:r>
+        <w:rPr>
+          <w:rStyle w:val="jscolor"/>
+          <w:rFonts w:ascii="Consolas" w:hAnsi="Consolas"/>
+          <w:color w:val="000000"/>
+          <w:sz w:val="19"/>
+          <w:szCs w:val="19"/>
+        </w:rPr>
+        <w:t>(</w:t>
+      </w:r>
+      <w:r>
+        <w:rPr>
+          <w:rStyle w:val="jskeywordcolor"/>
+          <w:rFonts w:ascii="Consolas" w:hAnsi="Consolas"/>
+          <w:color w:val="0000CD"/>
+          <w:sz w:val="19"/>
+          <w:szCs w:val="19"/>
+        </w:rPr>
+        <w:t>function</w:t>
+      </w:r>
+      <w:r>
+        <w:rPr>
+          <w:rStyle w:val="jscolor"/>
+          <w:rFonts w:ascii="Consolas" w:hAnsi="Consolas"/>
+          <w:color w:val="000000"/>
+          <w:sz w:val="19"/>
+          <w:szCs w:val="19"/>
+        </w:rPr>
+        <w:t>(){</w:t>
+      </w:r>
+      <w:r>
+        <w:rPr>
+          <w:rFonts w:ascii="Consolas" w:hAnsi="Consolas"/>
+          <w:color w:val="000000"/>
+          <w:sz w:val="19"/>
+          <w:szCs w:val="19"/>
+        </w:rPr>
+        <w:br/>
+      </w:r>
+      <w:r>
+        <w:rPr>
+          <w:rStyle w:val="jscolor"/>
+          <w:rFonts w:ascii="Consolas" w:hAnsi="Consolas"/>
+          <w:color w:val="000000"/>
+          <w:sz w:val="19"/>
+          <w:szCs w:val="19"/>
+        </w:rPr>
+        <w:t>  $(</w:t>
+      </w:r>
+      <w:r>
+        <w:rPr>
+          <w:rStyle w:val="jsstringcolor"/>
+          <w:rFonts w:ascii="Consolas" w:hAnsi="Consolas"/>
+          <w:color w:val="A52A2A"/>
+          <w:sz w:val="19"/>
+          <w:szCs w:val="19"/>
+        </w:rPr>
+        <w:t>"p"</w:t>
+      </w:r>
+      <w:r>
+        <w:rPr>
+          <w:rStyle w:val="jscolor"/>
+          <w:rFonts w:ascii="Consolas" w:hAnsi="Consolas"/>
+          <w:color w:val="000000"/>
+          <w:sz w:val="19"/>
+          <w:szCs w:val="19"/>
+        </w:rPr>
+        <w:t>).</w:t>
+      </w:r>
+      <w:r>
+        <w:rPr>
+          <w:rStyle w:val="jspropertycolor"/>
+          <w:rFonts w:ascii="Consolas" w:hAnsi="Consolas"/>
+          <w:color w:val="000000"/>
+          <w:sz w:val="19"/>
+          <w:szCs w:val="19"/>
+        </w:rPr>
+        <w:t>hide</w:t>
+      </w:r>
+      <w:r>
+        <w:rPr>
+          <w:rStyle w:val="jscolor"/>
+          <w:rFonts w:ascii="Consolas" w:hAnsi="Consolas"/>
+          <w:color w:val="000000"/>
+          <w:sz w:val="19"/>
+          <w:szCs w:val="19"/>
+        </w:rPr>
+        <w:t>();</w:t>
+      </w:r>
+      <w:r>
+        <w:rPr>
+          <w:rFonts w:ascii="Consolas" w:hAnsi="Consolas"/>
+          <w:color w:val="000000"/>
+          <w:sz w:val="19"/>
+          <w:szCs w:val="19"/>
+        </w:rPr>
+        <w:br/>
+      </w:r>
+      <w:r>
+        <w:rPr>
+          <w:rStyle w:val="jscolor"/>
+          <w:rFonts w:ascii="Consolas" w:hAnsi="Consolas"/>
+          <w:color w:val="000000"/>
+          <w:sz w:val="19"/>
+          <w:szCs w:val="19"/>
+        </w:rPr>
+        <w:t>});</w:t>
+      </w:r>
+      <w:r>
+        <w:rPr>
+          <w:rFonts w:ascii="Consolas" w:hAnsi="Consolas"/>
+          <w:color w:val="000000"/>
+          <w:sz w:val="19"/>
+          <w:szCs w:val="19"/>
+        </w:rPr>
+        <w:br/>
+      </w:r>
+      <w:r>
+        <w:rPr>
+          <w:rFonts w:ascii="Consolas" w:hAnsi="Consolas"/>
+          <w:color w:val="000000"/>
+          <w:sz w:val="19"/>
+          <w:szCs w:val="19"/>
+        </w:rPr>
+        <w:lastRenderedPageBreak/>
+        <w:br/>
+      </w:r>
+      <w:r>
+        <w:rPr>
+          <w:rStyle w:val="jscolor"/>
+          <w:rFonts w:ascii="Consolas" w:hAnsi="Consolas"/>
+          <w:color w:val="000000"/>
+          <w:sz w:val="19"/>
+          <w:szCs w:val="19"/>
+        </w:rPr>
+        <w:t>$(</w:t>
+      </w:r>
+      <w:r>
+        <w:rPr>
+          <w:rStyle w:val="jsstringcolor"/>
+          <w:rFonts w:ascii="Consolas" w:hAnsi="Consolas"/>
+          <w:color w:val="A52A2A"/>
+          <w:sz w:val="19"/>
+          <w:szCs w:val="19"/>
+        </w:rPr>
+        <w:t>"#show"</w:t>
+      </w:r>
+      <w:r>
+        <w:rPr>
+          <w:rStyle w:val="jscolor"/>
+          <w:rFonts w:ascii="Consolas" w:hAnsi="Consolas"/>
+          <w:color w:val="000000"/>
+          <w:sz w:val="19"/>
+          <w:szCs w:val="19"/>
+        </w:rPr>
+        <w:t>).</w:t>
+      </w:r>
+      <w:r>
+        <w:rPr>
+          <w:rStyle w:val="jspropertycolor"/>
+          <w:rFonts w:ascii="Consolas" w:hAnsi="Consolas"/>
+          <w:color w:val="000000"/>
+          <w:sz w:val="19"/>
+          <w:szCs w:val="19"/>
+        </w:rPr>
+        <w:t>click</w:t>
+      </w:r>
+      <w:r>
+        <w:rPr>
+          <w:rStyle w:val="jscolor"/>
+          <w:rFonts w:ascii="Consolas" w:hAnsi="Consolas"/>
+          <w:color w:val="000000"/>
+          <w:sz w:val="19"/>
+          <w:szCs w:val="19"/>
+        </w:rPr>
+        <w:t>(</w:t>
+      </w:r>
+      <w:r>
+        <w:rPr>
+          <w:rStyle w:val="jskeywordcolor"/>
+          <w:rFonts w:ascii="Consolas" w:hAnsi="Consolas"/>
+          <w:color w:val="0000CD"/>
+          <w:sz w:val="19"/>
+          <w:szCs w:val="19"/>
+        </w:rPr>
+        <w:t>function</w:t>
+      </w:r>
+      <w:r>
+        <w:rPr>
+          <w:rStyle w:val="jscolor"/>
+          <w:rFonts w:ascii="Consolas" w:hAnsi="Consolas"/>
+          <w:color w:val="000000"/>
+          <w:sz w:val="19"/>
+          <w:szCs w:val="19"/>
+        </w:rPr>
+        <w:t>(){</w:t>
+      </w:r>
+      <w:r>
+        <w:rPr>
+          <w:rFonts w:ascii="Consolas" w:hAnsi="Consolas"/>
+          <w:color w:val="000000"/>
+          <w:sz w:val="19"/>
+          <w:szCs w:val="19"/>
+        </w:rPr>
+        <w:br/>
+      </w:r>
+      <w:r>
+        <w:rPr>
+          <w:rStyle w:val="jscolor"/>
+          <w:rFonts w:ascii="Consolas" w:hAnsi="Consolas"/>
+          <w:color w:val="000000"/>
+          <w:sz w:val="19"/>
+          <w:szCs w:val="19"/>
+        </w:rPr>
+        <w:t>  $(</w:t>
+      </w:r>
+      <w:r>
+        <w:rPr>
+          <w:rStyle w:val="jsstringcolor"/>
+          <w:rFonts w:ascii="Consolas" w:hAnsi="Consolas"/>
+          <w:color w:val="A52A2A"/>
+          <w:sz w:val="19"/>
+          <w:szCs w:val="19"/>
+        </w:rPr>
+        <w:t>"p"</w:t>
+      </w:r>
+      <w:r>
+        <w:rPr>
+          <w:rStyle w:val="jscolor"/>
+          <w:rFonts w:ascii="Consolas" w:hAnsi="Consolas"/>
+          <w:color w:val="000000"/>
+          <w:sz w:val="19"/>
+          <w:szCs w:val="19"/>
+        </w:rPr>
+        <w:t>).</w:t>
+      </w:r>
+      <w:r>
+        <w:rPr>
+          <w:rStyle w:val="jspropertycolor"/>
+          <w:rFonts w:ascii="Consolas" w:hAnsi="Consolas"/>
+          <w:color w:val="000000"/>
+          <w:sz w:val="19"/>
+          <w:szCs w:val="19"/>
+        </w:rPr>
+        <w:t>show</w:t>
+      </w:r>
+      <w:r>
+        <w:rPr>
+          <w:rStyle w:val="jscolor"/>
+          <w:rFonts w:ascii="Consolas" w:hAnsi="Consolas"/>
+          <w:color w:val="000000"/>
+          <w:sz w:val="19"/>
+          <w:szCs w:val="19"/>
+        </w:rPr>
+        <w:t>();</w:t>
+      </w:r>
+      <w:r>
+        <w:rPr>
+          <w:rFonts w:ascii="Consolas" w:hAnsi="Consolas"/>
+          <w:color w:val="000000"/>
+          <w:sz w:val="19"/>
+          <w:szCs w:val="19"/>
+        </w:rPr>
+        <w:br/>
+      </w:r>
+      <w:r>
+        <w:rPr>
+          <w:rStyle w:val="jscolor"/>
+          <w:rFonts w:ascii="Consolas" w:hAnsi="Consolas"/>
+          <w:color w:val="000000"/>
+          <w:sz w:val="19"/>
+          <w:szCs w:val="19"/>
+        </w:rPr>
+        <w:t>});</w:t>
+      </w:r>
+    </w:p>
+    <w:p/>
     <w:p>
       <w:pPr>
         <w:pStyle w:val="NormalWeb"/>
@@ -1772,75 +1998,287 @@
       <w:r>
         <w:rPr>
           <w:rFonts w:ascii="Verdana" w:hAnsi="Verdana"/>
-          <w:color w:val="000000"/>
-          <w:sz w:val="19"/>
-          <w:szCs w:val="19"/>
-        </w:rPr>
-        <w:t xml:space="preserve">With </w:t>
-      </w:r>
-      <w:proofErr w:type="spellStart"/>
-      <w:r>
-        <w:rPr>
-          <w:rFonts w:ascii="Verdana" w:hAnsi="Verdana"/>
-          <w:color w:val="000000"/>
-          <w:sz w:val="19"/>
-          <w:szCs w:val="19"/>
-        </w:rPr>
-        <w:t>jQuery</w:t>
-      </w:r>
-      <w:proofErr w:type="spellEnd"/>
-      <w:r>
-        <w:rPr>
-          <w:rFonts w:ascii="Verdana" w:hAnsi="Verdana"/>
-          <w:color w:val="000000"/>
-          <w:sz w:val="19"/>
-          <w:szCs w:val="19"/>
-        </w:rPr>
-        <w:t>, you can hide and show HTML elements with the </w:t>
-      </w:r>
-      <w:proofErr w:type="gramStart"/>
+          <w:b/>
+          <w:bCs/>
+          <w:color w:val="000000"/>
+          <w:sz w:val="19"/>
+          <w:szCs w:val="19"/>
+        </w:rPr>
+        <w:t>Syntax:</w:t>
+      </w:r>
+    </w:p>
+    <w:p>
+      <w:pPr>
+        <w:shd w:val="clear" w:color="auto" w:fill="FFFFFF"/>
+        <w:rPr>
+          <w:rFonts w:ascii="Consolas" w:hAnsi="Consolas"/>
+          <w:color w:val="000000"/>
+          <w:sz w:val="19"/>
+          <w:szCs w:val="19"/>
+        </w:rPr>
+      </w:pPr>
+      <w:r>
+        <w:rPr>
+          <w:rFonts w:ascii="Consolas" w:hAnsi="Consolas"/>
+          <w:color w:val="000000"/>
+          <w:sz w:val="19"/>
+          <w:szCs w:val="19"/>
+        </w:rPr>
+        <w:t>$(</w:t>
+      </w:r>
+      <w:r>
+        <w:rPr>
+          <w:rFonts w:ascii="Consolas" w:hAnsi="Consolas"/>
+          <w:i/>
+          <w:iCs/>
+          <w:color w:val="000000"/>
+          <w:sz w:val="19"/>
+          <w:szCs w:val="19"/>
+        </w:rPr>
+        <w:t>selector</w:t>
+      </w:r>
+      <w:r>
+        <w:rPr>
+          <w:rFonts w:ascii="Consolas" w:hAnsi="Consolas"/>
+          <w:color w:val="000000"/>
+          <w:sz w:val="19"/>
+          <w:szCs w:val="19"/>
+        </w:rPr>
+        <w:t>).</w:t>
+      </w:r>
+      <w:r>
+        <w:rPr>
+          <w:rStyle w:val="jspropertycolor"/>
+          <w:rFonts w:ascii="Consolas" w:hAnsi="Consolas"/>
+          <w:color w:val="000000"/>
+          <w:sz w:val="19"/>
+          <w:szCs w:val="19"/>
+        </w:rPr>
+        <w:t>hide</w:t>
+      </w:r>
+      <w:r>
+        <w:rPr>
+          <w:rFonts w:ascii="Consolas" w:hAnsi="Consolas"/>
+          <w:color w:val="000000"/>
+          <w:sz w:val="19"/>
+          <w:szCs w:val="19"/>
+        </w:rPr>
+        <w:t>(</w:t>
+      </w:r>
+      <w:r>
+        <w:rPr>
+          <w:rFonts w:ascii="Consolas" w:hAnsi="Consolas"/>
+          <w:i/>
+          <w:iCs/>
+          <w:color w:val="000000"/>
+          <w:sz w:val="19"/>
+          <w:szCs w:val="19"/>
+        </w:rPr>
+        <w:t>speed,callback</w:t>
+      </w:r>
+      <w:r>
+        <w:rPr>
+          <w:rFonts w:ascii="Consolas" w:hAnsi="Consolas"/>
+          <w:color w:val="000000"/>
+          <w:sz w:val="19"/>
+          <w:szCs w:val="19"/>
+        </w:rPr>
+        <w:t>);</w:t>
+      </w:r>
+      <w:r>
+        <w:rPr>
+          <w:rFonts w:ascii="Consolas" w:hAnsi="Consolas"/>
+          <w:color w:val="000000"/>
+          <w:sz w:val="19"/>
+          <w:szCs w:val="19"/>
+        </w:rPr>
+        <w:br/>
+      </w:r>
+      <w:r>
+        <w:rPr>
+          <w:rFonts w:ascii="Consolas" w:hAnsi="Consolas"/>
+          <w:color w:val="000000"/>
+          <w:sz w:val="19"/>
+          <w:szCs w:val="19"/>
+        </w:rPr>
+        <w:br/>
+        <w:t>$(</w:t>
+      </w:r>
+      <w:r>
+        <w:rPr>
+          <w:rFonts w:ascii="Consolas" w:hAnsi="Consolas"/>
+          <w:i/>
+          <w:iCs/>
+          <w:color w:val="000000"/>
+          <w:sz w:val="19"/>
+          <w:szCs w:val="19"/>
+        </w:rPr>
+        <w:t>selector</w:t>
+      </w:r>
+      <w:r>
+        <w:rPr>
+          <w:rFonts w:ascii="Consolas" w:hAnsi="Consolas"/>
+          <w:color w:val="000000"/>
+          <w:sz w:val="19"/>
+          <w:szCs w:val="19"/>
+        </w:rPr>
+        <w:t>).</w:t>
+      </w:r>
+      <w:r>
+        <w:rPr>
+          <w:rStyle w:val="jspropertycolor"/>
+          <w:rFonts w:ascii="Consolas" w:hAnsi="Consolas"/>
+          <w:color w:val="000000"/>
+          <w:sz w:val="19"/>
+          <w:szCs w:val="19"/>
+        </w:rPr>
+        <w:t>show</w:t>
+      </w:r>
+      <w:r>
+        <w:rPr>
+          <w:rFonts w:ascii="Consolas" w:hAnsi="Consolas"/>
+          <w:color w:val="000000"/>
+          <w:sz w:val="19"/>
+          <w:szCs w:val="19"/>
+        </w:rPr>
+        <w:t>(</w:t>
+      </w:r>
+      <w:r>
+        <w:rPr>
+          <w:rFonts w:ascii="Consolas" w:hAnsi="Consolas"/>
+          <w:i/>
+          <w:iCs/>
+          <w:color w:val="000000"/>
+          <w:sz w:val="19"/>
+          <w:szCs w:val="19"/>
+        </w:rPr>
+        <w:t>speed,callback</w:t>
+      </w:r>
+      <w:r>
+        <w:rPr>
+          <w:rFonts w:ascii="Consolas" w:hAnsi="Consolas"/>
+          <w:color w:val="000000"/>
+          <w:sz w:val="19"/>
+          <w:szCs w:val="19"/>
+        </w:rPr>
+        <w:t>);</w:t>
+      </w:r>
+    </w:p>
+    <w:p>
+      <w:pPr>
+        <w:pStyle w:val="NormalWeb"/>
+        <w:shd w:val="clear" w:color="auto" w:fill="FFFFFF"/>
+        <w:spacing w:before="288" w:beforeAutospacing="0" w:after="288" w:afterAutospacing="0"/>
+        <w:rPr>
+          <w:rFonts w:ascii="Verdana" w:hAnsi="Verdana"/>
+          <w:color w:val="000000"/>
+          <w:sz w:val="19"/>
+          <w:szCs w:val="19"/>
+        </w:rPr>
+      </w:pPr>
+      <w:r>
+        <w:rPr>
+          <w:rFonts w:ascii="Verdana" w:hAnsi="Verdana"/>
+          <w:color w:val="000000"/>
+          <w:sz w:val="19"/>
+          <w:szCs w:val="19"/>
+        </w:rPr>
+        <w:t>The optional speed parameter specifies the speed of the hiding/showing, and can take the following values: "slow", "fast", or milliseconds.</w:t>
+      </w:r>
+    </w:p>
+    <w:p>
+      <w:pPr>
+        <w:pStyle w:val="NormalWeb"/>
+        <w:shd w:val="clear" w:color="auto" w:fill="FFFFFF"/>
+        <w:spacing w:before="288" w:beforeAutospacing="0" w:after="288" w:afterAutospacing="0"/>
+        <w:rPr>
+          <w:rFonts w:ascii="Verdana" w:hAnsi="Verdana"/>
+          <w:color w:val="000000"/>
+          <w:sz w:val="19"/>
+          <w:szCs w:val="19"/>
+        </w:rPr>
+      </w:pPr>
+      <w:r>
+        <w:rPr>
+          <w:rFonts w:ascii="Verdana" w:hAnsi="Verdana"/>
+          <w:color w:val="000000"/>
+          <w:sz w:val="19"/>
+          <w:szCs w:val="19"/>
+        </w:rPr>
+        <w:t>The optional callback parameter is a function to be executed after the </w:t>
+      </w:r>
       <w:r>
         <w:rPr>
           <w:rStyle w:val="HTMLCode"/>
-          <w:rFonts w:ascii="Consolas" w:hAnsi="Consolas"/>
+          <w:rFonts w:ascii="Consolas" w:eastAsiaTheme="majorEastAsia" w:hAnsi="Consolas"/>
           <w:color w:val="DC143C"/>
         </w:rPr>
-        <w:t>hide(</w:t>
-      </w:r>
-      <w:proofErr w:type="gramEnd"/>
+        <w:t>hide()</w:t>
+      </w:r>
+      <w:r>
+        <w:rPr>
+          <w:rFonts w:ascii="Verdana" w:hAnsi="Verdana"/>
+          <w:color w:val="000000"/>
+          <w:sz w:val="19"/>
+          <w:szCs w:val="19"/>
+        </w:rPr>
+        <w:t> or </w:t>
+      </w:r>
       <w:r>
         <w:rPr>
           <w:rStyle w:val="HTMLCode"/>
-          <w:rFonts w:ascii="Consolas" w:hAnsi="Consolas"/>
+          <w:rFonts w:ascii="Consolas" w:eastAsiaTheme="majorEastAsia" w:hAnsi="Consolas"/>
           <w:color w:val="DC143C"/>
         </w:rPr>
-        <w:t>)</w:t>
-      </w:r>
-      <w:r>
-        <w:rPr>
-          <w:rFonts w:ascii="Verdana" w:hAnsi="Verdana"/>
-          <w:color w:val="000000"/>
-          <w:sz w:val="19"/>
-          <w:szCs w:val="19"/>
-        </w:rPr>
-        <w:t> and </w:t>
+        <w:t>show()</w:t>
+      </w:r>
+      <w:r>
+        <w:rPr>
+          <w:rFonts w:ascii="Verdana" w:hAnsi="Verdana"/>
+          <w:color w:val="000000"/>
+          <w:sz w:val="19"/>
+          <w:szCs w:val="19"/>
+        </w:rPr>
+        <w:t> method completes (you will learn more about callback functions in a later chapter).</w:t>
+      </w:r>
+    </w:p>
+    <w:p>
+      <w:pPr>
+        <w:pStyle w:val="NormalWeb"/>
+        <w:shd w:val="clear" w:color="auto" w:fill="FFFFFF"/>
+        <w:spacing w:before="288" w:beforeAutospacing="0" w:after="288" w:afterAutospacing="0"/>
+        <w:rPr>
+          <w:rFonts w:ascii="Verdana" w:hAnsi="Verdana"/>
+          <w:color w:val="000000"/>
+          <w:sz w:val="19"/>
+          <w:szCs w:val="19"/>
+        </w:rPr>
+      </w:pPr>
+      <w:r>
+        <w:rPr>
+          <w:rFonts w:ascii="Verdana" w:hAnsi="Verdana"/>
+          <w:color w:val="000000"/>
+          <w:sz w:val="19"/>
+          <w:szCs w:val="19"/>
+        </w:rPr>
+        <w:t>The following example demonstrates the speed parameter with </w:t>
       </w:r>
       <w:r>
         <w:rPr>
           <w:rStyle w:val="HTMLCode"/>
-          <w:rFonts w:ascii="Consolas" w:hAnsi="Consolas"/>
+          <w:rFonts w:ascii="Consolas" w:eastAsiaTheme="majorEastAsia" w:hAnsi="Consolas"/>
           <w:color w:val="DC143C"/>
         </w:rPr>
-        <w:t>show()</w:t>
-      </w:r>
-      <w:r>
-        <w:rPr>
-          <w:rFonts w:ascii="Verdana" w:hAnsi="Verdana"/>
-          <w:color w:val="000000"/>
-          <w:sz w:val="19"/>
-          <w:szCs w:val="19"/>
-        </w:rPr>
-        <w:t> methods:</w:t>
+        <w:t>hide()</w:t>
+      </w:r>
+      <w:r>
+        <w:rPr>
+          <w:rFonts w:ascii="Verdana" w:hAnsi="Verdana"/>
+          <w:color w:val="000000"/>
+          <w:sz w:val="19"/>
+          <w:szCs w:val="19"/>
+        </w:rPr>
+        <w:t>:</w:t>
       </w:r>
     </w:p>
     <w:p>
@@ -1873,6 +2311,18 @@
       <w:pPr>
         <w:shd w:val="clear" w:color="auto" w:fill="FFFFFF"/>
         <w:rPr>
+          <w:rStyle w:val="jscolor"/>
+          <w:rFonts w:ascii="Consolas" w:hAnsi="Consolas"/>
+          <w:color w:val="000000"/>
+          <w:sz w:val="19"/>
+          <w:szCs w:val="19"/>
+        </w:rPr>
+      </w:pPr>
+    </w:p>
+    <w:p>
+      <w:pPr>
+        <w:shd w:val="clear" w:color="auto" w:fill="FFFFFF"/>
+        <w:rPr>
           <w:rFonts w:ascii="Consolas" w:hAnsi="Consolas" w:cs="Times New Roman"/>
           <w:color w:val="000000"/>
           <w:sz w:val="19"/>
@@ -1897,7 +2347,7 @@
           <w:sz w:val="19"/>
           <w:szCs w:val="19"/>
         </w:rPr>
-        <w:t>"#hide"</w:t>
+        <w:t>"button"</w:t>
       </w:r>
       <w:r>
         <w:rPr>
@@ -1966,7 +2416,7 @@
           <w:sz w:val="19"/>
           <w:szCs w:val="19"/>
         </w:rPr>
-        <w:t>  $(</w:t>
+        <w:t>  $(</w:t>
       </w:r>
       <w:r>
         <w:rPr>
@@ -2006,7 +2456,27 @@
           <w:sz w:val="19"/>
           <w:szCs w:val="19"/>
         </w:rPr>
-        <w:t>();</w:t>
+        <w:t>(</w:t>
+      </w:r>
+      <w:r>
+        <w:rPr>
+          <w:rStyle w:val="jsnumbercolor"/>
+          <w:rFonts w:ascii="Consolas" w:hAnsi="Consolas"/>
+          <w:color w:val="FF0000"/>
+          <w:sz w:val="19"/>
+          <w:szCs w:val="19"/>
+        </w:rPr>
+        <w:t>1000</w:t>
+      </w:r>
+      <w:r>
+        <w:rPr>
+          <w:rStyle w:val="jscolor"/>
+          <w:rFonts w:ascii="Consolas" w:hAnsi="Consolas"/>
+          <w:color w:val="000000"/>
+          <w:sz w:val="19"/>
+          <w:szCs w:val="19"/>
+        </w:rPr>
+        <w:t>);</w:t>
       </w:r>
       <w:r>
         <w:rPr>
@@ -2027,175 +2497,34 @@
         </w:rPr>
         <w:t>});</w:t>
       </w:r>
-      <w:r>
-        <w:rPr>
-          <w:rFonts w:ascii="Consolas" w:hAnsi="Consolas"/>
-          <w:color w:val="000000"/>
-          <w:sz w:val="19"/>
-          <w:szCs w:val="19"/>
-        </w:rPr>
-        <w:br/>
-      </w:r>
-      <w:r>
-        <w:rPr>
-          <w:rFonts w:ascii="Consolas" w:hAnsi="Consolas"/>
-          <w:color w:val="000000"/>
-          <w:sz w:val="19"/>
-          <w:szCs w:val="19"/>
-        </w:rPr>
-        <w:lastRenderedPageBreak/>
-        <w:br/>
-      </w:r>
-      <w:r>
-        <w:rPr>
-          <w:rStyle w:val="jscolor"/>
-          <w:rFonts w:ascii="Consolas" w:hAnsi="Consolas"/>
-          <w:color w:val="000000"/>
-          <w:sz w:val="19"/>
-          <w:szCs w:val="19"/>
-        </w:rPr>
-        <w:t>$(</w:t>
-      </w:r>
-      <w:r>
-        <w:rPr>
-          <w:rStyle w:val="jsstringcolor"/>
-          <w:rFonts w:ascii="Consolas" w:hAnsi="Consolas"/>
-          <w:color w:val="A52A2A"/>
-          <w:sz w:val="19"/>
-          <w:szCs w:val="19"/>
-        </w:rPr>
-        <w:t>"#show"</w:t>
-      </w:r>
-      <w:r>
-        <w:rPr>
-          <w:rStyle w:val="jscolor"/>
-          <w:rFonts w:ascii="Consolas" w:hAnsi="Consolas"/>
-          <w:color w:val="000000"/>
-          <w:sz w:val="19"/>
-          <w:szCs w:val="19"/>
-        </w:rPr>
-        <w:t>).</w:t>
-      </w:r>
-      <w:r>
-        <w:rPr>
-          <w:rStyle w:val="jspropertycolor"/>
-          <w:rFonts w:ascii="Consolas" w:hAnsi="Consolas"/>
-          <w:color w:val="000000"/>
-          <w:sz w:val="19"/>
-          <w:szCs w:val="19"/>
-        </w:rPr>
-        <w:t>click</w:t>
-      </w:r>
-      <w:r>
-        <w:rPr>
-          <w:rStyle w:val="jscolor"/>
-          <w:rFonts w:ascii="Consolas" w:hAnsi="Consolas"/>
-          <w:color w:val="000000"/>
-          <w:sz w:val="19"/>
-          <w:szCs w:val="19"/>
-        </w:rPr>
-        <w:t>(</w:t>
-      </w:r>
-      <w:r>
-        <w:rPr>
-          <w:rStyle w:val="jskeywordcolor"/>
-          <w:rFonts w:ascii="Consolas" w:hAnsi="Consolas"/>
-          <w:color w:val="0000CD"/>
-          <w:sz w:val="19"/>
-          <w:szCs w:val="19"/>
-        </w:rPr>
-        <w:t>function</w:t>
-      </w:r>
-      <w:r>
-        <w:rPr>
-          <w:rStyle w:val="jscolor"/>
-          <w:rFonts w:ascii="Consolas" w:hAnsi="Consolas"/>
-          <w:color w:val="000000"/>
-          <w:sz w:val="19"/>
-          <w:szCs w:val="19"/>
-        </w:rPr>
-        <w:t>(){</w:t>
-      </w:r>
-      <w:r>
-        <w:rPr>
-          <w:rFonts w:ascii="Consolas" w:hAnsi="Consolas"/>
-          <w:color w:val="000000"/>
-          <w:sz w:val="19"/>
-          <w:szCs w:val="19"/>
-        </w:rPr>
-        <w:br/>
-      </w:r>
-      <w:r>
-        <w:rPr>
-          <w:rStyle w:val="jscolor"/>
-          <w:rFonts w:ascii="Consolas" w:hAnsi="Consolas"/>
-          <w:color w:val="000000"/>
-          <w:sz w:val="19"/>
-          <w:szCs w:val="19"/>
-        </w:rPr>
-        <w:t>  $(</w:t>
-      </w:r>
-      <w:r>
-        <w:rPr>
-          <w:rStyle w:val="jsstringcolor"/>
-          <w:rFonts w:ascii="Consolas" w:hAnsi="Consolas"/>
-          <w:color w:val="A52A2A"/>
-          <w:sz w:val="19"/>
-          <w:szCs w:val="19"/>
-        </w:rPr>
-        <w:t>"p"</w:t>
-      </w:r>
-      <w:r>
-        <w:rPr>
-          <w:rStyle w:val="jscolor"/>
-          <w:rFonts w:ascii="Consolas" w:hAnsi="Consolas"/>
-          <w:color w:val="000000"/>
-          <w:sz w:val="19"/>
-          <w:szCs w:val="19"/>
-        </w:rPr>
-        <w:t>).</w:t>
-      </w:r>
-      <w:r>
-        <w:rPr>
-          <w:rStyle w:val="jspropertycolor"/>
-          <w:rFonts w:ascii="Consolas" w:hAnsi="Consolas"/>
-          <w:color w:val="000000"/>
-          <w:sz w:val="19"/>
-          <w:szCs w:val="19"/>
-        </w:rPr>
-        <w:t>show</w:t>
-      </w:r>
-      <w:r>
-        <w:rPr>
-          <w:rStyle w:val="jscolor"/>
-          <w:rFonts w:ascii="Consolas" w:hAnsi="Consolas"/>
-          <w:color w:val="000000"/>
-          <w:sz w:val="19"/>
-          <w:szCs w:val="19"/>
-        </w:rPr>
-        <w:t>();</w:t>
-      </w:r>
-      <w:r>
-        <w:rPr>
-          <w:rFonts w:ascii="Consolas" w:hAnsi="Consolas"/>
-          <w:color w:val="000000"/>
-          <w:sz w:val="19"/>
-          <w:szCs w:val="19"/>
-        </w:rPr>
-        <w:br/>
-      </w:r>
-      <w:r>
-        <w:rPr>
-          <w:rStyle w:val="jscolor"/>
-          <w:rFonts w:ascii="Consolas" w:hAnsi="Consolas"/>
-          <w:color w:val="000000"/>
-          <w:sz w:val="19"/>
-          <w:szCs w:val="19"/>
-        </w:rPr>
-        <w:t>});</w:t>
-      </w:r>
     </w:p>
     <w:p/>
+    <w:p>
+      <w:pPr>
+        <w:pStyle w:val="Heading2"/>
+        <w:shd w:val="clear" w:color="auto" w:fill="FFFFFF"/>
+        <w:spacing w:before="125" w:beforeAutospacing="0" w:after="125" w:afterAutospacing="0"/>
+        <w:rPr>
+          <w:rFonts w:ascii="Segoe UI" w:hAnsi="Segoe UI" w:cs="Segoe UI"/>
+          <w:b w:val="0"/>
+          <w:bCs w:val="0"/>
+          <w:color w:val="000000"/>
+          <w:sz w:val="40"/>
+          <w:szCs w:val="40"/>
+        </w:rPr>
+      </w:pPr>
+      <w:r>
+        <w:rPr>
+          <w:rFonts w:ascii="Segoe UI" w:hAnsi="Segoe UI" w:cs="Segoe UI"/>
+          <w:b w:val="0"/>
+          <w:bCs w:val="0"/>
+          <w:color w:val="000000"/>
+          <w:sz w:val="40"/>
+          <w:szCs w:val="40"/>
+        </w:rPr>
+        <w:t>jQuery toggle()</w:t>
+      </w:r>
+    </w:p>
     <w:p>
       <w:pPr>
         <w:pStyle w:val="NormalWeb"/>
@@ -2211,176 +2540,28 @@
       <w:r>
         <w:rPr>
           <w:rFonts w:ascii="Verdana" w:hAnsi="Verdana"/>
-          <w:b/>
-          <w:bCs/>
-          <w:color w:val="000000"/>
-          <w:sz w:val="19"/>
-          <w:szCs w:val="19"/>
-        </w:rPr>
-        <w:t>Syntax:</w:t>
-      </w:r>
-    </w:p>
-    <w:p>
-      <w:pPr>
-        <w:shd w:val="clear" w:color="auto" w:fill="FFFFFF"/>
-        <w:rPr>
-          <w:rFonts w:ascii="Consolas" w:hAnsi="Consolas"/>
-          <w:color w:val="000000"/>
-          <w:sz w:val="19"/>
-          <w:szCs w:val="19"/>
-        </w:rPr>
-      </w:pPr>
-      <w:r>
-        <w:rPr>
-          <w:rFonts w:ascii="Consolas" w:hAnsi="Consolas"/>
-          <w:color w:val="000000"/>
-          <w:sz w:val="19"/>
-          <w:szCs w:val="19"/>
-        </w:rPr>
-        <w:t>$(</w:t>
-      </w:r>
-      <w:r>
-        <w:rPr>
-          <w:rFonts w:ascii="Consolas" w:hAnsi="Consolas"/>
-          <w:i/>
-          <w:iCs/>
-          <w:color w:val="000000"/>
-          <w:sz w:val="19"/>
-          <w:szCs w:val="19"/>
-        </w:rPr>
-        <w:t>selector</w:t>
-      </w:r>
-      <w:r>
-        <w:rPr>
-          <w:rFonts w:ascii="Consolas" w:hAnsi="Consolas"/>
-          <w:color w:val="000000"/>
-          <w:sz w:val="19"/>
-          <w:szCs w:val="19"/>
-        </w:rPr>
-        <w:t>).</w:t>
-      </w:r>
-      <w:proofErr w:type="gramStart"/>
-      <w:r>
-        <w:rPr>
-          <w:rStyle w:val="jspropertycolor"/>
-          <w:rFonts w:ascii="Consolas" w:hAnsi="Consolas"/>
-          <w:color w:val="000000"/>
-          <w:sz w:val="19"/>
-          <w:szCs w:val="19"/>
-        </w:rPr>
-        <w:t>hide</w:t>
-      </w:r>
-      <w:r>
-        <w:rPr>
-          <w:rFonts w:ascii="Consolas" w:hAnsi="Consolas"/>
-          <w:color w:val="000000"/>
-          <w:sz w:val="19"/>
-          <w:szCs w:val="19"/>
-        </w:rPr>
-        <w:t>(</w:t>
-      </w:r>
-      <w:proofErr w:type="spellStart"/>
-      <w:proofErr w:type="gramEnd"/>
-      <w:r>
-        <w:rPr>
-          <w:rFonts w:ascii="Consolas" w:hAnsi="Consolas"/>
-          <w:i/>
-          <w:iCs/>
-          <w:color w:val="000000"/>
-          <w:sz w:val="19"/>
-          <w:szCs w:val="19"/>
-        </w:rPr>
-        <w:t>speed,callback</w:t>
-      </w:r>
-      <w:proofErr w:type="spellEnd"/>
-      <w:r>
-        <w:rPr>
-          <w:rFonts w:ascii="Consolas" w:hAnsi="Consolas"/>
-          <w:color w:val="000000"/>
-          <w:sz w:val="19"/>
-          <w:szCs w:val="19"/>
-        </w:rPr>
-        <w:t>);</w:t>
-      </w:r>
-      <w:r>
-        <w:rPr>
-          <w:rFonts w:ascii="Consolas" w:hAnsi="Consolas"/>
-          <w:color w:val="000000"/>
-          <w:sz w:val="19"/>
-          <w:szCs w:val="19"/>
-        </w:rPr>
-        <w:br/>
-      </w:r>
-      <w:r>
-        <w:rPr>
-          <w:rFonts w:ascii="Consolas" w:hAnsi="Consolas"/>
-          <w:color w:val="000000"/>
-          <w:sz w:val="19"/>
-          <w:szCs w:val="19"/>
-        </w:rPr>
-        <w:br/>
-        <w:t>$(</w:t>
-      </w:r>
-      <w:r>
-        <w:rPr>
-          <w:rFonts w:ascii="Consolas" w:hAnsi="Consolas"/>
-          <w:i/>
-          <w:iCs/>
-          <w:color w:val="000000"/>
-          <w:sz w:val="19"/>
-          <w:szCs w:val="19"/>
-        </w:rPr>
-        <w:t>selector</w:t>
-      </w:r>
-      <w:r>
-        <w:rPr>
-          <w:rFonts w:ascii="Consolas" w:hAnsi="Consolas"/>
-          <w:color w:val="000000"/>
-          <w:sz w:val="19"/>
-          <w:szCs w:val="19"/>
-        </w:rPr>
-        <w:t>).</w:t>
-      </w:r>
-      <w:r>
-        <w:rPr>
-          <w:rStyle w:val="jspropertycolor"/>
-          <w:rFonts w:ascii="Consolas" w:hAnsi="Consolas"/>
-          <w:color w:val="000000"/>
-          <w:sz w:val="19"/>
-          <w:szCs w:val="19"/>
-        </w:rPr>
-        <w:t>show</w:t>
-      </w:r>
-      <w:r>
-        <w:rPr>
-          <w:rFonts w:ascii="Consolas" w:hAnsi="Consolas"/>
-          <w:color w:val="000000"/>
-          <w:sz w:val="19"/>
-          <w:szCs w:val="19"/>
-        </w:rPr>
-        <w:t>(</w:t>
-      </w:r>
-      <w:proofErr w:type="spellStart"/>
-      <w:r>
-        <w:rPr>
-          <w:rFonts w:ascii="Consolas" w:hAnsi="Consolas"/>
-          <w:i/>
-          <w:iCs/>
-          <w:color w:val="000000"/>
-          <w:sz w:val="19"/>
-          <w:szCs w:val="19"/>
-        </w:rPr>
-        <w:t>speed,callback</w:t>
-      </w:r>
-      <w:proofErr w:type="spellEnd"/>
-      <w:r>
-        <w:rPr>
-          <w:rFonts w:ascii="Consolas" w:hAnsi="Consolas"/>
-          <w:color w:val="000000"/>
-          <w:sz w:val="19"/>
-          <w:szCs w:val="19"/>
-        </w:rPr>
-        <w:t>);</w:t>
+          <w:color w:val="000000"/>
+          <w:sz w:val="19"/>
+          <w:szCs w:val="19"/>
+        </w:rPr>
+        <w:t>You can also toggle between hiding and showing an element with the </w:t>
+      </w:r>
+      <w:r>
+        <w:rPr>
+          <w:rStyle w:val="HTMLCode"/>
+          <w:rFonts w:ascii="Consolas" w:hAnsi="Consolas"/>
+          <w:color w:val="DC143C"/>
+        </w:rPr>
+        <w:t>toggle()</w:t>
+      </w:r>
+      <w:r>
+        <w:rPr>
+          <w:rFonts w:ascii="Verdana" w:hAnsi="Verdana"/>
+          <w:color w:val="000000"/>
+          <w:sz w:val="19"/>
+          <w:szCs w:val="19"/>
+        </w:rPr>
+        <w:t> method.</w:t>
       </w:r>
     </w:p>
     <w:p>
@@ -2402,122 +2583,7 @@
           <w:sz w:val="19"/>
           <w:szCs w:val="19"/>
         </w:rPr>
-        <w:t>The optional speed parameter specifies the speed of the hiding/showing, and can take the following values: "slow", "fast", or milliseconds.</w:t>
-      </w:r>
-    </w:p>
-    <w:p>
-      <w:pPr>
-        <w:pStyle w:val="NormalWeb"/>
-        <w:shd w:val="clear" w:color="auto" w:fill="FFFFFF"/>
-        <w:spacing w:before="288" w:beforeAutospacing="0" w:after="288" w:afterAutospacing="0"/>
-        <w:rPr>
-          <w:rFonts w:ascii="Verdana" w:hAnsi="Verdana"/>
-          <w:color w:val="000000"/>
-          <w:sz w:val="19"/>
-          <w:szCs w:val="19"/>
-        </w:rPr>
-      </w:pPr>
-      <w:r>
-        <w:rPr>
-          <w:rFonts w:ascii="Verdana" w:hAnsi="Verdana"/>
-          <w:color w:val="000000"/>
-          <w:sz w:val="19"/>
-          <w:szCs w:val="19"/>
-        </w:rPr>
-        <w:t>The optional callback parameter is a function to be executed after the </w:t>
-      </w:r>
-      <w:proofErr w:type="gramStart"/>
-      <w:r>
-        <w:rPr>
-          <w:rStyle w:val="HTMLCode"/>
-          <w:rFonts w:ascii="Consolas" w:eastAsiaTheme="majorEastAsia" w:hAnsi="Consolas"/>
-          <w:color w:val="DC143C"/>
-        </w:rPr>
-        <w:t>hide(</w:t>
-      </w:r>
-      <w:proofErr w:type="gramEnd"/>
-      <w:r>
-        <w:rPr>
-          <w:rStyle w:val="HTMLCode"/>
-          <w:rFonts w:ascii="Consolas" w:eastAsiaTheme="majorEastAsia" w:hAnsi="Consolas"/>
-          <w:color w:val="DC143C"/>
-        </w:rPr>
-        <w:t>)</w:t>
-      </w:r>
-      <w:r>
-        <w:rPr>
-          <w:rFonts w:ascii="Verdana" w:hAnsi="Verdana"/>
-          <w:color w:val="000000"/>
-          <w:sz w:val="19"/>
-          <w:szCs w:val="19"/>
-        </w:rPr>
-        <w:t> or </w:t>
-      </w:r>
-      <w:r>
-        <w:rPr>
-          <w:rStyle w:val="HTMLCode"/>
-          <w:rFonts w:ascii="Consolas" w:eastAsiaTheme="majorEastAsia" w:hAnsi="Consolas"/>
-          <w:color w:val="DC143C"/>
-        </w:rPr>
-        <w:t>show()</w:t>
-      </w:r>
-      <w:r>
-        <w:rPr>
-          <w:rFonts w:ascii="Verdana" w:hAnsi="Verdana"/>
-          <w:color w:val="000000"/>
-          <w:sz w:val="19"/>
-          <w:szCs w:val="19"/>
-        </w:rPr>
-        <w:t> method completes (you will learn more about callback functions in a later chapter).</w:t>
-      </w:r>
-    </w:p>
-    <w:p>
-      <w:pPr>
-        <w:pStyle w:val="NormalWeb"/>
-        <w:shd w:val="clear" w:color="auto" w:fill="FFFFFF"/>
-        <w:spacing w:before="288" w:beforeAutospacing="0" w:after="288" w:afterAutospacing="0"/>
-        <w:rPr>
-          <w:rFonts w:ascii="Verdana" w:hAnsi="Verdana"/>
-          <w:color w:val="000000"/>
-          <w:sz w:val="19"/>
-          <w:szCs w:val="19"/>
-        </w:rPr>
-      </w:pPr>
-      <w:r>
-        <w:rPr>
-          <w:rFonts w:ascii="Verdana" w:hAnsi="Verdana"/>
-          <w:color w:val="000000"/>
-          <w:sz w:val="19"/>
-          <w:szCs w:val="19"/>
-        </w:rPr>
-        <w:t>The following example demonstrates the speed parameter with </w:t>
-      </w:r>
-      <w:proofErr w:type="gramStart"/>
-      <w:r>
-        <w:rPr>
-          <w:rStyle w:val="HTMLCode"/>
-          <w:rFonts w:ascii="Consolas" w:eastAsiaTheme="majorEastAsia" w:hAnsi="Consolas"/>
-          <w:color w:val="DC143C"/>
-        </w:rPr>
-        <w:t>hide(</w:t>
-      </w:r>
-      <w:proofErr w:type="gramEnd"/>
-      <w:r>
-        <w:rPr>
-          <w:rStyle w:val="HTMLCode"/>
-          <w:rFonts w:ascii="Consolas" w:eastAsiaTheme="majorEastAsia" w:hAnsi="Consolas"/>
-          <w:color w:val="DC143C"/>
-        </w:rPr>
-        <w:t>)</w:t>
-      </w:r>
-      <w:r>
-        <w:rPr>
-          <w:rFonts w:ascii="Verdana" w:hAnsi="Verdana"/>
-          <w:color w:val="000000"/>
-          <w:sz w:val="19"/>
-          <w:szCs w:val="19"/>
-        </w:rPr>
-        <w:t>:</w:t>
+        <w:t>Shown elements are hidden and hidden elements are shown:</w:t>
       </w:r>
     </w:p>
     <w:p>
@@ -2550,536 +2616,187 @@
       <w:pPr>
         <w:shd w:val="clear" w:color="auto" w:fill="FFFFFF"/>
         <w:rPr>
-          <w:rStyle w:val="jscolor"/>
-          <w:rFonts w:ascii="Consolas" w:hAnsi="Consolas"/>
-          <w:color w:val="000000"/>
-          <w:sz w:val="19"/>
-          <w:szCs w:val="19"/>
-        </w:rPr>
-      </w:pPr>
-    </w:p>
-    <w:p>
-      <w:pPr>
+          <w:rFonts w:ascii="Consolas" w:hAnsi="Consolas" w:cs="Times New Roman"/>
+          <w:color w:val="000000"/>
+          <w:sz w:val="19"/>
+          <w:szCs w:val="19"/>
+        </w:rPr>
+      </w:pPr>
+      <w:r>
+        <w:rPr>
+          <w:rStyle w:val="jscolor"/>
+          <w:rFonts w:ascii="Consolas" w:hAnsi="Consolas"/>
+          <w:color w:val="000000"/>
+          <w:sz w:val="19"/>
+          <w:szCs w:val="19"/>
+        </w:rPr>
+        <w:t>$(</w:t>
+      </w:r>
+      <w:r>
+        <w:rPr>
+          <w:rStyle w:val="jsstringcolor"/>
+          <w:rFonts w:ascii="Consolas" w:hAnsi="Consolas"/>
+          <w:color w:val="A52A2A"/>
+          <w:sz w:val="19"/>
+          <w:szCs w:val="19"/>
+        </w:rPr>
+        <w:t>"button"</w:t>
+      </w:r>
+      <w:r>
+        <w:rPr>
+          <w:rStyle w:val="jscolor"/>
+          <w:rFonts w:ascii="Consolas" w:hAnsi="Consolas"/>
+          <w:color w:val="000000"/>
+          <w:sz w:val="19"/>
+          <w:szCs w:val="19"/>
+        </w:rPr>
+        <w:t>).</w:t>
+      </w:r>
+      <w:r>
+        <w:rPr>
+          <w:rStyle w:val="jspropertycolor"/>
+          <w:rFonts w:ascii="Consolas" w:hAnsi="Consolas"/>
+          <w:color w:val="000000"/>
+          <w:sz w:val="19"/>
+          <w:szCs w:val="19"/>
+        </w:rPr>
+        <w:t>click</w:t>
+      </w:r>
+      <w:r>
+        <w:rPr>
+          <w:rStyle w:val="jscolor"/>
+          <w:rFonts w:ascii="Consolas" w:hAnsi="Consolas"/>
+          <w:color w:val="000000"/>
+          <w:sz w:val="19"/>
+          <w:szCs w:val="19"/>
+        </w:rPr>
+        <w:t>(</w:t>
+      </w:r>
+      <w:r>
+        <w:rPr>
+          <w:rStyle w:val="jskeywordcolor"/>
+          <w:rFonts w:ascii="Consolas" w:hAnsi="Consolas"/>
+          <w:color w:val="0000CD"/>
+          <w:sz w:val="19"/>
+          <w:szCs w:val="19"/>
+        </w:rPr>
+        <w:t>function</w:t>
+      </w:r>
+      <w:r>
+        <w:rPr>
+          <w:rStyle w:val="jscolor"/>
+          <w:rFonts w:ascii="Consolas" w:hAnsi="Consolas"/>
+          <w:color w:val="000000"/>
+          <w:sz w:val="19"/>
+          <w:szCs w:val="19"/>
+        </w:rPr>
+        <w:t>(){</w:t>
+      </w:r>
+      <w:r>
+        <w:rPr>
+          <w:rFonts w:ascii="Consolas" w:hAnsi="Consolas"/>
+          <w:color w:val="000000"/>
+          <w:sz w:val="19"/>
+          <w:szCs w:val="19"/>
+        </w:rPr>
+        <w:br/>
+      </w:r>
+      <w:r>
+        <w:rPr>
+          <w:rStyle w:val="jscolor"/>
+          <w:rFonts w:ascii="Consolas" w:hAnsi="Consolas"/>
+          <w:color w:val="000000"/>
+          <w:sz w:val="19"/>
+          <w:szCs w:val="19"/>
+        </w:rPr>
+        <w:t>  $(</w:t>
+      </w:r>
+      <w:r>
+        <w:rPr>
+          <w:rStyle w:val="jsstringcolor"/>
+          <w:rFonts w:ascii="Consolas" w:hAnsi="Consolas"/>
+          <w:color w:val="A52A2A"/>
+          <w:sz w:val="19"/>
+          <w:szCs w:val="19"/>
+        </w:rPr>
+        <w:t>"p"</w:t>
+      </w:r>
+      <w:r>
+        <w:rPr>
+          <w:rStyle w:val="jscolor"/>
+          <w:rFonts w:ascii="Consolas" w:hAnsi="Consolas"/>
+          <w:color w:val="000000"/>
+          <w:sz w:val="19"/>
+          <w:szCs w:val="19"/>
+        </w:rPr>
+        <w:t>).</w:t>
+      </w:r>
+      <w:r>
+        <w:rPr>
+          <w:rStyle w:val="jspropertycolor"/>
+          <w:rFonts w:ascii="Consolas" w:hAnsi="Consolas"/>
+          <w:color w:val="000000"/>
+          <w:sz w:val="19"/>
+          <w:szCs w:val="19"/>
+        </w:rPr>
+        <w:t>toggle</w:t>
+      </w:r>
+      <w:r>
+        <w:rPr>
+          <w:rStyle w:val="jscolor"/>
+          <w:rFonts w:ascii="Consolas" w:hAnsi="Consolas"/>
+          <w:color w:val="000000"/>
+          <w:sz w:val="19"/>
+          <w:szCs w:val="19"/>
+        </w:rPr>
+        <w:t>();</w:t>
+      </w:r>
+      <w:r>
+        <w:rPr>
+          <w:rFonts w:ascii="Consolas" w:hAnsi="Consolas"/>
+          <w:color w:val="000000"/>
+          <w:sz w:val="19"/>
+          <w:szCs w:val="19"/>
+        </w:rPr>
+        <w:br/>
+      </w:r>
+      <w:r>
+        <w:rPr>
+          <w:rStyle w:val="jscolor"/>
+          <w:rFonts w:ascii="Consolas" w:hAnsi="Consolas"/>
+          <w:color w:val="000000"/>
+          <w:sz w:val="19"/>
+          <w:szCs w:val="19"/>
+        </w:rPr>
+        <w:t>});</w:t>
+      </w:r>
+    </w:p>
+    <w:p/>
+    <w:p>
+      <w:pPr>
+        <w:pStyle w:val="Heading1"/>
         <w:shd w:val="clear" w:color="auto" w:fill="FFFFFF"/>
-        <w:rPr>
-          <w:rFonts w:ascii="Consolas" w:hAnsi="Consolas" w:cs="Times New Roman"/>
-          <w:color w:val="000000"/>
-          <w:sz w:val="19"/>
-          <w:szCs w:val="19"/>
-        </w:rPr>
-      </w:pPr>
-      <w:r>
-        <w:rPr>
-          <w:rStyle w:val="jscolor"/>
-          <w:rFonts w:ascii="Consolas" w:hAnsi="Consolas"/>
-          <w:color w:val="000000"/>
-          <w:sz w:val="19"/>
-          <w:szCs w:val="19"/>
-        </w:rPr>
-        <w:t>$(</w:t>
-      </w:r>
-      <w:r>
-        <w:rPr>
-          <w:rStyle w:val="jsstringcolor"/>
-          <w:rFonts w:ascii="Consolas" w:hAnsi="Consolas"/>
-          <w:color w:val="A52A2A"/>
-          <w:sz w:val="19"/>
-          <w:szCs w:val="19"/>
-        </w:rPr>
-        <w:t>"button"</w:t>
-      </w:r>
-      <w:r>
-        <w:rPr>
-          <w:rStyle w:val="jscolor"/>
-          <w:rFonts w:ascii="Consolas" w:hAnsi="Consolas"/>
-          <w:color w:val="000000"/>
-          <w:sz w:val="19"/>
-          <w:szCs w:val="19"/>
-        </w:rPr>
-        <w:t>).</w:t>
-      </w:r>
-      <w:proofErr w:type="gramStart"/>
-      <w:r>
-        <w:rPr>
-          <w:rStyle w:val="jspropertycolor"/>
-          <w:rFonts w:ascii="Consolas" w:hAnsi="Consolas"/>
-          <w:color w:val="000000"/>
-          <w:sz w:val="19"/>
-          <w:szCs w:val="19"/>
-        </w:rPr>
-        <w:t>click</w:t>
-      </w:r>
-      <w:r>
-        <w:rPr>
-          <w:rStyle w:val="jscolor"/>
-          <w:rFonts w:ascii="Consolas" w:hAnsi="Consolas"/>
-          <w:color w:val="000000"/>
-          <w:sz w:val="19"/>
-          <w:szCs w:val="19"/>
-        </w:rPr>
-        <w:t>(</w:t>
-      </w:r>
-      <w:proofErr w:type="gramEnd"/>
-      <w:r>
-        <w:rPr>
-          <w:rStyle w:val="jskeywordcolor"/>
-          <w:rFonts w:ascii="Consolas" w:hAnsi="Consolas"/>
-          <w:color w:val="0000CD"/>
-          <w:sz w:val="19"/>
-          <w:szCs w:val="19"/>
-        </w:rPr>
-        <w:t>function</w:t>
-      </w:r>
-      <w:r>
-        <w:rPr>
-          <w:rStyle w:val="jscolor"/>
-          <w:rFonts w:ascii="Consolas" w:hAnsi="Consolas"/>
-          <w:color w:val="000000"/>
-          <w:sz w:val="19"/>
-          <w:szCs w:val="19"/>
-        </w:rPr>
-        <w:t>(){</w:t>
-      </w:r>
-      <w:r>
-        <w:rPr>
-          <w:rFonts w:ascii="Consolas" w:hAnsi="Consolas"/>
-          <w:color w:val="000000"/>
-          <w:sz w:val="19"/>
-          <w:szCs w:val="19"/>
-        </w:rPr>
-        <w:br/>
-      </w:r>
-      <w:r>
-        <w:rPr>
-          <w:rStyle w:val="jscolor"/>
-          <w:rFonts w:ascii="Consolas" w:hAnsi="Consolas"/>
-          <w:color w:val="000000"/>
-          <w:sz w:val="19"/>
-          <w:szCs w:val="19"/>
-        </w:rPr>
-        <w:t>  $(</w:t>
-      </w:r>
-      <w:r>
-        <w:rPr>
-          <w:rStyle w:val="jsstringcolor"/>
-          <w:rFonts w:ascii="Consolas" w:hAnsi="Consolas"/>
-          <w:color w:val="A52A2A"/>
-          <w:sz w:val="19"/>
-          <w:szCs w:val="19"/>
-        </w:rPr>
-        <w:t>"p"</w:t>
-      </w:r>
-      <w:r>
-        <w:rPr>
-          <w:rStyle w:val="jscolor"/>
-          <w:rFonts w:ascii="Consolas" w:hAnsi="Consolas"/>
-          <w:color w:val="000000"/>
-          <w:sz w:val="19"/>
-          <w:szCs w:val="19"/>
-        </w:rPr>
-        <w:t>).</w:t>
-      </w:r>
-      <w:r>
-        <w:rPr>
-          <w:rStyle w:val="jspropertycolor"/>
-          <w:rFonts w:ascii="Consolas" w:hAnsi="Consolas"/>
-          <w:color w:val="000000"/>
-          <w:sz w:val="19"/>
-          <w:szCs w:val="19"/>
-        </w:rPr>
-        <w:t>hide</w:t>
-      </w:r>
-      <w:r>
-        <w:rPr>
-          <w:rStyle w:val="jscolor"/>
-          <w:rFonts w:ascii="Consolas" w:hAnsi="Consolas"/>
-          <w:color w:val="000000"/>
-          <w:sz w:val="19"/>
-          <w:szCs w:val="19"/>
-        </w:rPr>
-        <w:t>(</w:t>
-      </w:r>
-      <w:r>
-        <w:rPr>
-          <w:rStyle w:val="jsnumbercolor"/>
-          <w:rFonts w:ascii="Consolas" w:hAnsi="Consolas"/>
-          <w:color w:val="FF0000"/>
-          <w:sz w:val="19"/>
-          <w:szCs w:val="19"/>
-        </w:rPr>
-        <w:t>1000</w:t>
-      </w:r>
-      <w:r>
-        <w:rPr>
-          <w:rStyle w:val="jscolor"/>
-          <w:rFonts w:ascii="Consolas" w:hAnsi="Consolas"/>
-          <w:color w:val="000000"/>
-          <w:sz w:val="19"/>
-          <w:szCs w:val="19"/>
-        </w:rPr>
-        <w:t>);</w:t>
-      </w:r>
-      <w:r>
-        <w:rPr>
-          <w:rFonts w:ascii="Consolas" w:hAnsi="Consolas"/>
-          <w:color w:val="000000"/>
-          <w:sz w:val="19"/>
-          <w:szCs w:val="19"/>
-        </w:rPr>
-        <w:br/>
-      </w:r>
-      <w:r>
-        <w:rPr>
-          <w:rStyle w:val="jscolor"/>
-          <w:rFonts w:ascii="Consolas" w:hAnsi="Consolas"/>
-          <w:color w:val="000000"/>
-          <w:sz w:val="19"/>
-          <w:szCs w:val="19"/>
-        </w:rPr>
-        <w:t>});</w:t>
-      </w:r>
-    </w:p>
-    <w:p/>
-    <w:p>
-      <w:pPr>
-        <w:pStyle w:val="Heading2"/>
-        <w:shd w:val="clear" w:color="auto" w:fill="FFFFFF"/>
-        <w:spacing w:before="125" w:beforeAutospacing="0" w:after="125" w:afterAutospacing="0"/>
+        <w:spacing w:before="125" w:after="125"/>
         <w:rPr>
           <w:rFonts w:ascii="Segoe UI" w:hAnsi="Segoe UI" w:cs="Segoe UI"/>
           <w:b w:val="0"/>
           <w:bCs w:val="0"/>
           <w:color w:val="000000"/>
-          <w:sz w:val="40"/>
-          <w:szCs w:val="40"/>
-        </w:rPr>
-      </w:pPr>
-      <w:proofErr w:type="spellStart"/>
-      <w:proofErr w:type="gramStart"/>
+          <w:sz w:val="53"/>
+          <w:szCs w:val="53"/>
+        </w:rPr>
+      </w:pPr>
       <w:r>
         <w:rPr>
           <w:rFonts w:ascii="Segoe UI" w:hAnsi="Segoe UI" w:cs="Segoe UI"/>
           <w:b w:val="0"/>
           <w:bCs w:val="0"/>
           <w:color w:val="000000"/>
-          <w:sz w:val="40"/>
-          <w:szCs w:val="40"/>
-        </w:rPr>
-        <w:t>jQuery</w:t>
-      </w:r>
-      <w:proofErr w:type="spellEnd"/>
-      <w:proofErr w:type="gramEnd"/>
-      <w:r>
-        <w:rPr>
-          <w:rFonts w:ascii="Segoe UI" w:hAnsi="Segoe UI" w:cs="Segoe UI"/>
-          <w:b w:val="0"/>
-          <w:bCs w:val="0"/>
-          <w:color w:val="000000"/>
-          <w:sz w:val="40"/>
-          <w:szCs w:val="40"/>
-        </w:rPr>
-        <w:t xml:space="preserve"> toggle()</w:t>
-      </w:r>
-    </w:p>
-    <w:p>
-      <w:pPr>
-        <w:pStyle w:val="NormalWeb"/>
-        <w:shd w:val="clear" w:color="auto" w:fill="FFFFFF"/>
-        <w:spacing w:before="288" w:beforeAutospacing="0" w:after="288" w:afterAutospacing="0"/>
-        <w:rPr>
-          <w:rFonts w:ascii="Verdana" w:hAnsi="Verdana"/>
-          <w:color w:val="000000"/>
-          <w:sz w:val="19"/>
-          <w:szCs w:val="19"/>
-        </w:rPr>
-      </w:pPr>
-      <w:r>
-        <w:rPr>
-          <w:rFonts w:ascii="Verdana" w:hAnsi="Verdana"/>
-          <w:color w:val="000000"/>
-          <w:sz w:val="19"/>
-          <w:szCs w:val="19"/>
-        </w:rPr>
-        <w:t>You can also toggle between hiding and showing an element with the </w:t>
-      </w:r>
-      <w:proofErr w:type="gramStart"/>
-      <w:r>
-        <w:rPr>
-          <w:rStyle w:val="HTMLCode"/>
-          <w:rFonts w:ascii="Consolas" w:hAnsi="Consolas"/>
-          <w:color w:val="DC143C"/>
-        </w:rPr>
-        <w:t>toggle(</w:t>
-      </w:r>
-      <w:proofErr w:type="gramEnd"/>
-      <w:r>
-        <w:rPr>
-          <w:rStyle w:val="HTMLCode"/>
-          <w:rFonts w:ascii="Consolas" w:hAnsi="Consolas"/>
-          <w:color w:val="DC143C"/>
-        </w:rPr>
-        <w:t>)</w:t>
-      </w:r>
-      <w:r>
-        <w:rPr>
-          <w:rFonts w:ascii="Verdana" w:hAnsi="Verdana"/>
-          <w:color w:val="000000"/>
-          <w:sz w:val="19"/>
-          <w:szCs w:val="19"/>
-        </w:rPr>
-        <w:t> method.</w:t>
-      </w:r>
-    </w:p>
-    <w:p>
-      <w:pPr>
-        <w:pStyle w:val="NormalWeb"/>
-        <w:shd w:val="clear" w:color="auto" w:fill="FFFFFF"/>
-        <w:spacing w:before="288" w:beforeAutospacing="0" w:after="288" w:afterAutospacing="0"/>
-        <w:rPr>
-          <w:rFonts w:ascii="Verdana" w:hAnsi="Verdana"/>
-          <w:color w:val="000000"/>
-          <w:sz w:val="19"/>
-          <w:szCs w:val="19"/>
-        </w:rPr>
-      </w:pPr>
-      <w:r>
-        <w:rPr>
-          <w:rFonts w:ascii="Verdana" w:hAnsi="Verdana"/>
-          <w:color w:val="000000"/>
-          <w:sz w:val="19"/>
-          <w:szCs w:val="19"/>
-        </w:rPr>
-        <w:t>Shown elements are hidden and hidden elements are shown:</w:t>
-      </w:r>
-    </w:p>
-    <w:p>
-      <w:pPr>
-        <w:pStyle w:val="Heading3"/>
-        <w:shd w:val="clear" w:color="auto" w:fill="E7E9EB"/>
-        <w:spacing w:before="125" w:after="125"/>
-        <w:rPr>
-          <w:rFonts w:ascii="Segoe UI" w:hAnsi="Segoe UI" w:cs="Segoe UI"/>
-          <w:b w:val="0"/>
-          <w:bCs w:val="0"/>
-          <w:color w:val="000000"/>
-          <w:sz w:val="30"/>
-          <w:szCs w:val="30"/>
-        </w:rPr>
-      </w:pPr>
-      <w:r>
-        <w:rPr>
-          <w:rFonts w:ascii="Segoe UI" w:hAnsi="Segoe UI" w:cs="Segoe UI"/>
-          <w:b w:val="0"/>
-          <w:bCs w:val="0"/>
-          <w:color w:val="000000"/>
-          <w:sz w:val="30"/>
-          <w:szCs w:val="30"/>
-        </w:rPr>
-        <w:t>Example</w:t>
-      </w:r>
-    </w:p>
-    <w:p>
-      <w:pPr>
-        <w:shd w:val="clear" w:color="auto" w:fill="FFFFFF"/>
-        <w:rPr>
-          <w:rFonts w:ascii="Consolas" w:hAnsi="Consolas" w:cs="Times New Roman"/>
-          <w:color w:val="000000"/>
-          <w:sz w:val="19"/>
-          <w:szCs w:val="19"/>
-        </w:rPr>
-      </w:pPr>
-      <w:r>
-        <w:rPr>
-          <w:rStyle w:val="jscolor"/>
-          <w:rFonts w:ascii="Consolas" w:hAnsi="Consolas"/>
-          <w:color w:val="000000"/>
-          <w:sz w:val="19"/>
-          <w:szCs w:val="19"/>
-        </w:rPr>
-        <w:t>$(</w:t>
-      </w:r>
-      <w:r>
-        <w:rPr>
-          <w:rStyle w:val="jsstringcolor"/>
-          <w:rFonts w:ascii="Consolas" w:hAnsi="Consolas"/>
-          <w:color w:val="A52A2A"/>
-          <w:sz w:val="19"/>
-          <w:szCs w:val="19"/>
-        </w:rPr>
-        <w:t>"button"</w:t>
-      </w:r>
-      <w:r>
-        <w:rPr>
-          <w:rStyle w:val="jscolor"/>
-          <w:rFonts w:ascii="Consolas" w:hAnsi="Consolas"/>
-          <w:color w:val="000000"/>
-          <w:sz w:val="19"/>
-          <w:szCs w:val="19"/>
-        </w:rPr>
-        <w:t>).</w:t>
-      </w:r>
-      <w:proofErr w:type="gramStart"/>
-      <w:r>
-        <w:rPr>
-          <w:rStyle w:val="jspropertycolor"/>
-          <w:rFonts w:ascii="Consolas" w:hAnsi="Consolas"/>
-          <w:color w:val="000000"/>
-          <w:sz w:val="19"/>
-          <w:szCs w:val="19"/>
-        </w:rPr>
-        <w:t>click</w:t>
-      </w:r>
-      <w:r>
-        <w:rPr>
-          <w:rStyle w:val="jscolor"/>
-          <w:rFonts w:ascii="Consolas" w:hAnsi="Consolas"/>
-          <w:color w:val="000000"/>
-          <w:sz w:val="19"/>
-          <w:szCs w:val="19"/>
-        </w:rPr>
-        <w:t>(</w:t>
-      </w:r>
-      <w:proofErr w:type="gramEnd"/>
-      <w:r>
-        <w:rPr>
-          <w:rStyle w:val="jskeywordcolor"/>
-          <w:rFonts w:ascii="Consolas" w:hAnsi="Consolas"/>
-          <w:color w:val="0000CD"/>
-          <w:sz w:val="19"/>
-          <w:szCs w:val="19"/>
-        </w:rPr>
-        <w:t>function</w:t>
-      </w:r>
-      <w:r>
-        <w:rPr>
-          <w:rStyle w:val="jscolor"/>
-          <w:rFonts w:ascii="Consolas" w:hAnsi="Consolas"/>
-          <w:color w:val="000000"/>
-          <w:sz w:val="19"/>
-          <w:szCs w:val="19"/>
-        </w:rPr>
-        <w:t>(){</w:t>
-      </w:r>
-      <w:r>
-        <w:rPr>
-          <w:rFonts w:ascii="Consolas" w:hAnsi="Consolas"/>
-          <w:color w:val="000000"/>
-          <w:sz w:val="19"/>
-          <w:szCs w:val="19"/>
-        </w:rPr>
-        <w:br/>
-      </w:r>
-      <w:r>
-        <w:rPr>
-          <w:rStyle w:val="jscolor"/>
-          <w:rFonts w:ascii="Consolas" w:hAnsi="Consolas"/>
-          <w:color w:val="000000"/>
-          <w:sz w:val="19"/>
-          <w:szCs w:val="19"/>
-        </w:rPr>
-        <w:t>  $(</w:t>
-      </w:r>
-      <w:r>
-        <w:rPr>
-          <w:rStyle w:val="jsstringcolor"/>
-          <w:rFonts w:ascii="Consolas" w:hAnsi="Consolas"/>
-          <w:color w:val="A52A2A"/>
-          <w:sz w:val="19"/>
-          <w:szCs w:val="19"/>
-        </w:rPr>
-        <w:t>"p"</w:t>
-      </w:r>
-      <w:r>
-        <w:rPr>
-          <w:rStyle w:val="jscolor"/>
-          <w:rFonts w:ascii="Consolas" w:hAnsi="Consolas"/>
-          <w:color w:val="000000"/>
-          <w:sz w:val="19"/>
-          <w:szCs w:val="19"/>
-        </w:rPr>
-        <w:t>).</w:t>
-      </w:r>
-      <w:r>
-        <w:rPr>
-          <w:rStyle w:val="jspropertycolor"/>
-          <w:rFonts w:ascii="Consolas" w:hAnsi="Consolas"/>
-          <w:color w:val="000000"/>
-          <w:sz w:val="19"/>
-          <w:szCs w:val="19"/>
-        </w:rPr>
-        <w:t>toggle</w:t>
-      </w:r>
-      <w:r>
-        <w:rPr>
-          <w:rStyle w:val="jscolor"/>
-          <w:rFonts w:ascii="Consolas" w:hAnsi="Consolas"/>
-          <w:color w:val="000000"/>
-          <w:sz w:val="19"/>
-          <w:szCs w:val="19"/>
-        </w:rPr>
-        <w:t>();</w:t>
-      </w:r>
-      <w:r>
-        <w:rPr>
-          <w:rFonts w:ascii="Consolas" w:hAnsi="Consolas"/>
-          <w:color w:val="000000"/>
-          <w:sz w:val="19"/>
-          <w:szCs w:val="19"/>
-        </w:rPr>
-        <w:br/>
-      </w:r>
-      <w:r>
-        <w:rPr>
-          <w:rStyle w:val="jscolor"/>
-          <w:rFonts w:ascii="Consolas" w:hAnsi="Consolas"/>
-          <w:color w:val="000000"/>
-          <w:sz w:val="19"/>
-          <w:szCs w:val="19"/>
-        </w:rPr>
-        <w:t>});</w:t>
-      </w:r>
-    </w:p>
-    <w:p/>
-    <w:p>
-      <w:pPr>
-        <w:pStyle w:val="Heading1"/>
-        <w:shd w:val="clear" w:color="auto" w:fill="FFFFFF"/>
-        <w:spacing w:before="125" w:after="125"/>
-        <w:rPr>
-          <w:rFonts w:ascii="Segoe UI" w:hAnsi="Segoe UI" w:cs="Segoe UI"/>
-          <w:b w:val="0"/>
-          <w:bCs w:val="0"/>
-          <w:color w:val="000000"/>
           <w:sz w:val="53"/>
           <w:szCs w:val="53"/>
         </w:rPr>
-      </w:pPr>
-      <w:proofErr w:type="spellStart"/>
-      <w:proofErr w:type="gramStart"/>
-      <w:r>
-        <w:rPr>
-          <w:rFonts w:ascii="Segoe UI" w:hAnsi="Segoe UI" w:cs="Segoe UI"/>
-          <w:b w:val="0"/>
-          <w:bCs w:val="0"/>
-          <w:color w:val="000000"/>
-          <w:sz w:val="53"/>
-          <w:szCs w:val="53"/>
-        </w:rPr>
         <w:lastRenderedPageBreak/>
-        <w:t>jQuery</w:t>
-      </w:r>
-      <w:proofErr w:type="spellEnd"/>
-      <w:proofErr w:type="gramEnd"/>
-      <w:r>
-        <w:rPr>
-          <w:rFonts w:ascii="Segoe UI" w:hAnsi="Segoe UI" w:cs="Segoe UI"/>
-          <w:b w:val="0"/>
-          <w:bCs w:val="0"/>
-          <w:color w:val="000000"/>
-          <w:sz w:val="53"/>
-          <w:szCs w:val="53"/>
-        </w:rPr>
-        <w:t xml:space="preserve"> Effects - </w:t>
+        <w:t>jQuery Effects - </w:t>
       </w:r>
       <w:r>
         <w:rPr>
@@ -3134,8 +2851,6 @@
         </w:rPr>
       </w:pPr>
       <w:hyperlink r:id="rId5" w:tgtFrame="_blank" w:history="1">
-        <w:proofErr w:type="spellStart"/>
-        <w:proofErr w:type="gramStart"/>
         <w:r>
           <w:rPr>
             <w:rStyle w:val="Hyperlink"/>
@@ -3143,10 +2858,33 @@
             <w:sz w:val="19"/>
             <w:szCs w:val="19"/>
           </w:rPr>
-          <w:t>jQuery</w:t>
+          <w:t>jQuery fadeIn()</w:t>
         </w:r>
-        <w:proofErr w:type="spellEnd"/>
-        <w:proofErr w:type="gramEnd"/>
+      </w:hyperlink>
+      <w:r>
+        <w:rPr>
+          <w:rFonts w:ascii="Verdana" w:hAnsi="Verdana"/>
+          <w:color w:val="000000"/>
+          <w:sz w:val="19"/>
+          <w:szCs w:val="19"/>
+        </w:rPr>
+        <w:br/>
+        <w:t>Demonstrates the jQuery fadeIn() method.</w:t>
+      </w:r>
+    </w:p>
+    <w:p>
+      <w:pPr>
+        <w:pStyle w:val="NormalWeb"/>
+        <w:shd w:val="clear" w:color="auto" w:fill="FFFFFF"/>
+        <w:spacing w:before="288" w:beforeAutospacing="0" w:after="288" w:afterAutospacing="0"/>
+        <w:rPr>
+          <w:rFonts w:ascii="Verdana" w:hAnsi="Verdana"/>
+          <w:color w:val="000000"/>
+          <w:sz w:val="19"/>
+          <w:szCs w:val="19"/>
+        </w:rPr>
+      </w:pPr>
+      <w:hyperlink r:id="rId6" w:tgtFrame="_blank" w:history="1">
         <w:r>
           <w:rPr>
             <w:rStyle w:val="Hyperlink"/>
@@ -3154,9 +2892,33 @@
             <w:sz w:val="19"/>
             <w:szCs w:val="19"/>
           </w:rPr>
-          <w:t xml:space="preserve"> </w:t>
+          <w:t>jQuery fadeOut()</w:t>
         </w:r>
-        <w:proofErr w:type="spellStart"/>
+      </w:hyperlink>
+      <w:r>
+        <w:rPr>
+          <w:rFonts w:ascii="Verdana" w:hAnsi="Verdana"/>
+          <w:color w:val="000000"/>
+          <w:sz w:val="19"/>
+          <w:szCs w:val="19"/>
+        </w:rPr>
+        <w:br/>
+        <w:t>Demonstrates the jQuery fadeOut() method.</w:t>
+      </w:r>
+    </w:p>
+    <w:p>
+      <w:pPr>
+        <w:pStyle w:val="NormalWeb"/>
+        <w:shd w:val="clear" w:color="auto" w:fill="FFFFFF"/>
+        <w:spacing w:before="288" w:beforeAutospacing="0" w:after="288" w:afterAutospacing="0"/>
+        <w:rPr>
+          <w:rFonts w:ascii="Verdana" w:hAnsi="Verdana"/>
+          <w:color w:val="000000"/>
+          <w:sz w:val="19"/>
+          <w:szCs w:val="19"/>
+        </w:rPr>
+      </w:pPr>
+      <w:hyperlink r:id="rId7" w:tgtFrame="_blank" w:history="1">
         <w:r>
           <w:rPr>
             <w:rStyle w:val="Hyperlink"/>
@@ -3164,9 +2926,33 @@
             <w:sz w:val="19"/>
             <w:szCs w:val="19"/>
           </w:rPr>
-          <w:t>fadeIn</w:t>
+          <w:t>jQuery fadeToggle()</w:t>
         </w:r>
-        <w:proofErr w:type="spellEnd"/>
+      </w:hyperlink>
+      <w:r>
+        <w:rPr>
+          <w:rFonts w:ascii="Verdana" w:hAnsi="Verdana"/>
+          <w:color w:val="000000"/>
+          <w:sz w:val="19"/>
+          <w:szCs w:val="19"/>
+        </w:rPr>
+        <w:br/>
+        <w:t>Demonstrates the jQuery fadeToggle() method.</w:t>
+      </w:r>
+    </w:p>
+    <w:p>
+      <w:pPr>
+        <w:pStyle w:val="NormalWeb"/>
+        <w:shd w:val="clear" w:color="auto" w:fill="FFFFFF"/>
+        <w:spacing w:before="288" w:beforeAutospacing="0" w:after="288" w:afterAutospacing="0"/>
+        <w:rPr>
+          <w:rFonts w:ascii="Verdana" w:hAnsi="Verdana"/>
+          <w:color w:val="000000"/>
+          <w:sz w:val="19"/>
+          <w:szCs w:val="19"/>
+        </w:rPr>
+      </w:pPr>
+      <w:hyperlink r:id="rId8" w:tgtFrame="_blank" w:history="1">
         <w:r>
           <w:rPr>
             <w:rStyle w:val="Hyperlink"/>
@@ -3174,7 +2960,7 @@
             <w:sz w:val="19"/>
             <w:szCs w:val="19"/>
           </w:rPr>
-          <w:t>()</w:t>
+          <w:t>jQuery fadeTo()</w:t>
         </w:r>
       </w:hyperlink>
       <w:r>
@@ -3185,47 +2971,48 @@
           <w:szCs w:val="19"/>
         </w:rPr>
         <w:br/>
-        <w:t xml:space="preserve">Demonstrates the </w:t>
-      </w:r>
-      <w:proofErr w:type="spellStart"/>
-      <w:r>
-        <w:rPr>
-          <w:rFonts w:ascii="Verdana" w:hAnsi="Verdana"/>
-          <w:color w:val="000000"/>
-          <w:sz w:val="19"/>
-          <w:szCs w:val="19"/>
-        </w:rPr>
-        <w:t>jQuery</w:t>
-      </w:r>
-      <w:proofErr w:type="spellEnd"/>
-      <w:r>
-        <w:rPr>
-          <w:rFonts w:ascii="Verdana" w:hAnsi="Verdana"/>
-          <w:color w:val="000000"/>
-          <w:sz w:val="19"/>
-          <w:szCs w:val="19"/>
-        </w:rPr>
-        <w:t xml:space="preserve"> </w:t>
-      </w:r>
-      <w:proofErr w:type="spellStart"/>
-      <w:r>
-        <w:rPr>
-          <w:rFonts w:ascii="Verdana" w:hAnsi="Verdana"/>
-          <w:color w:val="000000"/>
-          <w:sz w:val="19"/>
-          <w:szCs w:val="19"/>
-        </w:rPr>
-        <w:t>fadeIn</w:t>
-      </w:r>
-      <w:proofErr w:type="spellEnd"/>
-      <w:r>
-        <w:rPr>
-          <w:rFonts w:ascii="Verdana" w:hAnsi="Verdana"/>
-          <w:color w:val="000000"/>
-          <w:sz w:val="19"/>
-          <w:szCs w:val="19"/>
-        </w:rPr>
-        <w:t>() method.</w:t>
+        <w:t>Demonstrates the jQuery fadeTo() method.</w:t>
+      </w:r>
+    </w:p>
+    <w:p>
+      <w:pPr>
+        <w:spacing w:before="250" w:after="250"/>
+        <w:rPr>
+          <w:rFonts w:ascii="Times New Roman" w:hAnsi="Times New Roman"/>
+          <w:sz w:val="24"/>
+          <w:szCs w:val="24"/>
+        </w:rPr>
+      </w:pPr>
+      <w:r>
+        <w:pict>
+          <v:rect id="_x0000_i1025" style="width:0;height:0" o:hralign="center" o:hrstd="t" o:hrnoshade="t" o:hr="t" fillcolor="black" stroked="f"/>
+        </w:pict>
+      </w:r>
+    </w:p>
+    <w:p>
+      <w:pPr>
+        <w:pStyle w:val="Heading2"/>
+        <w:shd w:val="clear" w:color="auto" w:fill="FFFFFF"/>
+        <w:spacing w:before="125" w:beforeAutospacing="0" w:after="125" w:afterAutospacing="0"/>
+        <w:rPr>
+          <w:rFonts w:ascii="Segoe UI" w:hAnsi="Segoe UI" w:cs="Segoe UI"/>
+          <w:b w:val="0"/>
+          <w:bCs w:val="0"/>
+          <w:color w:val="000000"/>
+          <w:sz w:val="40"/>
+          <w:szCs w:val="40"/>
+        </w:rPr>
+      </w:pPr>
+      <w:r>
+        <w:rPr>
+          <w:rFonts w:ascii="Segoe UI" w:hAnsi="Segoe UI" w:cs="Segoe UI"/>
+          <w:b w:val="0"/>
+          <w:bCs w:val="0"/>
+          <w:color w:val="000000"/>
+          <w:sz w:val="40"/>
+          <w:szCs w:val="40"/>
+        </w:rPr>
+        <w:t>jQuery Fading Methods</w:t>
       </w:r>
     </w:p>
     <w:p>
@@ -3240,99 +3027,14 @@
           <w:szCs w:val="19"/>
         </w:rPr>
       </w:pPr>
-      <w:hyperlink r:id="rId6" w:tgtFrame="_blank" w:history="1">
-        <w:proofErr w:type="spellStart"/>
-        <w:proofErr w:type="gramStart"/>
-        <w:r>
-          <w:rPr>
-            <w:rStyle w:val="Hyperlink"/>
-            <w:rFonts w:ascii="Verdana" w:hAnsi="Verdana"/>
-            <w:sz w:val="19"/>
-            <w:szCs w:val="19"/>
-          </w:rPr>
-          <w:t>jQuery</w:t>
-        </w:r>
-        <w:proofErr w:type="spellEnd"/>
-        <w:proofErr w:type="gramEnd"/>
-        <w:r>
-          <w:rPr>
-            <w:rStyle w:val="Hyperlink"/>
-            <w:rFonts w:ascii="Verdana" w:hAnsi="Verdana"/>
-            <w:sz w:val="19"/>
-            <w:szCs w:val="19"/>
-          </w:rPr>
-          <w:t xml:space="preserve"> </w:t>
-        </w:r>
-        <w:proofErr w:type="spellStart"/>
-        <w:r>
-          <w:rPr>
-            <w:rStyle w:val="Hyperlink"/>
-            <w:rFonts w:ascii="Verdana" w:hAnsi="Verdana"/>
-            <w:sz w:val="19"/>
-            <w:szCs w:val="19"/>
-          </w:rPr>
-          <w:t>fadeOut</w:t>
-        </w:r>
-        <w:proofErr w:type="spellEnd"/>
-        <w:r>
-          <w:rPr>
-            <w:rStyle w:val="Hyperlink"/>
-            <w:rFonts w:ascii="Verdana" w:hAnsi="Verdana"/>
-            <w:sz w:val="19"/>
-            <w:szCs w:val="19"/>
-          </w:rPr>
-          <w:t>()</w:t>
-        </w:r>
-      </w:hyperlink>
-      <w:r>
-        <w:rPr>
-          <w:rFonts w:ascii="Verdana" w:hAnsi="Verdana"/>
-          <w:color w:val="000000"/>
-          <w:sz w:val="19"/>
-          <w:szCs w:val="19"/>
-        </w:rPr>
-        <w:br/>
-        <w:t xml:space="preserve">Demonstrates the </w:t>
-      </w:r>
-      <w:proofErr w:type="spellStart"/>
-      <w:r>
-        <w:rPr>
-          <w:rFonts w:ascii="Verdana" w:hAnsi="Verdana"/>
-          <w:color w:val="000000"/>
-          <w:sz w:val="19"/>
-          <w:szCs w:val="19"/>
-        </w:rPr>
-        <w:t>jQuery</w:t>
-      </w:r>
-      <w:proofErr w:type="spellEnd"/>
-      <w:r>
-        <w:rPr>
-          <w:rFonts w:ascii="Verdana" w:hAnsi="Verdana"/>
-          <w:color w:val="000000"/>
-          <w:sz w:val="19"/>
-          <w:szCs w:val="19"/>
-        </w:rPr>
-        <w:t xml:space="preserve"> </w:t>
-      </w:r>
-      <w:proofErr w:type="spellStart"/>
-      <w:r>
-        <w:rPr>
-          <w:rFonts w:ascii="Verdana" w:hAnsi="Verdana"/>
-          <w:color w:val="000000"/>
-          <w:sz w:val="19"/>
-          <w:szCs w:val="19"/>
-        </w:rPr>
-        <w:t>fadeOut</w:t>
-      </w:r>
-      <w:proofErr w:type="spellEnd"/>
-      <w:r>
-        <w:rPr>
-          <w:rFonts w:ascii="Verdana" w:hAnsi="Verdana"/>
-          <w:color w:val="000000"/>
-          <w:sz w:val="19"/>
-          <w:szCs w:val="19"/>
-        </w:rPr>
-        <w:t>() method.</w:t>
+      <w:r>
+        <w:rPr>
+          <w:rFonts w:ascii="Verdana" w:hAnsi="Verdana"/>
+          <w:color w:val="000000"/>
+          <w:sz w:val="19"/>
+          <w:szCs w:val="19"/>
+        </w:rPr>
+        <w:t>With jQuery you can fade an element in and out of visibility.</w:t>
       </w:r>
     </w:p>
     <w:p>
@@ -3347,339 +3049,14 @@
           <w:szCs w:val="19"/>
         </w:rPr>
       </w:pPr>
-      <w:hyperlink r:id="rId7" w:tgtFrame="_blank" w:history="1">
-        <w:proofErr w:type="spellStart"/>
-        <w:proofErr w:type="gramStart"/>
-        <w:r>
-          <w:rPr>
-            <w:rStyle w:val="Hyperlink"/>
-            <w:rFonts w:ascii="Verdana" w:hAnsi="Verdana"/>
-            <w:sz w:val="19"/>
-            <w:szCs w:val="19"/>
-          </w:rPr>
-          <w:t>jQuery</w:t>
-        </w:r>
-        <w:proofErr w:type="spellEnd"/>
-        <w:proofErr w:type="gramEnd"/>
-        <w:r>
-          <w:rPr>
-            <w:rStyle w:val="Hyperlink"/>
-            <w:rFonts w:ascii="Verdana" w:hAnsi="Verdana"/>
-            <w:sz w:val="19"/>
-            <w:szCs w:val="19"/>
-          </w:rPr>
-          <w:t xml:space="preserve"> </w:t>
-        </w:r>
-        <w:proofErr w:type="spellStart"/>
-        <w:r>
-          <w:rPr>
-            <w:rStyle w:val="Hyperlink"/>
-            <w:rFonts w:ascii="Verdana" w:hAnsi="Verdana"/>
-            <w:sz w:val="19"/>
-            <w:szCs w:val="19"/>
-          </w:rPr>
-          <w:t>fadeToggle</w:t>
-        </w:r>
-        <w:proofErr w:type="spellEnd"/>
-        <w:r>
-          <w:rPr>
-            <w:rStyle w:val="Hyperlink"/>
-            <w:rFonts w:ascii="Verdana" w:hAnsi="Verdana"/>
-            <w:sz w:val="19"/>
-            <w:szCs w:val="19"/>
-          </w:rPr>
-          <w:t>()</w:t>
-        </w:r>
-      </w:hyperlink>
-      <w:r>
-        <w:rPr>
-          <w:rFonts w:ascii="Verdana" w:hAnsi="Verdana"/>
-          <w:color w:val="000000"/>
-          <w:sz w:val="19"/>
-          <w:szCs w:val="19"/>
-        </w:rPr>
-        <w:br/>
-        <w:t xml:space="preserve">Demonstrates the </w:t>
-      </w:r>
-      <w:proofErr w:type="spellStart"/>
-      <w:r>
-        <w:rPr>
-          <w:rFonts w:ascii="Verdana" w:hAnsi="Verdana"/>
-          <w:color w:val="000000"/>
-          <w:sz w:val="19"/>
-          <w:szCs w:val="19"/>
-        </w:rPr>
-        <w:t>jQuery</w:t>
-      </w:r>
-      <w:proofErr w:type="spellEnd"/>
-      <w:r>
-        <w:rPr>
-          <w:rFonts w:ascii="Verdana" w:hAnsi="Verdana"/>
-          <w:color w:val="000000"/>
-          <w:sz w:val="19"/>
-          <w:szCs w:val="19"/>
-        </w:rPr>
-        <w:t xml:space="preserve"> </w:t>
-      </w:r>
-      <w:proofErr w:type="spellStart"/>
-      <w:r>
-        <w:rPr>
-          <w:rFonts w:ascii="Verdana" w:hAnsi="Verdana"/>
-          <w:color w:val="000000"/>
-          <w:sz w:val="19"/>
-          <w:szCs w:val="19"/>
-        </w:rPr>
-        <w:t>fadeToggle</w:t>
-      </w:r>
-      <w:proofErr w:type="spellEnd"/>
-      <w:r>
-        <w:rPr>
-          <w:rFonts w:ascii="Verdana" w:hAnsi="Verdana"/>
-          <w:color w:val="000000"/>
-          <w:sz w:val="19"/>
-          <w:szCs w:val="19"/>
-        </w:rPr>
-        <w:t>() method.</w:t>
-      </w:r>
-    </w:p>
-    <w:p>
-      <w:pPr>
-        <w:pStyle w:val="NormalWeb"/>
-        <w:shd w:val="clear" w:color="auto" w:fill="FFFFFF"/>
-        <w:spacing w:before="288" w:beforeAutospacing="0" w:after="288" w:afterAutospacing="0"/>
-        <w:rPr>
-          <w:rFonts w:ascii="Verdana" w:hAnsi="Verdana"/>
-          <w:color w:val="000000"/>
-          <w:sz w:val="19"/>
-          <w:szCs w:val="19"/>
-        </w:rPr>
-      </w:pPr>
-      <w:hyperlink r:id="rId8" w:tgtFrame="_blank" w:history="1">
-        <w:proofErr w:type="spellStart"/>
-        <w:proofErr w:type="gramStart"/>
-        <w:r>
-          <w:rPr>
-            <w:rStyle w:val="Hyperlink"/>
-            <w:rFonts w:ascii="Verdana" w:hAnsi="Verdana"/>
-            <w:sz w:val="19"/>
-            <w:szCs w:val="19"/>
-          </w:rPr>
-          <w:t>jQuery</w:t>
-        </w:r>
-        <w:proofErr w:type="spellEnd"/>
-        <w:proofErr w:type="gramEnd"/>
-        <w:r>
-          <w:rPr>
-            <w:rStyle w:val="Hyperlink"/>
-            <w:rFonts w:ascii="Verdana" w:hAnsi="Verdana"/>
-            <w:sz w:val="19"/>
-            <w:szCs w:val="19"/>
-          </w:rPr>
-          <w:t xml:space="preserve"> </w:t>
-        </w:r>
-        <w:proofErr w:type="spellStart"/>
-        <w:r>
-          <w:rPr>
-            <w:rStyle w:val="Hyperlink"/>
-            <w:rFonts w:ascii="Verdana" w:hAnsi="Verdana"/>
-            <w:sz w:val="19"/>
-            <w:szCs w:val="19"/>
-          </w:rPr>
-          <w:t>fadeTo</w:t>
-        </w:r>
-        <w:proofErr w:type="spellEnd"/>
-        <w:r>
-          <w:rPr>
-            <w:rStyle w:val="Hyperlink"/>
-            <w:rFonts w:ascii="Verdana" w:hAnsi="Verdana"/>
-            <w:sz w:val="19"/>
-            <w:szCs w:val="19"/>
-          </w:rPr>
-          <w:t>()</w:t>
-        </w:r>
-      </w:hyperlink>
-      <w:r>
-        <w:rPr>
-          <w:rFonts w:ascii="Verdana" w:hAnsi="Verdana"/>
-          <w:color w:val="000000"/>
-          <w:sz w:val="19"/>
-          <w:szCs w:val="19"/>
-        </w:rPr>
-        <w:br/>
-        <w:t xml:space="preserve">Demonstrates the </w:t>
-      </w:r>
-      <w:proofErr w:type="spellStart"/>
-      <w:r>
-        <w:rPr>
-          <w:rFonts w:ascii="Verdana" w:hAnsi="Verdana"/>
-          <w:color w:val="000000"/>
-          <w:sz w:val="19"/>
-          <w:szCs w:val="19"/>
-        </w:rPr>
-        <w:t>jQuery</w:t>
-      </w:r>
-      <w:proofErr w:type="spellEnd"/>
-      <w:r>
-        <w:rPr>
-          <w:rFonts w:ascii="Verdana" w:hAnsi="Verdana"/>
-          <w:color w:val="000000"/>
-          <w:sz w:val="19"/>
-          <w:szCs w:val="19"/>
-        </w:rPr>
-        <w:t xml:space="preserve"> </w:t>
-      </w:r>
-      <w:proofErr w:type="spellStart"/>
-      <w:r>
-        <w:rPr>
-          <w:rFonts w:ascii="Verdana" w:hAnsi="Verdana"/>
-          <w:color w:val="000000"/>
-          <w:sz w:val="19"/>
-          <w:szCs w:val="19"/>
-        </w:rPr>
-        <w:t>fadeTo</w:t>
-      </w:r>
-      <w:proofErr w:type="spellEnd"/>
-      <w:r>
-        <w:rPr>
-          <w:rFonts w:ascii="Verdana" w:hAnsi="Verdana"/>
-          <w:color w:val="000000"/>
-          <w:sz w:val="19"/>
-          <w:szCs w:val="19"/>
-        </w:rPr>
-        <w:t>() method.</w:t>
-      </w:r>
-    </w:p>
-    <w:p>
-      <w:pPr>
-        <w:spacing w:before="250" w:after="250"/>
-        <w:rPr>
-          <w:rFonts w:ascii="Times New Roman" w:hAnsi="Times New Roman"/>
-          <w:sz w:val="24"/>
-          <w:szCs w:val="24"/>
-        </w:rPr>
-      </w:pPr>
-      <w:r>
-        <w:pict>
-          <v:rect id="_x0000_i1025" style="width:0;height:0" o:hralign="center" o:hrstd="t" o:hrnoshade="t" o:hr="t" fillcolor="black" stroked="f"/>
-        </w:pict>
-      </w:r>
-    </w:p>
-    <w:p>
-      <w:pPr>
-        <w:pStyle w:val="Heading2"/>
-        <w:shd w:val="clear" w:color="auto" w:fill="FFFFFF"/>
-        <w:spacing w:before="125" w:beforeAutospacing="0" w:after="125" w:afterAutospacing="0"/>
-        <w:rPr>
-          <w:rFonts w:ascii="Segoe UI" w:hAnsi="Segoe UI" w:cs="Segoe UI"/>
-          <w:b w:val="0"/>
-          <w:bCs w:val="0"/>
-          <w:color w:val="000000"/>
-          <w:sz w:val="40"/>
-          <w:szCs w:val="40"/>
-        </w:rPr>
-      </w:pPr>
-      <w:proofErr w:type="spellStart"/>
-      <w:proofErr w:type="gramStart"/>
-      <w:r>
-        <w:rPr>
-          <w:rFonts w:ascii="Segoe UI" w:hAnsi="Segoe UI" w:cs="Segoe UI"/>
-          <w:b w:val="0"/>
-          <w:bCs w:val="0"/>
-          <w:color w:val="000000"/>
-          <w:sz w:val="40"/>
-          <w:szCs w:val="40"/>
-        </w:rPr>
-        <w:t>jQuery</w:t>
-      </w:r>
-      <w:proofErr w:type="spellEnd"/>
-      <w:proofErr w:type="gramEnd"/>
-      <w:r>
-        <w:rPr>
-          <w:rFonts w:ascii="Segoe UI" w:hAnsi="Segoe UI" w:cs="Segoe UI"/>
-          <w:b w:val="0"/>
-          <w:bCs w:val="0"/>
-          <w:color w:val="000000"/>
-          <w:sz w:val="40"/>
-          <w:szCs w:val="40"/>
-        </w:rPr>
-        <w:t xml:space="preserve"> Fading Methods</w:t>
-      </w:r>
-    </w:p>
-    <w:p>
-      <w:pPr>
-        <w:pStyle w:val="NormalWeb"/>
-        <w:shd w:val="clear" w:color="auto" w:fill="FFFFFF"/>
-        <w:spacing w:before="288" w:beforeAutospacing="0" w:after="288" w:afterAutospacing="0"/>
-        <w:rPr>
-          <w:rFonts w:ascii="Verdana" w:hAnsi="Verdana"/>
-          <w:color w:val="000000"/>
-          <w:sz w:val="19"/>
-          <w:szCs w:val="19"/>
-        </w:rPr>
-      </w:pPr>
-      <w:r>
-        <w:rPr>
-          <w:rFonts w:ascii="Verdana" w:hAnsi="Verdana"/>
-          <w:color w:val="000000"/>
-          <w:sz w:val="19"/>
-          <w:szCs w:val="19"/>
-        </w:rPr>
-        <w:t xml:space="preserve">With </w:t>
-      </w:r>
-      <w:proofErr w:type="spellStart"/>
-      <w:r>
-        <w:rPr>
-          <w:rFonts w:ascii="Verdana" w:hAnsi="Verdana"/>
-          <w:color w:val="000000"/>
-          <w:sz w:val="19"/>
-          <w:szCs w:val="19"/>
-        </w:rPr>
-        <w:t>jQuery</w:t>
-      </w:r>
-      <w:proofErr w:type="spellEnd"/>
-      <w:r>
-        <w:rPr>
-          <w:rFonts w:ascii="Verdana" w:hAnsi="Verdana"/>
-          <w:color w:val="000000"/>
-          <w:sz w:val="19"/>
-          <w:szCs w:val="19"/>
-        </w:rPr>
-        <w:t xml:space="preserve"> you can fade an element in and out of visibility.</w:t>
-      </w:r>
-    </w:p>
-    <w:p>
-      <w:pPr>
-        <w:pStyle w:val="NormalWeb"/>
-        <w:shd w:val="clear" w:color="auto" w:fill="FFFFFF"/>
-        <w:spacing w:before="288" w:beforeAutospacing="0" w:after="288" w:afterAutospacing="0"/>
-        <w:rPr>
-          <w:rFonts w:ascii="Verdana" w:hAnsi="Verdana"/>
-          <w:color w:val="000000"/>
-          <w:sz w:val="19"/>
-          <w:szCs w:val="19"/>
-        </w:rPr>
-      </w:pPr>
-      <w:proofErr w:type="spellStart"/>
-      <w:proofErr w:type="gramStart"/>
-      <w:r>
-        <w:rPr>
-          <w:rFonts w:ascii="Verdana" w:hAnsi="Verdana"/>
-          <w:color w:val="000000"/>
-          <w:sz w:val="19"/>
-          <w:szCs w:val="19"/>
-        </w:rPr>
-        <w:t>jQuery</w:t>
-      </w:r>
-      <w:proofErr w:type="spellEnd"/>
-      <w:proofErr w:type="gramEnd"/>
-      <w:r>
-        <w:rPr>
-          <w:rFonts w:ascii="Verdana" w:hAnsi="Verdana"/>
-          <w:color w:val="000000"/>
-          <w:sz w:val="19"/>
-          <w:szCs w:val="19"/>
-        </w:rPr>
-        <w:t xml:space="preserve"> has the following fade methods:</w:t>
+      <w:r>
+        <w:rPr>
+          <w:rFonts w:ascii="Verdana" w:hAnsi="Verdana"/>
+          <w:color w:val="000000"/>
+          <w:sz w:val="19"/>
+          <w:szCs w:val="19"/>
+        </w:rPr>
+        <w:t>jQuery has the following fade methods:</w:t>
       </w:r>
     </w:p>
     <w:p>
@@ -3697,23 +3074,13 @@
           <w:szCs w:val="19"/>
         </w:rPr>
       </w:pPr>
-      <w:proofErr w:type="spellStart"/>
       <w:r>
         <w:rPr>
           <w:rStyle w:val="HTMLCode"/>
           <w:rFonts w:ascii="Consolas" w:eastAsiaTheme="majorEastAsia" w:hAnsi="Consolas"/>
           <w:color w:val="DC143C"/>
         </w:rPr>
-        <w:t>fadeIn</w:t>
-      </w:r>
-      <w:proofErr w:type="spellEnd"/>
-      <w:r>
-        <w:rPr>
-          <w:rStyle w:val="HTMLCode"/>
-          <w:rFonts w:ascii="Consolas" w:eastAsiaTheme="majorEastAsia" w:hAnsi="Consolas"/>
-          <w:color w:val="DC143C"/>
-        </w:rPr>
-        <w:t>()</w:t>
+        <w:t>fadeIn()</w:t>
       </w:r>
     </w:p>
     <w:p>
@@ -3731,23 +3098,13 @@
           <w:szCs w:val="19"/>
         </w:rPr>
       </w:pPr>
-      <w:proofErr w:type="spellStart"/>
       <w:r>
         <w:rPr>
           <w:rStyle w:val="HTMLCode"/>
           <w:rFonts w:ascii="Consolas" w:eastAsiaTheme="majorEastAsia" w:hAnsi="Consolas"/>
           <w:color w:val="DC143C"/>
         </w:rPr>
-        <w:t>fadeOut</w:t>
-      </w:r>
-      <w:proofErr w:type="spellEnd"/>
-      <w:r>
-        <w:rPr>
-          <w:rStyle w:val="HTMLCode"/>
-          <w:rFonts w:ascii="Consolas" w:eastAsiaTheme="majorEastAsia" w:hAnsi="Consolas"/>
-          <w:color w:val="DC143C"/>
-        </w:rPr>
-        <w:t>()</w:t>
+        <w:t>fadeOut()</w:t>
       </w:r>
     </w:p>
     <w:p>
@@ -3765,23 +3122,13 @@
           <w:szCs w:val="19"/>
         </w:rPr>
       </w:pPr>
-      <w:proofErr w:type="spellStart"/>
       <w:r>
         <w:rPr>
           <w:rStyle w:val="HTMLCode"/>
           <w:rFonts w:ascii="Consolas" w:eastAsiaTheme="majorEastAsia" w:hAnsi="Consolas"/>
           <w:color w:val="DC143C"/>
         </w:rPr>
-        <w:t>fadeToggle</w:t>
-      </w:r>
-      <w:proofErr w:type="spellEnd"/>
-      <w:r>
-        <w:rPr>
-          <w:rStyle w:val="HTMLCode"/>
-          <w:rFonts w:ascii="Consolas" w:eastAsiaTheme="majorEastAsia" w:hAnsi="Consolas"/>
-          <w:color w:val="DC143C"/>
-        </w:rPr>
-        <w:t>()</w:t>
+        <w:t>fadeToggle()</w:t>
       </w:r>
     </w:p>
     <w:p>
@@ -3799,23 +3146,13 @@
           <w:szCs w:val="19"/>
         </w:rPr>
       </w:pPr>
-      <w:proofErr w:type="spellStart"/>
       <w:r>
         <w:rPr>
           <w:rStyle w:val="HTMLCode"/>
           <w:rFonts w:ascii="Consolas" w:eastAsiaTheme="majorEastAsia" w:hAnsi="Consolas"/>
           <w:color w:val="DC143C"/>
         </w:rPr>
-        <w:t>fadeTo</w:t>
-      </w:r>
-      <w:proofErr w:type="spellEnd"/>
-      <w:r>
-        <w:rPr>
-          <w:rStyle w:val="HTMLCode"/>
-          <w:rFonts w:ascii="Consolas" w:eastAsiaTheme="majorEastAsia" w:hAnsi="Consolas"/>
-          <w:color w:val="DC143C"/>
-        </w:rPr>
-        <w:t>()</w:t>
+        <w:t>fadeTo()</w:t>
       </w:r>
     </w:p>
     <w:p/>
@@ -3833,8 +3170,6 @@
           <w:szCs w:val="40"/>
         </w:rPr>
       </w:pPr>
-      <w:proofErr w:type="spellStart"/>
-      <w:proofErr w:type="gramStart"/>
       <w:r>
         <w:rPr>
           <w:rFonts w:ascii="Segoe UI" w:hAnsi="Segoe UI" w:cs="Segoe UI"/>
@@ -3844,35 +3179,596 @@
           <w:sz w:val="40"/>
           <w:szCs w:val="40"/>
         </w:rPr>
-        <w:t>jQuery</w:t>
-      </w:r>
-      <w:proofErr w:type="spellEnd"/>
-      <w:proofErr w:type="gramEnd"/>
-      <w:r>
+        <w:t>jQuery fadeIn() Method</w:t>
+      </w:r>
+    </w:p>
+    <w:p>
+      <w:pPr>
+        <w:pStyle w:val="NormalWeb"/>
+        <w:shd w:val="clear" w:color="auto" w:fill="FFFFFF"/>
+        <w:spacing w:before="288" w:beforeAutospacing="0" w:after="288" w:afterAutospacing="0"/>
+        <w:rPr>
+          <w:rFonts w:ascii="Verdana" w:hAnsi="Verdana"/>
+          <w:color w:val="000000"/>
+          <w:sz w:val="19"/>
+          <w:szCs w:val="19"/>
+        </w:rPr>
+      </w:pPr>
+      <w:r>
+        <w:rPr>
+          <w:rFonts w:ascii="Verdana" w:hAnsi="Verdana"/>
+          <w:color w:val="000000"/>
+          <w:sz w:val="19"/>
+          <w:szCs w:val="19"/>
+        </w:rPr>
+        <w:t>The jQuery </w:t>
+      </w:r>
+      <w:r>
+        <w:rPr>
+          <w:rStyle w:val="HTMLCode"/>
+          <w:rFonts w:ascii="Consolas" w:hAnsi="Consolas"/>
+          <w:color w:val="DC143C"/>
+        </w:rPr>
+        <w:t>fadeIn()</w:t>
+      </w:r>
+      <w:r>
+        <w:rPr>
+          <w:rFonts w:ascii="Verdana" w:hAnsi="Verdana"/>
+          <w:color w:val="000000"/>
+          <w:sz w:val="19"/>
+          <w:szCs w:val="19"/>
+        </w:rPr>
+        <w:t> method is used to fade in a hidden element.</w:t>
+      </w:r>
+    </w:p>
+    <w:p>
+      <w:pPr>
+        <w:pStyle w:val="NormalWeb"/>
+        <w:shd w:val="clear" w:color="auto" w:fill="FFFFFF"/>
+        <w:spacing w:before="288" w:beforeAutospacing="0" w:after="288" w:afterAutospacing="0"/>
+        <w:rPr>
+          <w:rFonts w:ascii="Verdana" w:hAnsi="Verdana"/>
+          <w:color w:val="000000"/>
+          <w:sz w:val="19"/>
+          <w:szCs w:val="19"/>
+        </w:rPr>
+      </w:pPr>
+      <w:r>
+        <w:rPr>
+          <w:rFonts w:ascii="Verdana" w:hAnsi="Verdana"/>
+          <w:b/>
+          <w:bCs/>
+          <w:color w:val="000000"/>
+          <w:sz w:val="19"/>
+          <w:szCs w:val="19"/>
+        </w:rPr>
+        <w:t>Syntax:</w:t>
+      </w:r>
+    </w:p>
+    <w:p>
+      <w:pPr>
+        <w:shd w:val="clear" w:color="auto" w:fill="FFFFFF"/>
+        <w:rPr>
+          <w:rFonts w:ascii="Consolas" w:hAnsi="Consolas"/>
+          <w:color w:val="000000"/>
+          <w:sz w:val="19"/>
+          <w:szCs w:val="19"/>
+        </w:rPr>
+      </w:pPr>
+      <w:r>
+        <w:rPr>
+          <w:rFonts w:ascii="Consolas" w:hAnsi="Consolas"/>
+          <w:color w:val="000000"/>
+          <w:sz w:val="19"/>
+          <w:szCs w:val="19"/>
+        </w:rPr>
+        <w:t>$(</w:t>
+      </w:r>
+      <w:r>
+        <w:rPr>
+          <w:rFonts w:ascii="Consolas" w:hAnsi="Consolas"/>
+          <w:i/>
+          <w:iCs/>
+          <w:color w:val="000000"/>
+          <w:sz w:val="19"/>
+          <w:szCs w:val="19"/>
+        </w:rPr>
+        <w:t>selector</w:t>
+      </w:r>
+      <w:r>
+        <w:rPr>
+          <w:rFonts w:ascii="Consolas" w:hAnsi="Consolas"/>
+          <w:color w:val="000000"/>
+          <w:sz w:val="19"/>
+          <w:szCs w:val="19"/>
+        </w:rPr>
+        <w:t>).</w:t>
+      </w:r>
+      <w:r>
+        <w:rPr>
+          <w:rStyle w:val="jspropertycolor"/>
+          <w:rFonts w:ascii="Consolas" w:hAnsi="Consolas"/>
+          <w:color w:val="000000"/>
+          <w:sz w:val="19"/>
+          <w:szCs w:val="19"/>
+        </w:rPr>
+        <w:t>fadeIn</w:t>
+      </w:r>
+      <w:r>
+        <w:rPr>
+          <w:rFonts w:ascii="Consolas" w:hAnsi="Consolas"/>
+          <w:color w:val="000000"/>
+          <w:sz w:val="19"/>
+          <w:szCs w:val="19"/>
+        </w:rPr>
+        <w:t>(</w:t>
+      </w:r>
+      <w:r>
+        <w:rPr>
+          <w:rFonts w:ascii="Consolas" w:hAnsi="Consolas"/>
+          <w:i/>
+          <w:iCs/>
+          <w:color w:val="000000"/>
+          <w:sz w:val="19"/>
+          <w:szCs w:val="19"/>
+        </w:rPr>
+        <w:t>speed,callback</w:t>
+      </w:r>
+      <w:r>
+        <w:rPr>
+          <w:rFonts w:ascii="Consolas" w:hAnsi="Consolas"/>
+          <w:color w:val="000000"/>
+          <w:sz w:val="19"/>
+          <w:szCs w:val="19"/>
+        </w:rPr>
+        <w:t>);</w:t>
+      </w:r>
+    </w:p>
+    <w:p>
+      <w:pPr>
+        <w:pStyle w:val="NormalWeb"/>
+        <w:shd w:val="clear" w:color="auto" w:fill="FFFFFF"/>
+        <w:spacing w:before="288" w:beforeAutospacing="0" w:after="288" w:afterAutospacing="0"/>
+        <w:rPr>
+          <w:rFonts w:ascii="Verdana" w:hAnsi="Verdana"/>
+          <w:color w:val="000000"/>
+          <w:sz w:val="19"/>
+          <w:szCs w:val="19"/>
+        </w:rPr>
+      </w:pPr>
+      <w:r>
+        <w:rPr>
+          <w:rFonts w:ascii="Verdana" w:hAnsi="Verdana"/>
+          <w:color w:val="000000"/>
+          <w:sz w:val="19"/>
+          <w:szCs w:val="19"/>
+        </w:rPr>
+        <w:t>The optional speed parameter specifies the duration of the effect. It can take the following values: "slow", "fast", or milliseconds.</w:t>
+      </w:r>
+    </w:p>
+    <w:p>
+      <w:pPr>
+        <w:pStyle w:val="NormalWeb"/>
+        <w:shd w:val="clear" w:color="auto" w:fill="FFFFFF"/>
+        <w:spacing w:before="288" w:beforeAutospacing="0" w:after="288" w:afterAutospacing="0"/>
+        <w:rPr>
+          <w:rFonts w:ascii="Verdana" w:hAnsi="Verdana"/>
+          <w:color w:val="000000"/>
+          <w:sz w:val="19"/>
+          <w:szCs w:val="19"/>
+        </w:rPr>
+      </w:pPr>
+      <w:r>
+        <w:rPr>
+          <w:rFonts w:ascii="Verdana" w:hAnsi="Verdana"/>
+          <w:color w:val="000000"/>
+          <w:sz w:val="19"/>
+          <w:szCs w:val="19"/>
+        </w:rPr>
+        <w:t>The optional callback parameter is a function to be executed after the fading completes.</w:t>
+      </w:r>
+    </w:p>
+    <w:p>
+      <w:pPr>
+        <w:pStyle w:val="NormalWeb"/>
+        <w:shd w:val="clear" w:color="auto" w:fill="FFFFFF"/>
+        <w:spacing w:before="288" w:beforeAutospacing="0" w:after="288" w:afterAutospacing="0"/>
+        <w:rPr>
+          <w:rFonts w:ascii="Verdana" w:hAnsi="Verdana"/>
+          <w:color w:val="000000"/>
+          <w:sz w:val="19"/>
+          <w:szCs w:val="19"/>
+        </w:rPr>
+      </w:pPr>
+      <w:r>
+        <w:rPr>
+          <w:rFonts w:ascii="Verdana" w:hAnsi="Verdana"/>
+          <w:color w:val="000000"/>
+          <w:sz w:val="19"/>
+          <w:szCs w:val="19"/>
+        </w:rPr>
+        <w:lastRenderedPageBreak/>
+        <w:t>The following example demonstrates the </w:t>
+      </w:r>
+      <w:r>
+        <w:rPr>
+          <w:rStyle w:val="HTMLCode"/>
+          <w:rFonts w:ascii="Consolas" w:hAnsi="Consolas"/>
+          <w:color w:val="DC143C"/>
+        </w:rPr>
+        <w:t>fadeIn()</w:t>
+      </w:r>
+      <w:r>
+        <w:rPr>
+          <w:rFonts w:ascii="Verdana" w:hAnsi="Verdana"/>
+          <w:color w:val="000000"/>
+          <w:sz w:val="19"/>
+          <w:szCs w:val="19"/>
+        </w:rPr>
+        <w:t> method with different parameters:</w:t>
+      </w:r>
+    </w:p>
+    <w:p>
+      <w:pPr>
+        <w:pStyle w:val="Heading3"/>
+        <w:shd w:val="clear" w:color="auto" w:fill="E7E9EB"/>
+        <w:spacing w:before="125" w:after="125"/>
         <w:rPr>
           <w:rFonts w:ascii="Segoe UI" w:hAnsi="Segoe UI" w:cs="Segoe UI"/>
           <w:b w:val="0"/>
           <w:bCs w:val="0"/>
           <w:color w:val="000000"/>
-          <w:sz w:val="40"/>
-          <w:szCs w:val="40"/>
-        </w:rPr>
-        <w:t xml:space="preserve"> </w:t>
-      </w:r>
-      <w:proofErr w:type="spellStart"/>
+          <w:sz w:val="30"/>
+          <w:szCs w:val="30"/>
+        </w:rPr>
+      </w:pPr>
       <w:r>
         <w:rPr>
           <w:rFonts w:ascii="Segoe UI" w:hAnsi="Segoe UI" w:cs="Segoe UI"/>
           <w:b w:val="0"/>
           <w:bCs w:val="0"/>
           <w:color w:val="000000"/>
-          <w:sz w:val="40"/>
-          <w:szCs w:val="40"/>
+          <w:sz w:val="30"/>
+          <w:szCs w:val="30"/>
+        </w:rPr>
+        <w:t>Example</w:t>
+      </w:r>
+    </w:p>
+    <w:p>
+      <w:pPr>
+        <w:shd w:val="clear" w:color="auto" w:fill="FFFFFF"/>
+        <w:rPr>
+          <w:rStyle w:val="jscolor"/>
+          <w:rFonts w:ascii="Consolas" w:hAnsi="Consolas"/>
+          <w:color w:val="000000"/>
+          <w:sz w:val="19"/>
+          <w:szCs w:val="19"/>
+        </w:rPr>
+      </w:pPr>
+    </w:p>
+    <w:p>
+      <w:pPr>
+        <w:shd w:val="clear" w:color="auto" w:fill="FFFFFF"/>
+        <w:rPr>
+          <w:rFonts w:ascii="Consolas" w:hAnsi="Consolas" w:cs="Times New Roman"/>
+          <w:color w:val="000000"/>
+          <w:sz w:val="19"/>
+          <w:szCs w:val="19"/>
+        </w:rPr>
+      </w:pPr>
+      <w:r>
+        <w:rPr>
+          <w:rStyle w:val="jscolor"/>
+          <w:rFonts w:ascii="Consolas" w:hAnsi="Consolas"/>
+          <w:color w:val="000000"/>
+          <w:sz w:val="19"/>
+          <w:szCs w:val="19"/>
+        </w:rPr>
+        <w:t>$(</w:t>
+      </w:r>
+      <w:r>
+        <w:rPr>
+          <w:rStyle w:val="jsstringcolor"/>
+          <w:rFonts w:ascii="Consolas" w:hAnsi="Consolas"/>
+          <w:color w:val="A52A2A"/>
+          <w:sz w:val="19"/>
+          <w:szCs w:val="19"/>
+        </w:rPr>
+        <w:t>"button"</w:t>
+      </w:r>
+      <w:r>
+        <w:rPr>
+          <w:rStyle w:val="jscolor"/>
+          <w:rFonts w:ascii="Consolas" w:hAnsi="Consolas"/>
+          <w:color w:val="000000"/>
+          <w:sz w:val="19"/>
+          <w:szCs w:val="19"/>
+        </w:rPr>
+        <w:t>).</w:t>
+      </w:r>
+      <w:r>
+        <w:rPr>
+          <w:rStyle w:val="jspropertycolor"/>
+          <w:rFonts w:ascii="Consolas" w:hAnsi="Consolas"/>
+          <w:color w:val="000000"/>
+          <w:sz w:val="19"/>
+          <w:szCs w:val="19"/>
+        </w:rPr>
+        <w:t>click</w:t>
+      </w:r>
+      <w:r>
+        <w:rPr>
+          <w:rStyle w:val="jscolor"/>
+          <w:rFonts w:ascii="Consolas" w:hAnsi="Consolas"/>
+          <w:color w:val="000000"/>
+          <w:sz w:val="19"/>
+          <w:szCs w:val="19"/>
+        </w:rPr>
+        <w:t>(</w:t>
+      </w:r>
+      <w:r>
+        <w:rPr>
+          <w:rStyle w:val="jskeywordcolor"/>
+          <w:rFonts w:ascii="Consolas" w:hAnsi="Consolas"/>
+          <w:color w:val="0000CD"/>
+          <w:sz w:val="19"/>
+          <w:szCs w:val="19"/>
+        </w:rPr>
+        <w:t>function</w:t>
+      </w:r>
+      <w:r>
+        <w:rPr>
+          <w:rStyle w:val="jscolor"/>
+          <w:rFonts w:ascii="Consolas" w:hAnsi="Consolas"/>
+          <w:color w:val="000000"/>
+          <w:sz w:val="19"/>
+          <w:szCs w:val="19"/>
+        </w:rPr>
+        <w:t>(){</w:t>
+      </w:r>
+      <w:r>
+        <w:rPr>
+          <w:rFonts w:ascii="Consolas" w:hAnsi="Consolas"/>
+          <w:color w:val="000000"/>
+          <w:sz w:val="19"/>
+          <w:szCs w:val="19"/>
+        </w:rPr>
+        <w:br/>
+      </w:r>
+      <w:r>
+        <w:rPr>
+          <w:rStyle w:val="jscolor"/>
+          <w:rFonts w:ascii="Consolas" w:hAnsi="Consolas"/>
+          <w:color w:val="000000"/>
+          <w:sz w:val="19"/>
+          <w:szCs w:val="19"/>
+        </w:rPr>
+        <w:t>  $(</w:t>
+      </w:r>
+      <w:r>
+        <w:rPr>
+          <w:rStyle w:val="jsstringcolor"/>
+          <w:rFonts w:ascii="Consolas" w:hAnsi="Consolas"/>
+          <w:color w:val="A52A2A"/>
+          <w:sz w:val="19"/>
+          <w:szCs w:val="19"/>
+        </w:rPr>
+        <w:t>"#div1"</w:t>
+      </w:r>
+      <w:r>
+        <w:rPr>
+          <w:rStyle w:val="jscolor"/>
+          <w:rFonts w:ascii="Consolas" w:hAnsi="Consolas"/>
+          <w:color w:val="000000"/>
+          <w:sz w:val="19"/>
+          <w:szCs w:val="19"/>
+        </w:rPr>
+        <w:t>).</w:t>
+      </w:r>
+      <w:r>
+        <w:rPr>
+          <w:rStyle w:val="jspropertycolor"/>
+          <w:rFonts w:ascii="Consolas" w:hAnsi="Consolas"/>
+          <w:color w:val="000000"/>
+          <w:sz w:val="19"/>
+          <w:szCs w:val="19"/>
         </w:rPr>
         <w:t>fadeIn</w:t>
       </w:r>
-      <w:proofErr w:type="spellEnd"/>
-      <w:r>
+      <w:r>
+        <w:rPr>
+          <w:rStyle w:val="jscolor"/>
+          <w:rFonts w:ascii="Consolas" w:hAnsi="Consolas"/>
+          <w:color w:val="000000"/>
+          <w:sz w:val="19"/>
+          <w:szCs w:val="19"/>
+        </w:rPr>
+        <w:t>();</w:t>
+      </w:r>
+      <w:r>
+        <w:rPr>
+          <w:rFonts w:ascii="Consolas" w:hAnsi="Consolas"/>
+          <w:color w:val="000000"/>
+          <w:sz w:val="19"/>
+          <w:szCs w:val="19"/>
+        </w:rPr>
+        <w:br/>
+      </w:r>
+      <w:r>
+        <w:rPr>
+          <w:rStyle w:val="jscolor"/>
+          <w:rFonts w:ascii="Consolas" w:hAnsi="Consolas"/>
+          <w:color w:val="000000"/>
+          <w:sz w:val="19"/>
+          <w:szCs w:val="19"/>
+        </w:rPr>
+        <w:t>  $(</w:t>
+      </w:r>
+      <w:r>
+        <w:rPr>
+          <w:rStyle w:val="jsstringcolor"/>
+          <w:rFonts w:ascii="Consolas" w:hAnsi="Consolas"/>
+          <w:color w:val="A52A2A"/>
+          <w:sz w:val="19"/>
+          <w:szCs w:val="19"/>
+        </w:rPr>
+        <w:t>"#div2"</w:t>
+      </w:r>
+      <w:r>
+        <w:rPr>
+          <w:rStyle w:val="jscolor"/>
+          <w:rFonts w:ascii="Consolas" w:hAnsi="Consolas"/>
+          <w:color w:val="000000"/>
+          <w:sz w:val="19"/>
+          <w:szCs w:val="19"/>
+        </w:rPr>
+        <w:t>).</w:t>
+      </w:r>
+      <w:r>
+        <w:rPr>
+          <w:rStyle w:val="jspropertycolor"/>
+          <w:rFonts w:ascii="Consolas" w:hAnsi="Consolas"/>
+          <w:color w:val="000000"/>
+          <w:sz w:val="19"/>
+          <w:szCs w:val="19"/>
+        </w:rPr>
+        <w:t>fadeIn</w:t>
+      </w:r>
+      <w:r>
+        <w:rPr>
+          <w:rStyle w:val="jscolor"/>
+          <w:rFonts w:ascii="Consolas" w:hAnsi="Consolas"/>
+          <w:color w:val="000000"/>
+          <w:sz w:val="19"/>
+          <w:szCs w:val="19"/>
+        </w:rPr>
+        <w:t>(</w:t>
+      </w:r>
+      <w:r>
+        <w:rPr>
+          <w:rStyle w:val="jsstringcolor"/>
+          <w:rFonts w:ascii="Consolas" w:hAnsi="Consolas"/>
+          <w:color w:val="A52A2A"/>
+          <w:sz w:val="19"/>
+          <w:szCs w:val="19"/>
+        </w:rPr>
+        <w:t>"slow"</w:t>
+      </w:r>
+      <w:r>
+        <w:rPr>
+          <w:rStyle w:val="jscolor"/>
+          <w:rFonts w:ascii="Consolas" w:hAnsi="Consolas"/>
+          <w:color w:val="000000"/>
+          <w:sz w:val="19"/>
+          <w:szCs w:val="19"/>
+        </w:rPr>
+        <w:t>);</w:t>
+      </w:r>
+      <w:r>
+        <w:rPr>
+          <w:rFonts w:ascii="Consolas" w:hAnsi="Consolas"/>
+          <w:color w:val="000000"/>
+          <w:sz w:val="19"/>
+          <w:szCs w:val="19"/>
+        </w:rPr>
+        <w:br/>
+      </w:r>
+      <w:r>
+        <w:rPr>
+          <w:rStyle w:val="jscolor"/>
+          <w:rFonts w:ascii="Consolas" w:hAnsi="Consolas"/>
+          <w:color w:val="000000"/>
+          <w:sz w:val="19"/>
+          <w:szCs w:val="19"/>
+        </w:rPr>
+        <w:t>  $(</w:t>
+      </w:r>
+      <w:r>
+        <w:rPr>
+          <w:rStyle w:val="jsstringcolor"/>
+          <w:rFonts w:ascii="Consolas" w:hAnsi="Consolas"/>
+          <w:color w:val="A52A2A"/>
+          <w:sz w:val="19"/>
+          <w:szCs w:val="19"/>
+        </w:rPr>
+        <w:t>"#div3"</w:t>
+      </w:r>
+      <w:r>
+        <w:rPr>
+          <w:rStyle w:val="jscolor"/>
+          <w:rFonts w:ascii="Consolas" w:hAnsi="Consolas"/>
+          <w:color w:val="000000"/>
+          <w:sz w:val="19"/>
+          <w:szCs w:val="19"/>
+        </w:rPr>
+        <w:t>).</w:t>
+      </w:r>
+      <w:r>
+        <w:rPr>
+          <w:rStyle w:val="jspropertycolor"/>
+          <w:rFonts w:ascii="Consolas" w:hAnsi="Consolas"/>
+          <w:color w:val="000000"/>
+          <w:sz w:val="19"/>
+          <w:szCs w:val="19"/>
+        </w:rPr>
+        <w:t>fadeIn</w:t>
+      </w:r>
+      <w:r>
+        <w:rPr>
+          <w:rStyle w:val="jscolor"/>
+          <w:rFonts w:ascii="Consolas" w:hAnsi="Consolas"/>
+          <w:color w:val="000000"/>
+          <w:sz w:val="19"/>
+          <w:szCs w:val="19"/>
+        </w:rPr>
+        <w:t>(</w:t>
+      </w:r>
+      <w:r>
+        <w:rPr>
+          <w:rStyle w:val="jsnumbercolor"/>
+          <w:rFonts w:ascii="Consolas" w:hAnsi="Consolas"/>
+          <w:color w:val="FF0000"/>
+          <w:sz w:val="19"/>
+          <w:szCs w:val="19"/>
+        </w:rPr>
+        <w:t>3000</w:t>
+      </w:r>
+      <w:r>
+        <w:rPr>
+          <w:rStyle w:val="jscolor"/>
+          <w:rFonts w:ascii="Consolas" w:hAnsi="Consolas"/>
+          <w:color w:val="000000"/>
+          <w:sz w:val="19"/>
+          <w:szCs w:val="19"/>
+        </w:rPr>
+        <w:t>);</w:t>
+      </w:r>
+      <w:r>
+        <w:rPr>
+          <w:rFonts w:ascii="Consolas" w:hAnsi="Consolas"/>
+          <w:color w:val="000000"/>
+          <w:sz w:val="19"/>
+          <w:szCs w:val="19"/>
+        </w:rPr>
+        <w:br/>
+      </w:r>
+      <w:r>
+        <w:rPr>
+          <w:rStyle w:val="jscolor"/>
+          <w:rFonts w:ascii="Consolas" w:hAnsi="Consolas"/>
+          <w:color w:val="000000"/>
+          <w:sz w:val="19"/>
+          <w:szCs w:val="19"/>
+        </w:rPr>
+        <w:t>});</w:t>
+      </w:r>
+    </w:p>
+    <w:p/>
+    <w:p>
+      <w:pPr>
+        <w:pStyle w:val="Heading2"/>
+        <w:shd w:val="clear" w:color="auto" w:fill="FFFFFF"/>
+        <w:spacing w:before="125" w:beforeAutospacing="0" w:after="125" w:afterAutospacing="0"/>
         <w:rPr>
           <w:rFonts w:ascii="Segoe UI" w:hAnsi="Segoe UI" w:cs="Segoe UI"/>
           <w:b w:val="0"/>
@@ -3881,7 +3777,17 @@
           <w:sz w:val="40"/>
           <w:szCs w:val="40"/>
         </w:rPr>
-        <w:t>() Method</w:t>
+      </w:pPr>
+      <w:r>
+        <w:rPr>
+          <w:rFonts w:ascii="Segoe UI" w:hAnsi="Segoe UI" w:cs="Segoe UI"/>
+          <w:b w:val="0"/>
+          <w:bCs w:val="0"/>
+          <w:color w:val="000000"/>
+          <w:sz w:val="40"/>
+          <w:szCs w:val="40"/>
+        </w:rPr>
+        <w:t>jQuery fadeOut() Method</w:t>
       </w:r>
     </w:p>
     <w:p>
@@ -3903,64 +3809,24 @@
           <w:sz w:val="19"/>
           <w:szCs w:val="19"/>
         </w:rPr>
-        <w:t xml:space="preserve">The </w:t>
-      </w:r>
-      <w:proofErr w:type="spellStart"/>
-      <w:r>
-        <w:rPr>
-          <w:rFonts w:ascii="Verdana" w:hAnsi="Verdana"/>
-          <w:color w:val="000000"/>
-          <w:sz w:val="19"/>
-          <w:szCs w:val="19"/>
-        </w:rPr>
-        <w:t>jQuery</w:t>
-      </w:r>
-      <w:proofErr w:type="spellEnd"/>
-      <w:r>
-        <w:rPr>
-          <w:rFonts w:ascii="Verdana" w:hAnsi="Verdana"/>
-          <w:color w:val="000000"/>
-          <w:sz w:val="19"/>
-          <w:szCs w:val="19"/>
-        </w:rPr>
-        <w:t> </w:t>
-      </w:r>
-      <w:proofErr w:type="spellStart"/>
-      <w:proofErr w:type="gramStart"/>
+        <w:t>The jQuery </w:t>
+      </w:r>
       <w:r>
         <w:rPr>
           <w:rStyle w:val="HTMLCode"/>
           <w:rFonts w:ascii="Consolas" w:hAnsi="Consolas"/>
           <w:color w:val="DC143C"/>
         </w:rPr>
-        <w:t>fadeIn</w:t>
-      </w:r>
-      <w:proofErr w:type="spellEnd"/>
-      <w:r>
-        <w:rPr>
-          <w:rStyle w:val="HTMLCode"/>
-          <w:rFonts w:ascii="Consolas" w:hAnsi="Consolas"/>
-          <w:color w:val="DC143C"/>
-        </w:rPr>
-        <w:t>(</w:t>
-      </w:r>
-      <w:proofErr w:type="gramEnd"/>
-      <w:r>
-        <w:rPr>
-          <w:rStyle w:val="HTMLCode"/>
-          <w:rFonts w:ascii="Consolas" w:hAnsi="Consolas"/>
-          <w:color w:val="DC143C"/>
-        </w:rPr>
-        <w:t>)</w:t>
-      </w:r>
-      <w:r>
-        <w:rPr>
-          <w:rFonts w:ascii="Verdana" w:hAnsi="Verdana"/>
-          <w:color w:val="000000"/>
-          <w:sz w:val="19"/>
-          <w:szCs w:val="19"/>
-        </w:rPr>
-        <w:t> method is used to fade in a hidden element.</w:t>
+        <w:t>fadeOut()</w:t>
+      </w:r>
+      <w:r>
+        <w:rPr>
+          <w:rFonts w:ascii="Verdana" w:hAnsi="Verdana"/>
+          <w:color w:val="000000"/>
+          <w:sz w:val="19"/>
+          <w:szCs w:val="19"/>
+        </w:rPr>
+        <w:t> method is used to fade out a visible element.</w:t>
       </w:r>
     </w:p>
     <w:p>
@@ -4024,32 +3890,8 @@
           <w:sz w:val="19"/>
           <w:szCs w:val="19"/>
         </w:rPr>
-        <w:t>).</w:t>
-      </w:r>
-      <w:proofErr w:type="spellStart"/>
-      <w:proofErr w:type="gramStart"/>
-      <w:r>
-        <w:rPr>
-          <w:rStyle w:val="jspropertycolor"/>
-          <w:rFonts w:ascii="Consolas" w:hAnsi="Consolas"/>
-          <w:color w:val="000000"/>
-          <w:sz w:val="19"/>
-          <w:szCs w:val="19"/>
-        </w:rPr>
-        <w:t>fadeIn</w:t>
-      </w:r>
-      <w:proofErr w:type="spellEnd"/>
-      <w:r>
-        <w:rPr>
-          <w:rFonts w:ascii="Consolas" w:hAnsi="Consolas"/>
-          <w:color w:val="000000"/>
-          <w:sz w:val="19"/>
-          <w:szCs w:val="19"/>
-        </w:rPr>
-        <w:t>(</w:t>
-      </w:r>
-      <w:proofErr w:type="spellStart"/>
-      <w:proofErr w:type="gramEnd"/>
+        <w:t>).fadeOut(</w:t>
+      </w:r>
       <w:r>
         <w:rPr>
           <w:rFonts w:ascii="Consolas" w:hAnsi="Consolas"/>
@@ -4061,7 +3903,6 @@
         </w:rPr>
         <w:t>speed,callback</w:t>
       </w:r>
-      <w:proofErr w:type="spellEnd"/>
       <w:r>
         <w:rPr>
           <w:rFonts w:ascii="Consolas" w:hAnsi="Consolas"/>
@@ -4135,36 +3976,15 @@
           <w:sz w:val="19"/>
           <w:szCs w:val="19"/>
         </w:rPr>
-        <w:lastRenderedPageBreak/>
         <w:t>The following example demonstrates the </w:t>
       </w:r>
-      <w:proofErr w:type="spellStart"/>
-      <w:proofErr w:type="gramStart"/>
       <w:r>
         <w:rPr>
           <w:rStyle w:val="HTMLCode"/>
           <w:rFonts w:ascii="Consolas" w:hAnsi="Consolas"/>
           <w:color w:val="DC143C"/>
         </w:rPr>
-        <w:t>fadeIn</w:t>
-      </w:r>
-      <w:proofErr w:type="spellEnd"/>
-      <w:r>
-        <w:rPr>
-          <w:rStyle w:val="HTMLCode"/>
-          <w:rFonts w:ascii="Consolas" w:hAnsi="Consolas"/>
-          <w:color w:val="DC143C"/>
-        </w:rPr>
-        <w:t>(</w:t>
-      </w:r>
-      <w:proofErr w:type="gramEnd"/>
-      <w:r>
-        <w:rPr>
-          <w:rStyle w:val="HTMLCode"/>
-          <w:rFonts w:ascii="Consolas" w:hAnsi="Consolas"/>
-          <w:color w:val="DC143C"/>
-        </w:rPr>
-        <w:t>)</w:t>
+        <w:t>fadeOut()</w:t>
       </w:r>
       <w:r>
         <w:rPr>
@@ -4206,18 +4026,6 @@
       <w:pPr>
         <w:shd w:val="clear" w:color="auto" w:fill="FFFFFF"/>
         <w:rPr>
-          <w:rStyle w:val="jscolor"/>
-          <w:rFonts w:ascii="Consolas" w:hAnsi="Consolas"/>
-          <w:color w:val="000000"/>
-          <w:sz w:val="19"/>
-          <w:szCs w:val="19"/>
-        </w:rPr>
-      </w:pPr>
-    </w:p>
-    <w:p>
-      <w:pPr>
-        <w:shd w:val="clear" w:color="auto" w:fill="FFFFFF"/>
-        <w:rPr>
           <w:rFonts w:ascii="Consolas" w:hAnsi="Consolas" w:cs="Times New Roman"/>
           <w:color w:val="000000"/>
           <w:sz w:val="19"/>
@@ -4254,7 +4062,6 @@
         </w:rPr>
         <w:t>).</w:t>
       </w:r>
-      <w:proofErr w:type="gramStart"/>
       <w:r>
         <w:rPr>
           <w:rStyle w:val="jspropertycolor"/>
@@ -4275,7 +4082,6 @@
         </w:rPr>
         <w:t>(</w:t>
       </w:r>
-      <w:proofErr w:type="gramEnd"/>
       <w:r>
         <w:rPr>
           <w:rStyle w:val="jskeywordcolor"/>
@@ -4313,6 +4119,65 @@
           <w:sz w:val="19"/>
           <w:szCs w:val="19"/>
         </w:rPr>
+        <w:t>  $(</w:t>
+      </w:r>
+      <w:r>
+        <w:rPr>
+          <w:rStyle w:val="jsstringcolor"/>
+          <w:rFonts w:ascii="Consolas" w:hAnsi="Consolas"/>
+          <w:color w:val="A52A2A"/>
+          <w:sz w:val="19"/>
+          <w:szCs w:val="19"/>
+        </w:rPr>
+        <w:t>"#div1"</w:t>
+      </w:r>
+      <w:r>
+        <w:rPr>
+          <w:rStyle w:val="jscolor"/>
+          <w:rFonts w:ascii="Consolas" w:hAnsi="Consolas"/>
+          <w:color w:val="000000"/>
+          <w:sz w:val="19"/>
+          <w:szCs w:val="19"/>
+        </w:rPr>
+        <w:t>).</w:t>
+      </w:r>
+      <w:r>
+        <w:rPr>
+          <w:rStyle w:val="jspropertycolor"/>
+          <w:rFonts w:ascii="Consolas" w:hAnsi="Consolas"/>
+          <w:color w:val="000000"/>
+          <w:sz w:val="19"/>
+          <w:szCs w:val="19"/>
+        </w:rPr>
+        <w:t>fadeOut</w:t>
+      </w:r>
+      <w:r>
+        <w:rPr>
+          <w:rStyle w:val="jscolor"/>
+          <w:rFonts w:ascii="Consolas" w:hAnsi="Consolas"/>
+          <w:color w:val="000000"/>
+          <w:sz w:val="19"/>
+          <w:szCs w:val="19"/>
+        </w:rPr>
+        <w:t>();</w:t>
+      </w:r>
+      <w:r>
+        <w:rPr>
+          <w:rFonts w:ascii="Consolas" w:hAnsi="Consolas"/>
+          <w:color w:val="000000"/>
+          <w:sz w:val="19"/>
+          <w:szCs w:val="19"/>
+        </w:rPr>
+        <w:br/>
+      </w:r>
+      <w:r>
+        <w:rPr>
+          <w:rStyle w:val="jscolor"/>
+          <w:rFonts w:ascii="Consolas" w:hAnsi="Consolas"/>
+          <w:color w:val="000000"/>
+          <w:sz w:val="19"/>
+          <w:szCs w:val="19"/>
+        </w:rPr>
         <w:t>  $(</w:t>
       </w:r>
       <w:r>
@@ -4323,7 +4188,7 @@
           <w:sz w:val="19"/>
           <w:szCs w:val="19"/>
         </w:rPr>
-        <w:t>"#div1"</w:t>
+        <w:t>"#div2"</w:t>
       </w:r>
       <w:r>
         <w:rPr>
@@ -4335,7 +4200,6 @@
         </w:rPr>
         <w:t>).</w:t>
       </w:r>
-      <w:proofErr w:type="spellStart"/>
       <w:r>
         <w:rPr>
           <w:rStyle w:val="jspropertycolor"/>
@@ -4344,18 +4208,37 @@
           <w:sz w:val="19"/>
           <w:szCs w:val="19"/>
         </w:rPr>
-        <w:t>fadeIn</w:t>
-      </w:r>
-      <w:proofErr w:type="spellEnd"/>
-      <w:r>
-        <w:rPr>
-          <w:rStyle w:val="jscolor"/>
-          <w:rFonts w:ascii="Consolas" w:hAnsi="Consolas"/>
-          <w:color w:val="000000"/>
-          <w:sz w:val="19"/>
-          <w:szCs w:val="19"/>
-        </w:rPr>
-        <w:t>();</w:t>
+        <w:t>fadeOut</w:t>
+      </w:r>
+      <w:r>
+        <w:rPr>
+          <w:rStyle w:val="jscolor"/>
+          <w:rFonts w:ascii="Consolas" w:hAnsi="Consolas"/>
+          <w:color w:val="000000"/>
+          <w:sz w:val="19"/>
+          <w:szCs w:val="19"/>
+        </w:rPr>
+        <w:t>(</w:t>
+      </w:r>
+      <w:r>
+        <w:rPr>
+          <w:rStyle w:val="jsstringcolor"/>
+          <w:rFonts w:ascii="Consolas" w:hAnsi="Consolas"/>
+          <w:color w:val="A52A2A"/>
+          <w:sz w:val="19"/>
+          <w:szCs w:val="19"/>
+        </w:rPr>
+        <w:t>"slow"</w:t>
+      </w:r>
+      <w:r>
+        <w:rPr>
+          <w:rStyle w:val="jscolor"/>
+          <w:rFonts w:ascii="Consolas" w:hAnsi="Consolas"/>
+          <w:color w:val="000000"/>
+          <w:sz w:val="19"/>
+          <w:szCs w:val="19"/>
+        </w:rPr>
+        <w:t>);</w:t>
       </w:r>
       <w:r>
         <w:rPr>
@@ -4384,7 +4267,7 @@
           <w:sz w:val="19"/>
           <w:szCs w:val="19"/>
         </w:rPr>
-        <w:t>"#div2"</w:t>
+        <w:t>"#div3"</w:t>
       </w:r>
       <w:r>
         <w:rPr>
@@ -4396,7 +4279,6 @@
         </w:rPr>
         <w:t>).</w:t>
       </w:r>
-      <w:proofErr w:type="spellStart"/>
       <w:r>
         <w:rPr>
           <w:rStyle w:val="jspropertycolor"/>
@@ -4405,90 +4287,8 @@
           <w:sz w:val="19"/>
           <w:szCs w:val="19"/>
         </w:rPr>
-        <w:t>fadeIn</w:t>
-      </w:r>
-      <w:proofErr w:type="spellEnd"/>
-      <w:r>
-        <w:rPr>
-          <w:rStyle w:val="jscolor"/>
-          <w:rFonts w:ascii="Consolas" w:hAnsi="Consolas"/>
-          <w:color w:val="000000"/>
-          <w:sz w:val="19"/>
-          <w:szCs w:val="19"/>
-        </w:rPr>
-        <w:t>(</w:t>
-      </w:r>
-      <w:r>
-        <w:rPr>
-          <w:rStyle w:val="jsstringcolor"/>
-          <w:rFonts w:ascii="Consolas" w:hAnsi="Consolas"/>
-          <w:color w:val="A52A2A"/>
-          <w:sz w:val="19"/>
-          <w:szCs w:val="19"/>
-        </w:rPr>
-        <w:t>"slow"</w:t>
-      </w:r>
-      <w:r>
-        <w:rPr>
-          <w:rStyle w:val="jscolor"/>
-          <w:rFonts w:ascii="Consolas" w:hAnsi="Consolas"/>
-          <w:color w:val="000000"/>
-          <w:sz w:val="19"/>
-          <w:szCs w:val="19"/>
-        </w:rPr>
-        <w:t>);</w:t>
-      </w:r>
-      <w:r>
-        <w:rPr>
-          <w:rFonts w:ascii="Consolas" w:hAnsi="Consolas"/>
-          <w:color w:val="000000"/>
-          <w:sz w:val="19"/>
-          <w:szCs w:val="19"/>
-        </w:rPr>
-        <w:br/>
-      </w:r>
-      <w:r>
-        <w:rPr>
-          <w:rStyle w:val="jscolor"/>
-          <w:rFonts w:ascii="Consolas" w:hAnsi="Consolas"/>
-          <w:color w:val="000000"/>
-          <w:sz w:val="19"/>
-          <w:szCs w:val="19"/>
-        </w:rPr>
-        <w:t>  $(</w:t>
-      </w:r>
-      <w:r>
-        <w:rPr>
-          <w:rStyle w:val="jsstringcolor"/>
-          <w:rFonts w:ascii="Consolas" w:hAnsi="Consolas"/>
-          <w:color w:val="A52A2A"/>
-          <w:sz w:val="19"/>
-          <w:szCs w:val="19"/>
-        </w:rPr>
-        <w:t>"#div3"</w:t>
-      </w:r>
-      <w:r>
-        <w:rPr>
-          <w:rStyle w:val="jscolor"/>
-          <w:rFonts w:ascii="Consolas" w:hAnsi="Consolas"/>
-          <w:color w:val="000000"/>
-          <w:sz w:val="19"/>
-          <w:szCs w:val="19"/>
-        </w:rPr>
-        <w:t>).</w:t>
-      </w:r>
-      <w:proofErr w:type="spellStart"/>
-      <w:r>
-        <w:rPr>
-          <w:rStyle w:val="jspropertycolor"/>
-          <w:rFonts w:ascii="Consolas" w:hAnsi="Consolas"/>
-          <w:color w:val="000000"/>
-          <w:sz w:val="19"/>
-          <w:szCs w:val="19"/>
-        </w:rPr>
-        <w:t>fadeIn</w:t>
-      </w:r>
-      <w:proofErr w:type="spellEnd"/>
+        <w:t>fadeOut</w:t>
+      </w:r>
       <w:r>
         <w:rPr>
           <w:rStyle w:val="jscolor"/>
@@ -4554,8 +4354,6 @@
           <w:szCs w:val="40"/>
         </w:rPr>
       </w:pPr>
-      <w:proofErr w:type="spellStart"/>
-      <w:proofErr w:type="gramStart"/>
       <w:r>
         <w:rPr>
           <w:rFonts w:ascii="Segoe UI" w:hAnsi="Segoe UI" w:cs="Segoe UI"/>
@@ -4565,359 +4363,351 @@
           <w:sz w:val="40"/>
           <w:szCs w:val="40"/>
         </w:rPr>
-        <w:t>jQuery</w:t>
-      </w:r>
-      <w:proofErr w:type="spellEnd"/>
-      <w:proofErr w:type="gramEnd"/>
-      <w:r>
+        <w:t>jQuery fadeToggle() Method</w:t>
+      </w:r>
+    </w:p>
+    <w:p>
+      <w:pPr>
+        <w:pStyle w:val="NormalWeb"/>
+        <w:shd w:val="clear" w:color="auto" w:fill="FFFFFF"/>
+        <w:spacing w:before="288" w:beforeAutospacing="0" w:after="288" w:afterAutospacing="0"/>
+        <w:rPr>
+          <w:rFonts w:ascii="Verdana" w:hAnsi="Verdana"/>
+          <w:color w:val="000000"/>
+          <w:sz w:val="19"/>
+          <w:szCs w:val="19"/>
+        </w:rPr>
+      </w:pPr>
+      <w:r>
+        <w:rPr>
+          <w:rFonts w:ascii="Verdana" w:hAnsi="Verdana"/>
+          <w:color w:val="000000"/>
+          <w:sz w:val="19"/>
+          <w:szCs w:val="19"/>
+        </w:rPr>
+        <w:t>The jQuery </w:t>
+      </w:r>
+      <w:r>
+        <w:rPr>
+          <w:rStyle w:val="HTMLCode"/>
+          <w:rFonts w:ascii="Consolas" w:hAnsi="Consolas"/>
+          <w:color w:val="DC143C"/>
+        </w:rPr>
+        <w:t>fadeToggle()</w:t>
+      </w:r>
+      <w:r>
+        <w:rPr>
+          <w:rFonts w:ascii="Verdana" w:hAnsi="Verdana"/>
+          <w:color w:val="000000"/>
+          <w:sz w:val="19"/>
+          <w:szCs w:val="19"/>
+        </w:rPr>
+        <w:t> method toggles between the </w:t>
+      </w:r>
+      <w:r>
+        <w:rPr>
+          <w:rStyle w:val="HTMLCode"/>
+          <w:rFonts w:ascii="Consolas" w:hAnsi="Consolas"/>
+          <w:color w:val="DC143C"/>
+        </w:rPr>
+        <w:t>fadeIn()</w:t>
+      </w:r>
+      <w:r>
+        <w:rPr>
+          <w:rFonts w:ascii="Verdana" w:hAnsi="Verdana"/>
+          <w:color w:val="000000"/>
+          <w:sz w:val="19"/>
+          <w:szCs w:val="19"/>
+        </w:rPr>
+        <w:t> and </w:t>
+      </w:r>
+      <w:r>
+        <w:rPr>
+          <w:rStyle w:val="HTMLCode"/>
+          <w:rFonts w:ascii="Consolas" w:hAnsi="Consolas"/>
+          <w:color w:val="DC143C"/>
+        </w:rPr>
+        <w:t>fadeOut()</w:t>
+      </w:r>
+      <w:r>
+        <w:rPr>
+          <w:rFonts w:ascii="Verdana" w:hAnsi="Verdana"/>
+          <w:color w:val="000000"/>
+          <w:sz w:val="19"/>
+          <w:szCs w:val="19"/>
+        </w:rPr>
+        <w:t> methods.</w:t>
+      </w:r>
+    </w:p>
+    <w:p>
+      <w:pPr>
+        <w:pStyle w:val="NormalWeb"/>
+        <w:shd w:val="clear" w:color="auto" w:fill="FFFFFF"/>
+        <w:spacing w:before="288" w:beforeAutospacing="0" w:after="288" w:afterAutospacing="0"/>
+        <w:rPr>
+          <w:rFonts w:ascii="Verdana" w:hAnsi="Verdana"/>
+          <w:color w:val="000000"/>
+          <w:sz w:val="19"/>
+          <w:szCs w:val="19"/>
+        </w:rPr>
+      </w:pPr>
+      <w:r>
+        <w:rPr>
+          <w:rFonts w:ascii="Verdana" w:hAnsi="Verdana"/>
+          <w:color w:val="000000"/>
+          <w:sz w:val="19"/>
+          <w:szCs w:val="19"/>
+        </w:rPr>
+        <w:t>If the elements are faded out, </w:t>
+      </w:r>
+      <w:r>
+        <w:rPr>
+          <w:rStyle w:val="HTMLCode"/>
+          <w:rFonts w:ascii="Consolas" w:hAnsi="Consolas"/>
+          <w:color w:val="DC143C"/>
+        </w:rPr>
+        <w:t>fadeToggle()</w:t>
+      </w:r>
+      <w:r>
+        <w:rPr>
+          <w:rFonts w:ascii="Verdana" w:hAnsi="Verdana"/>
+          <w:color w:val="000000"/>
+          <w:sz w:val="19"/>
+          <w:szCs w:val="19"/>
+        </w:rPr>
+        <w:t> will fade them in.</w:t>
+      </w:r>
+    </w:p>
+    <w:p>
+      <w:pPr>
+        <w:pStyle w:val="NormalWeb"/>
+        <w:shd w:val="clear" w:color="auto" w:fill="FFFFFF"/>
+        <w:spacing w:before="288" w:beforeAutospacing="0" w:after="288" w:afterAutospacing="0"/>
+        <w:rPr>
+          <w:rFonts w:ascii="Verdana" w:hAnsi="Verdana"/>
+          <w:color w:val="000000"/>
+          <w:sz w:val="19"/>
+          <w:szCs w:val="19"/>
+        </w:rPr>
+      </w:pPr>
+      <w:r>
+        <w:rPr>
+          <w:rFonts w:ascii="Verdana" w:hAnsi="Verdana"/>
+          <w:color w:val="000000"/>
+          <w:sz w:val="19"/>
+          <w:szCs w:val="19"/>
+        </w:rPr>
+        <w:t>If the elements are faded in, </w:t>
+      </w:r>
+      <w:r>
+        <w:rPr>
+          <w:rStyle w:val="HTMLCode"/>
+          <w:rFonts w:ascii="Consolas" w:hAnsi="Consolas"/>
+          <w:color w:val="DC143C"/>
+        </w:rPr>
+        <w:t>fadeToggle()</w:t>
+      </w:r>
+      <w:r>
+        <w:rPr>
+          <w:rFonts w:ascii="Verdana" w:hAnsi="Verdana"/>
+          <w:color w:val="000000"/>
+          <w:sz w:val="19"/>
+          <w:szCs w:val="19"/>
+        </w:rPr>
+        <w:t> will fade them out.</w:t>
+      </w:r>
+    </w:p>
+    <w:p>
+      <w:pPr>
+        <w:pStyle w:val="NormalWeb"/>
+        <w:shd w:val="clear" w:color="auto" w:fill="FFFFFF"/>
+        <w:spacing w:before="288" w:beforeAutospacing="0" w:after="288" w:afterAutospacing="0"/>
+        <w:rPr>
+          <w:rFonts w:ascii="Verdana" w:hAnsi="Verdana"/>
+          <w:color w:val="000000"/>
+          <w:sz w:val="19"/>
+          <w:szCs w:val="19"/>
+        </w:rPr>
+      </w:pPr>
+      <w:r>
+        <w:rPr>
+          <w:rFonts w:ascii="Verdana" w:hAnsi="Verdana"/>
+          <w:b/>
+          <w:bCs/>
+          <w:color w:val="000000"/>
+          <w:sz w:val="19"/>
+          <w:szCs w:val="19"/>
+        </w:rPr>
+        <w:lastRenderedPageBreak/>
+        <w:t>Syntax:</w:t>
+      </w:r>
+    </w:p>
+    <w:p>
+      <w:pPr>
+        <w:shd w:val="clear" w:color="auto" w:fill="FFFFFF"/>
+        <w:rPr>
+          <w:rFonts w:ascii="Consolas" w:hAnsi="Consolas"/>
+          <w:color w:val="000000"/>
+          <w:sz w:val="19"/>
+          <w:szCs w:val="19"/>
+        </w:rPr>
+      </w:pPr>
+      <w:r>
+        <w:rPr>
+          <w:rFonts w:ascii="Consolas" w:hAnsi="Consolas"/>
+          <w:color w:val="000000"/>
+          <w:sz w:val="19"/>
+          <w:szCs w:val="19"/>
+        </w:rPr>
+        <w:t>$(</w:t>
+      </w:r>
+      <w:r>
+        <w:rPr>
+          <w:rFonts w:ascii="Consolas" w:hAnsi="Consolas"/>
+          <w:i/>
+          <w:iCs/>
+          <w:color w:val="000000"/>
+          <w:sz w:val="19"/>
+          <w:szCs w:val="19"/>
+        </w:rPr>
+        <w:t>selector</w:t>
+      </w:r>
+      <w:r>
+        <w:rPr>
+          <w:rFonts w:ascii="Consolas" w:hAnsi="Consolas"/>
+          <w:color w:val="000000"/>
+          <w:sz w:val="19"/>
+          <w:szCs w:val="19"/>
+        </w:rPr>
+        <w:t>).fadeToggle(</w:t>
+      </w:r>
+      <w:r>
+        <w:rPr>
+          <w:rFonts w:ascii="Consolas" w:hAnsi="Consolas"/>
+          <w:i/>
+          <w:iCs/>
+          <w:color w:val="000000"/>
+          <w:sz w:val="19"/>
+          <w:szCs w:val="19"/>
+        </w:rPr>
+        <w:t>speed,callback</w:t>
+      </w:r>
+      <w:r>
+        <w:rPr>
+          <w:rFonts w:ascii="Consolas" w:hAnsi="Consolas"/>
+          <w:color w:val="000000"/>
+          <w:sz w:val="19"/>
+          <w:szCs w:val="19"/>
+        </w:rPr>
+        <w:t>);</w:t>
+      </w:r>
+    </w:p>
+    <w:p>
+      <w:pPr>
+        <w:pStyle w:val="NormalWeb"/>
+        <w:shd w:val="clear" w:color="auto" w:fill="FFFFFF"/>
+        <w:spacing w:before="288" w:beforeAutospacing="0" w:after="288" w:afterAutospacing="0"/>
+        <w:rPr>
+          <w:rFonts w:ascii="Verdana" w:hAnsi="Verdana"/>
+          <w:color w:val="000000"/>
+          <w:sz w:val="19"/>
+          <w:szCs w:val="19"/>
+        </w:rPr>
+      </w:pPr>
+      <w:r>
+        <w:rPr>
+          <w:rFonts w:ascii="Verdana" w:hAnsi="Verdana"/>
+          <w:color w:val="000000"/>
+          <w:sz w:val="19"/>
+          <w:szCs w:val="19"/>
+        </w:rPr>
+        <w:t>The optional speed parameter specifies the duration of the effect. It can take the following values: "slow", "fast", or milliseconds.</w:t>
+      </w:r>
+    </w:p>
+    <w:p>
+      <w:pPr>
+        <w:pStyle w:val="NormalWeb"/>
+        <w:shd w:val="clear" w:color="auto" w:fill="FFFFFF"/>
+        <w:spacing w:before="288" w:beforeAutospacing="0" w:after="288" w:afterAutospacing="0"/>
+        <w:rPr>
+          <w:rFonts w:ascii="Verdana" w:hAnsi="Verdana"/>
+          <w:color w:val="000000"/>
+          <w:sz w:val="19"/>
+          <w:szCs w:val="19"/>
+        </w:rPr>
+      </w:pPr>
+      <w:r>
+        <w:rPr>
+          <w:rFonts w:ascii="Verdana" w:hAnsi="Verdana"/>
+          <w:color w:val="000000"/>
+          <w:sz w:val="19"/>
+          <w:szCs w:val="19"/>
+        </w:rPr>
+        <w:t>The optional callback parameter is a function to be executed after the fading completes.</w:t>
+      </w:r>
+    </w:p>
+    <w:p>
+      <w:pPr>
+        <w:pStyle w:val="NormalWeb"/>
+        <w:shd w:val="clear" w:color="auto" w:fill="FFFFFF"/>
+        <w:spacing w:before="288" w:beforeAutospacing="0" w:after="288" w:afterAutospacing="0"/>
+        <w:rPr>
+          <w:rFonts w:ascii="Verdana" w:hAnsi="Verdana"/>
+          <w:color w:val="000000"/>
+          <w:sz w:val="19"/>
+          <w:szCs w:val="19"/>
+        </w:rPr>
+      </w:pPr>
+      <w:r>
+        <w:rPr>
+          <w:rFonts w:ascii="Verdana" w:hAnsi="Verdana"/>
+          <w:color w:val="000000"/>
+          <w:sz w:val="19"/>
+          <w:szCs w:val="19"/>
+        </w:rPr>
+        <w:t>The following example demonstrates the </w:t>
+      </w:r>
+      <w:r>
+        <w:rPr>
+          <w:rStyle w:val="HTMLCode"/>
+          <w:rFonts w:ascii="Consolas" w:hAnsi="Consolas"/>
+          <w:color w:val="DC143C"/>
+        </w:rPr>
+        <w:t>fadeToggle()</w:t>
+      </w:r>
+      <w:r>
+        <w:rPr>
+          <w:rFonts w:ascii="Verdana" w:hAnsi="Verdana"/>
+          <w:color w:val="000000"/>
+          <w:sz w:val="19"/>
+          <w:szCs w:val="19"/>
+        </w:rPr>
+        <w:t> method with different parameters:</w:t>
+      </w:r>
+    </w:p>
+    <w:p>
+      <w:pPr>
+        <w:pStyle w:val="Heading3"/>
+        <w:shd w:val="clear" w:color="auto" w:fill="E7E9EB"/>
+        <w:spacing w:before="125" w:after="125"/>
         <w:rPr>
           <w:rFonts w:ascii="Segoe UI" w:hAnsi="Segoe UI" w:cs="Segoe UI"/>
           <w:b w:val="0"/>
           <w:bCs w:val="0"/>
           <w:color w:val="000000"/>
-          <w:sz w:val="40"/>
-          <w:szCs w:val="40"/>
-        </w:rPr>
-        <w:t xml:space="preserve"> </w:t>
-      </w:r>
-      <w:proofErr w:type="spellStart"/>
+          <w:sz w:val="30"/>
+          <w:szCs w:val="30"/>
+        </w:rPr>
+      </w:pPr>
       <w:r>
         <w:rPr>
           <w:rFonts w:ascii="Segoe UI" w:hAnsi="Segoe UI" w:cs="Segoe UI"/>
           <w:b w:val="0"/>
           <w:bCs w:val="0"/>
           <w:color w:val="000000"/>
-          <w:sz w:val="40"/>
-          <w:szCs w:val="40"/>
-        </w:rPr>
-        <w:t>fadeOut</w:t>
-      </w:r>
-      <w:proofErr w:type="spellEnd"/>
-      <w:r>
-        <w:rPr>
-          <w:rFonts w:ascii="Segoe UI" w:hAnsi="Segoe UI" w:cs="Segoe UI"/>
-          <w:b w:val="0"/>
-          <w:bCs w:val="0"/>
-          <w:color w:val="000000"/>
-          <w:sz w:val="40"/>
-          <w:szCs w:val="40"/>
-        </w:rPr>
-        <w:t>() Method</w:t>
-      </w:r>
-    </w:p>
-    <w:p>
-      <w:pPr>
-        <w:pStyle w:val="NormalWeb"/>
-        <w:shd w:val="clear" w:color="auto" w:fill="FFFFFF"/>
-        <w:spacing w:before="288" w:beforeAutospacing="0" w:after="288" w:afterAutospacing="0"/>
-        <w:rPr>
-          <w:rFonts w:ascii="Verdana" w:hAnsi="Verdana"/>
-          <w:color w:val="000000"/>
-          <w:sz w:val="19"/>
-          <w:szCs w:val="19"/>
-        </w:rPr>
-      </w:pPr>
-      <w:r>
-        <w:rPr>
-          <w:rFonts w:ascii="Verdana" w:hAnsi="Verdana"/>
-          <w:color w:val="000000"/>
-          <w:sz w:val="19"/>
-          <w:szCs w:val="19"/>
-        </w:rPr>
-        <w:t xml:space="preserve">The </w:t>
-      </w:r>
-      <w:proofErr w:type="spellStart"/>
-      <w:r>
-        <w:rPr>
-          <w:rFonts w:ascii="Verdana" w:hAnsi="Verdana"/>
-          <w:color w:val="000000"/>
-          <w:sz w:val="19"/>
-          <w:szCs w:val="19"/>
-        </w:rPr>
-        <w:t>jQuery</w:t>
-      </w:r>
-      <w:proofErr w:type="spellEnd"/>
-      <w:r>
-        <w:rPr>
-          <w:rFonts w:ascii="Verdana" w:hAnsi="Verdana"/>
-          <w:color w:val="000000"/>
-          <w:sz w:val="19"/>
-          <w:szCs w:val="19"/>
-        </w:rPr>
-        <w:t> </w:t>
-      </w:r>
-      <w:proofErr w:type="spellStart"/>
-      <w:proofErr w:type="gramStart"/>
-      <w:r>
-        <w:rPr>
-          <w:rStyle w:val="HTMLCode"/>
-          <w:rFonts w:ascii="Consolas" w:hAnsi="Consolas"/>
-          <w:color w:val="DC143C"/>
-        </w:rPr>
-        <w:t>fadeOut</w:t>
-      </w:r>
-      <w:proofErr w:type="spellEnd"/>
-      <w:r>
-        <w:rPr>
-          <w:rStyle w:val="HTMLCode"/>
-          <w:rFonts w:ascii="Consolas" w:hAnsi="Consolas"/>
-          <w:color w:val="DC143C"/>
-        </w:rPr>
-        <w:t>(</w:t>
-      </w:r>
-      <w:proofErr w:type="gramEnd"/>
-      <w:r>
-        <w:rPr>
-          <w:rStyle w:val="HTMLCode"/>
-          <w:rFonts w:ascii="Consolas" w:hAnsi="Consolas"/>
-          <w:color w:val="DC143C"/>
-        </w:rPr>
-        <w:t>)</w:t>
-      </w:r>
-      <w:r>
-        <w:rPr>
-          <w:rFonts w:ascii="Verdana" w:hAnsi="Verdana"/>
-          <w:color w:val="000000"/>
-          <w:sz w:val="19"/>
-          <w:szCs w:val="19"/>
-        </w:rPr>
-        <w:t> method is used to fade out a visible element.</w:t>
-      </w:r>
-    </w:p>
-    <w:p>
-      <w:pPr>
-        <w:pStyle w:val="NormalWeb"/>
-        <w:shd w:val="clear" w:color="auto" w:fill="FFFFFF"/>
-        <w:spacing w:before="288" w:beforeAutospacing="0" w:after="288" w:afterAutospacing="0"/>
-        <w:rPr>
-          <w:rFonts w:ascii="Verdana" w:hAnsi="Verdana"/>
-          <w:color w:val="000000"/>
-          <w:sz w:val="19"/>
-          <w:szCs w:val="19"/>
-        </w:rPr>
-      </w:pPr>
-      <w:r>
-        <w:rPr>
-          <w:rFonts w:ascii="Verdana" w:hAnsi="Verdana"/>
-          <w:b/>
-          <w:bCs/>
-          <w:color w:val="000000"/>
-          <w:sz w:val="19"/>
-          <w:szCs w:val="19"/>
-        </w:rPr>
-        <w:t>Syntax:</w:t>
-      </w:r>
-    </w:p>
-    <w:p>
-      <w:pPr>
-        <w:shd w:val="clear" w:color="auto" w:fill="FFFFFF"/>
-        <w:rPr>
-          <w:rFonts w:ascii="Consolas" w:hAnsi="Consolas"/>
-          <w:color w:val="000000"/>
-          <w:sz w:val="19"/>
-          <w:szCs w:val="19"/>
-        </w:rPr>
-      </w:pPr>
-      <w:r>
-        <w:rPr>
-          <w:rFonts w:ascii="Consolas" w:hAnsi="Consolas"/>
-          <w:color w:val="000000"/>
-          <w:sz w:val="19"/>
-          <w:szCs w:val="19"/>
-        </w:rPr>
-        <w:t>$(</w:t>
-      </w:r>
-      <w:r>
-        <w:rPr>
-          <w:rFonts w:ascii="Consolas" w:hAnsi="Consolas"/>
-          <w:i/>
-          <w:iCs/>
-          <w:color w:val="000000"/>
-          <w:sz w:val="19"/>
-          <w:szCs w:val="19"/>
-        </w:rPr>
-        <w:t>selector</w:t>
-      </w:r>
-      <w:r>
-        <w:rPr>
-          <w:rFonts w:ascii="Consolas" w:hAnsi="Consolas"/>
-          <w:color w:val="000000"/>
-          <w:sz w:val="19"/>
-          <w:szCs w:val="19"/>
-        </w:rPr>
-        <w:t>).</w:t>
-      </w:r>
-      <w:proofErr w:type="spellStart"/>
-      <w:proofErr w:type="gramStart"/>
-      <w:r>
-        <w:rPr>
-          <w:rFonts w:ascii="Consolas" w:hAnsi="Consolas"/>
-          <w:color w:val="000000"/>
-          <w:sz w:val="19"/>
-          <w:szCs w:val="19"/>
-        </w:rPr>
-        <w:t>fadeOut</w:t>
-      </w:r>
-      <w:proofErr w:type="spellEnd"/>
-      <w:r>
-        <w:rPr>
-          <w:rFonts w:ascii="Consolas" w:hAnsi="Consolas"/>
-          <w:color w:val="000000"/>
-          <w:sz w:val="19"/>
-          <w:szCs w:val="19"/>
-        </w:rPr>
-        <w:t>(</w:t>
-      </w:r>
-      <w:proofErr w:type="spellStart"/>
-      <w:proofErr w:type="gramEnd"/>
-      <w:r>
-        <w:rPr>
-          <w:rFonts w:ascii="Consolas" w:hAnsi="Consolas"/>
-          <w:i/>
-          <w:iCs/>
-          <w:color w:val="000000"/>
-          <w:sz w:val="19"/>
-          <w:szCs w:val="19"/>
-        </w:rPr>
-        <w:t>speed,callback</w:t>
-      </w:r>
-      <w:proofErr w:type="spellEnd"/>
-      <w:r>
-        <w:rPr>
-          <w:rFonts w:ascii="Consolas" w:hAnsi="Consolas"/>
-          <w:color w:val="000000"/>
-          <w:sz w:val="19"/>
-          <w:szCs w:val="19"/>
-        </w:rPr>
-        <w:t>);</w:t>
-      </w:r>
-    </w:p>
-    <w:p>
-      <w:pPr>
-        <w:pStyle w:val="NormalWeb"/>
-        <w:shd w:val="clear" w:color="auto" w:fill="FFFFFF"/>
-        <w:spacing w:before="288" w:beforeAutospacing="0" w:after="288" w:afterAutospacing="0"/>
-        <w:rPr>
-          <w:rFonts w:ascii="Verdana" w:hAnsi="Verdana"/>
-          <w:color w:val="000000"/>
-          <w:sz w:val="19"/>
-          <w:szCs w:val="19"/>
-        </w:rPr>
-      </w:pPr>
-      <w:r>
-        <w:rPr>
-          <w:rFonts w:ascii="Verdana" w:hAnsi="Verdana"/>
-          <w:color w:val="000000"/>
-          <w:sz w:val="19"/>
-          <w:szCs w:val="19"/>
-        </w:rPr>
-        <w:t>The optional speed parameter specifies the duration of the effect. It can take the following values: "slow", "fast", or milliseconds.</w:t>
-      </w:r>
-    </w:p>
-    <w:p>
-      <w:pPr>
-        <w:pStyle w:val="NormalWeb"/>
-        <w:shd w:val="clear" w:color="auto" w:fill="FFFFFF"/>
-        <w:spacing w:before="288" w:beforeAutospacing="0" w:after="288" w:afterAutospacing="0"/>
-        <w:rPr>
-          <w:rFonts w:ascii="Verdana" w:hAnsi="Verdana"/>
-          <w:color w:val="000000"/>
-          <w:sz w:val="19"/>
-          <w:szCs w:val="19"/>
-        </w:rPr>
-      </w:pPr>
-      <w:r>
-        <w:rPr>
-          <w:rFonts w:ascii="Verdana" w:hAnsi="Verdana"/>
-          <w:color w:val="000000"/>
-          <w:sz w:val="19"/>
-          <w:szCs w:val="19"/>
-        </w:rPr>
-        <w:t>The optional callback parameter is a function to be executed after the fading completes.</w:t>
-      </w:r>
-    </w:p>
-    <w:p>
-      <w:pPr>
-        <w:pStyle w:val="NormalWeb"/>
-        <w:shd w:val="clear" w:color="auto" w:fill="FFFFFF"/>
-        <w:spacing w:before="288" w:beforeAutospacing="0" w:after="288" w:afterAutospacing="0"/>
-        <w:rPr>
-          <w:rFonts w:ascii="Verdana" w:hAnsi="Verdana"/>
-          <w:color w:val="000000"/>
-          <w:sz w:val="19"/>
-          <w:szCs w:val="19"/>
-        </w:rPr>
-      </w:pPr>
-      <w:r>
-        <w:rPr>
-          <w:rFonts w:ascii="Verdana" w:hAnsi="Verdana"/>
-          <w:color w:val="000000"/>
-          <w:sz w:val="19"/>
-          <w:szCs w:val="19"/>
-        </w:rPr>
-        <w:t>The following example demonstrates the </w:t>
-      </w:r>
-      <w:proofErr w:type="spellStart"/>
-      <w:proofErr w:type="gramStart"/>
-      <w:r>
-        <w:rPr>
-          <w:rStyle w:val="HTMLCode"/>
-          <w:rFonts w:ascii="Consolas" w:hAnsi="Consolas"/>
-          <w:color w:val="DC143C"/>
-        </w:rPr>
-        <w:t>fadeOut</w:t>
-      </w:r>
-      <w:proofErr w:type="spellEnd"/>
-      <w:r>
-        <w:rPr>
-          <w:rStyle w:val="HTMLCode"/>
-          <w:rFonts w:ascii="Consolas" w:hAnsi="Consolas"/>
-          <w:color w:val="DC143C"/>
-        </w:rPr>
-        <w:t>(</w:t>
-      </w:r>
-      <w:proofErr w:type="gramEnd"/>
-      <w:r>
-        <w:rPr>
-          <w:rStyle w:val="HTMLCode"/>
-          <w:rFonts w:ascii="Consolas" w:hAnsi="Consolas"/>
-          <w:color w:val="DC143C"/>
-        </w:rPr>
-        <w:t>)</w:t>
-      </w:r>
-      <w:r>
-        <w:rPr>
-          <w:rFonts w:ascii="Verdana" w:hAnsi="Verdana"/>
-          <w:color w:val="000000"/>
-          <w:sz w:val="19"/>
-          <w:szCs w:val="19"/>
-        </w:rPr>
-        <w:t> method with different parameters:</w:t>
-      </w:r>
-    </w:p>
-    <w:p>
-      <w:pPr>
-        <w:pStyle w:val="Heading3"/>
-        <w:shd w:val="clear" w:color="auto" w:fill="E7E9EB"/>
-        <w:spacing w:before="125" w:after="125"/>
-        <w:rPr>
-          <w:rFonts w:ascii="Segoe UI" w:hAnsi="Segoe UI" w:cs="Segoe UI"/>
-          <w:b w:val="0"/>
-          <w:bCs w:val="0"/>
-          <w:color w:val="000000"/>
           <w:sz w:val="30"/>
           <w:szCs w:val="30"/>
         </w:rPr>
-      </w:pPr>
-      <w:r>
-        <w:rPr>
-          <w:rFonts w:ascii="Segoe UI" w:hAnsi="Segoe UI" w:cs="Segoe UI"/>
-          <w:b w:val="0"/>
-          <w:bCs w:val="0"/>
-          <w:color w:val="000000"/>
-          <w:sz w:val="30"/>
-          <w:szCs w:val="30"/>
-        </w:rPr>
         <w:t>Example</w:t>
       </w:r>
     </w:p>
@@ -4961,7 +4751,6 @@
         </w:rPr>
         <w:t>).</w:t>
       </w:r>
-      <w:proofErr w:type="gramStart"/>
       <w:r>
         <w:rPr>
           <w:rStyle w:val="jspropertycolor"/>
@@ -4982,7 +4771,6 @@
         </w:rPr>
         <w:t>(</w:t>
       </w:r>
-      <w:proofErr w:type="gramEnd"/>
       <w:r>
         <w:rPr>
           <w:rStyle w:val="jskeywordcolor"/>
@@ -5042,7 +4830,6 @@
         </w:rPr>
         <w:t>).</w:t>
       </w:r>
-      <w:proofErr w:type="spellStart"/>
       <w:r>
         <w:rPr>
           <w:rStyle w:val="jspropertycolor"/>
@@ -5051,9 +4838,8 @@
           <w:sz w:val="19"/>
           <w:szCs w:val="19"/>
         </w:rPr>
-        <w:t>fadeOut</w:t>
-      </w:r>
-      <w:proofErr w:type="spellEnd"/>
+        <w:t>fadeToggle</w:t>
+      </w:r>
       <w:r>
         <w:rPr>
           <w:rStyle w:val="jscolor"/>
@@ -5081,7 +4867,7 @@
           <w:sz w:val="19"/>
           <w:szCs w:val="19"/>
         </w:rPr>
-        <w:t>  $(</w:t>
+        <w:t>  $(</w:t>
       </w:r>
       <w:r>
         <w:rPr>
@@ -5103,7 +4889,6 @@
         </w:rPr>
         <w:t>).</w:t>
       </w:r>
-      <w:proofErr w:type="spellStart"/>
       <w:r>
         <w:rPr>
           <w:rStyle w:val="jspropertycolor"/>
@@ -5112,9 +4897,8 @@
           <w:sz w:val="19"/>
           <w:szCs w:val="19"/>
         </w:rPr>
-        <w:t>fadeOut</w:t>
-      </w:r>
-      <w:proofErr w:type="spellEnd"/>
+        <w:t>fadeToggle</w:t>
+      </w:r>
       <w:r>
         <w:rPr>
           <w:rStyle w:val="jscolor"/>
@@ -5162,7 +4946,7 @@
           <w:sz w:val="19"/>
           <w:szCs w:val="19"/>
         </w:rPr>
-        <w:t>  $(</w:t>
+        <w:t>  $(</w:t>
       </w:r>
       <w:r>
         <w:rPr>
@@ -5184,7 +4968,6 @@
         </w:rPr>
         <w:t>).</w:t>
       </w:r>
-      <w:proofErr w:type="spellStart"/>
       <w:r>
         <w:rPr>
           <w:rStyle w:val="jspropertycolor"/>
@@ -5193,889 +4976,8 @@
           <w:sz w:val="19"/>
           <w:szCs w:val="19"/>
         </w:rPr>
-        <w:t>fadeOut</w:t>
-      </w:r>
-      <w:proofErr w:type="spellEnd"/>
-      <w:r>
-        <w:rPr>
-          <w:rStyle w:val="jscolor"/>
-          <w:rFonts w:ascii="Consolas" w:hAnsi="Consolas"/>
-          <w:color w:val="000000"/>
-          <w:sz w:val="19"/>
-          <w:szCs w:val="19"/>
-        </w:rPr>
-        <w:t>(</w:t>
-      </w:r>
-      <w:r>
-        <w:rPr>
-          <w:rStyle w:val="jsnumbercolor"/>
-          <w:rFonts w:ascii="Consolas" w:hAnsi="Consolas"/>
-          <w:color w:val="FF0000"/>
-          <w:sz w:val="19"/>
-          <w:szCs w:val="19"/>
-        </w:rPr>
-        <w:t>3000</w:t>
-      </w:r>
-      <w:r>
-        <w:rPr>
-          <w:rStyle w:val="jscolor"/>
-          <w:rFonts w:ascii="Consolas" w:hAnsi="Consolas"/>
-          <w:color w:val="000000"/>
-          <w:sz w:val="19"/>
-          <w:szCs w:val="19"/>
-        </w:rPr>
-        <w:t>);</w:t>
-      </w:r>
-      <w:r>
-        <w:rPr>
-          <w:rFonts w:ascii="Consolas" w:hAnsi="Consolas"/>
-          <w:color w:val="000000"/>
-          <w:sz w:val="19"/>
-          <w:szCs w:val="19"/>
-        </w:rPr>
-        <w:br/>
-      </w:r>
-      <w:r>
-        <w:rPr>
-          <w:rStyle w:val="jscolor"/>
-          <w:rFonts w:ascii="Consolas" w:hAnsi="Consolas"/>
-          <w:color w:val="000000"/>
-          <w:sz w:val="19"/>
-          <w:szCs w:val="19"/>
-        </w:rPr>
-        <w:t>});</w:t>
-      </w:r>
-    </w:p>
-    <w:p/>
-    <w:p>
-      <w:pPr>
-        <w:pStyle w:val="Heading2"/>
-        <w:shd w:val="clear" w:color="auto" w:fill="FFFFFF"/>
-        <w:spacing w:before="125" w:beforeAutospacing="0" w:after="125" w:afterAutospacing="0"/>
-        <w:rPr>
-          <w:rFonts w:ascii="Segoe UI" w:hAnsi="Segoe UI" w:cs="Segoe UI"/>
-          <w:b w:val="0"/>
-          <w:bCs w:val="0"/>
-          <w:color w:val="000000"/>
-          <w:sz w:val="40"/>
-          <w:szCs w:val="40"/>
-        </w:rPr>
-      </w:pPr>
-      <w:proofErr w:type="spellStart"/>
-      <w:proofErr w:type="gramStart"/>
-      <w:r>
-        <w:rPr>
-          <w:rFonts w:ascii="Segoe UI" w:hAnsi="Segoe UI" w:cs="Segoe UI"/>
-          <w:b w:val="0"/>
-          <w:bCs w:val="0"/>
-          <w:color w:val="000000"/>
-          <w:sz w:val="40"/>
-          <w:szCs w:val="40"/>
-        </w:rPr>
-        <w:t>jQuery</w:t>
-      </w:r>
-      <w:proofErr w:type="spellEnd"/>
-      <w:proofErr w:type="gramEnd"/>
-      <w:r>
-        <w:rPr>
-          <w:rFonts w:ascii="Segoe UI" w:hAnsi="Segoe UI" w:cs="Segoe UI"/>
-          <w:b w:val="0"/>
-          <w:bCs w:val="0"/>
-          <w:color w:val="000000"/>
-          <w:sz w:val="40"/>
-          <w:szCs w:val="40"/>
-        </w:rPr>
-        <w:t xml:space="preserve"> </w:t>
-      </w:r>
-      <w:proofErr w:type="spellStart"/>
-      <w:r>
-        <w:rPr>
-          <w:rFonts w:ascii="Segoe UI" w:hAnsi="Segoe UI" w:cs="Segoe UI"/>
-          <w:b w:val="0"/>
-          <w:bCs w:val="0"/>
-          <w:color w:val="000000"/>
-          <w:sz w:val="40"/>
-          <w:szCs w:val="40"/>
-        </w:rPr>
         <w:t>fadeToggle</w:t>
       </w:r>
-      <w:proofErr w:type="spellEnd"/>
-      <w:r>
-        <w:rPr>
-          <w:rFonts w:ascii="Segoe UI" w:hAnsi="Segoe UI" w:cs="Segoe UI"/>
-          <w:b w:val="0"/>
-          <w:bCs w:val="0"/>
-          <w:color w:val="000000"/>
-          <w:sz w:val="40"/>
-          <w:szCs w:val="40"/>
-        </w:rPr>
-        <w:t>() Method</w:t>
-      </w:r>
-    </w:p>
-    <w:p>
-      <w:pPr>
-        <w:pStyle w:val="NormalWeb"/>
-        <w:shd w:val="clear" w:color="auto" w:fill="FFFFFF"/>
-        <w:spacing w:before="288" w:beforeAutospacing="0" w:after="288" w:afterAutospacing="0"/>
-        <w:rPr>
-          <w:rFonts w:ascii="Verdana" w:hAnsi="Verdana"/>
-          <w:color w:val="000000"/>
-          <w:sz w:val="19"/>
-          <w:szCs w:val="19"/>
-        </w:rPr>
-      </w:pPr>
-      <w:r>
-        <w:rPr>
-          <w:rFonts w:ascii="Verdana" w:hAnsi="Verdana"/>
-          <w:color w:val="000000"/>
-          <w:sz w:val="19"/>
-          <w:szCs w:val="19"/>
-        </w:rPr>
-        <w:t xml:space="preserve">The </w:t>
-      </w:r>
-      <w:proofErr w:type="spellStart"/>
-      <w:r>
-        <w:rPr>
-          <w:rFonts w:ascii="Verdana" w:hAnsi="Verdana"/>
-          <w:color w:val="000000"/>
-          <w:sz w:val="19"/>
-          <w:szCs w:val="19"/>
-        </w:rPr>
-        <w:t>jQuery</w:t>
-      </w:r>
-      <w:proofErr w:type="spellEnd"/>
-      <w:r>
-        <w:rPr>
-          <w:rFonts w:ascii="Verdana" w:hAnsi="Verdana"/>
-          <w:color w:val="000000"/>
-          <w:sz w:val="19"/>
-          <w:szCs w:val="19"/>
-        </w:rPr>
-        <w:t> </w:t>
-      </w:r>
-      <w:proofErr w:type="spellStart"/>
-      <w:proofErr w:type="gramStart"/>
-      <w:r>
-        <w:rPr>
-          <w:rStyle w:val="HTMLCode"/>
-          <w:rFonts w:ascii="Consolas" w:hAnsi="Consolas"/>
-          <w:color w:val="DC143C"/>
-        </w:rPr>
-        <w:t>fadeToggle</w:t>
-      </w:r>
-      <w:proofErr w:type="spellEnd"/>
-      <w:r>
-        <w:rPr>
-          <w:rStyle w:val="HTMLCode"/>
-          <w:rFonts w:ascii="Consolas" w:hAnsi="Consolas"/>
-          <w:color w:val="DC143C"/>
-        </w:rPr>
-        <w:t>(</w:t>
-      </w:r>
-      <w:proofErr w:type="gramEnd"/>
-      <w:r>
-        <w:rPr>
-          <w:rStyle w:val="HTMLCode"/>
-          <w:rFonts w:ascii="Consolas" w:hAnsi="Consolas"/>
-          <w:color w:val="DC143C"/>
-        </w:rPr>
-        <w:t>)</w:t>
-      </w:r>
-      <w:r>
-        <w:rPr>
-          <w:rFonts w:ascii="Verdana" w:hAnsi="Verdana"/>
-          <w:color w:val="000000"/>
-          <w:sz w:val="19"/>
-          <w:szCs w:val="19"/>
-        </w:rPr>
-        <w:t> method toggles between the </w:t>
-      </w:r>
-      <w:proofErr w:type="spellStart"/>
-      <w:r>
-        <w:rPr>
-          <w:rStyle w:val="HTMLCode"/>
-          <w:rFonts w:ascii="Consolas" w:hAnsi="Consolas"/>
-          <w:color w:val="DC143C"/>
-        </w:rPr>
-        <w:t>fadeIn</w:t>
-      </w:r>
-      <w:proofErr w:type="spellEnd"/>
-      <w:r>
-        <w:rPr>
-          <w:rStyle w:val="HTMLCode"/>
-          <w:rFonts w:ascii="Consolas" w:hAnsi="Consolas"/>
-          <w:color w:val="DC143C"/>
-        </w:rPr>
-        <w:t>()</w:t>
-      </w:r>
-      <w:r>
-        <w:rPr>
-          <w:rFonts w:ascii="Verdana" w:hAnsi="Verdana"/>
-          <w:color w:val="000000"/>
-          <w:sz w:val="19"/>
-          <w:szCs w:val="19"/>
-        </w:rPr>
-        <w:t> and </w:t>
-      </w:r>
-      <w:proofErr w:type="spellStart"/>
-      <w:r>
-        <w:rPr>
-          <w:rStyle w:val="HTMLCode"/>
-          <w:rFonts w:ascii="Consolas" w:hAnsi="Consolas"/>
-          <w:color w:val="DC143C"/>
-        </w:rPr>
-        <w:t>fadeOut</w:t>
-      </w:r>
-      <w:proofErr w:type="spellEnd"/>
-      <w:r>
-        <w:rPr>
-          <w:rStyle w:val="HTMLCode"/>
-          <w:rFonts w:ascii="Consolas" w:hAnsi="Consolas"/>
-          <w:color w:val="DC143C"/>
-        </w:rPr>
-        <w:t>()</w:t>
-      </w:r>
-      <w:r>
-        <w:rPr>
-          <w:rFonts w:ascii="Verdana" w:hAnsi="Verdana"/>
-          <w:color w:val="000000"/>
-          <w:sz w:val="19"/>
-          <w:szCs w:val="19"/>
-        </w:rPr>
-        <w:t> methods.</w:t>
-      </w:r>
-    </w:p>
-    <w:p>
-      <w:pPr>
-        <w:pStyle w:val="NormalWeb"/>
-        <w:shd w:val="clear" w:color="auto" w:fill="FFFFFF"/>
-        <w:spacing w:before="288" w:beforeAutospacing="0" w:after="288" w:afterAutospacing="0"/>
-        <w:rPr>
-          <w:rFonts w:ascii="Verdana" w:hAnsi="Verdana"/>
-          <w:color w:val="000000"/>
-          <w:sz w:val="19"/>
-          <w:szCs w:val="19"/>
-        </w:rPr>
-      </w:pPr>
-      <w:r>
-        <w:rPr>
-          <w:rFonts w:ascii="Verdana" w:hAnsi="Verdana"/>
-          <w:color w:val="000000"/>
-          <w:sz w:val="19"/>
-          <w:szCs w:val="19"/>
-        </w:rPr>
-        <w:t>If the elements are faded out, </w:t>
-      </w:r>
-      <w:proofErr w:type="spellStart"/>
-      <w:proofErr w:type="gramStart"/>
-      <w:r>
-        <w:rPr>
-          <w:rStyle w:val="HTMLCode"/>
-          <w:rFonts w:ascii="Consolas" w:hAnsi="Consolas"/>
-          <w:color w:val="DC143C"/>
-        </w:rPr>
-        <w:t>fadeToggle</w:t>
-      </w:r>
-      <w:proofErr w:type="spellEnd"/>
-      <w:r>
-        <w:rPr>
-          <w:rStyle w:val="HTMLCode"/>
-          <w:rFonts w:ascii="Consolas" w:hAnsi="Consolas"/>
-          <w:color w:val="DC143C"/>
-        </w:rPr>
-        <w:t>(</w:t>
-      </w:r>
-      <w:proofErr w:type="gramEnd"/>
-      <w:r>
-        <w:rPr>
-          <w:rStyle w:val="HTMLCode"/>
-          <w:rFonts w:ascii="Consolas" w:hAnsi="Consolas"/>
-          <w:color w:val="DC143C"/>
-        </w:rPr>
-        <w:t>)</w:t>
-      </w:r>
-      <w:r>
-        <w:rPr>
-          <w:rFonts w:ascii="Verdana" w:hAnsi="Verdana"/>
-          <w:color w:val="000000"/>
-          <w:sz w:val="19"/>
-          <w:szCs w:val="19"/>
-        </w:rPr>
-        <w:t> will fade them in.</w:t>
-      </w:r>
-    </w:p>
-    <w:p>
-      <w:pPr>
-        <w:pStyle w:val="NormalWeb"/>
-        <w:shd w:val="clear" w:color="auto" w:fill="FFFFFF"/>
-        <w:spacing w:before="288" w:beforeAutospacing="0" w:after="288" w:afterAutospacing="0"/>
-        <w:rPr>
-          <w:rFonts w:ascii="Verdana" w:hAnsi="Verdana"/>
-          <w:color w:val="000000"/>
-          <w:sz w:val="19"/>
-          <w:szCs w:val="19"/>
-        </w:rPr>
-      </w:pPr>
-      <w:r>
-        <w:rPr>
-          <w:rFonts w:ascii="Verdana" w:hAnsi="Verdana"/>
-          <w:color w:val="000000"/>
-          <w:sz w:val="19"/>
-          <w:szCs w:val="19"/>
-        </w:rPr>
-        <w:t>If the elements are faded in, </w:t>
-      </w:r>
-      <w:proofErr w:type="spellStart"/>
-      <w:proofErr w:type="gramStart"/>
-      <w:r>
-        <w:rPr>
-          <w:rStyle w:val="HTMLCode"/>
-          <w:rFonts w:ascii="Consolas" w:hAnsi="Consolas"/>
-          <w:color w:val="DC143C"/>
-        </w:rPr>
-        <w:t>fadeToggle</w:t>
-      </w:r>
-      <w:proofErr w:type="spellEnd"/>
-      <w:r>
-        <w:rPr>
-          <w:rStyle w:val="HTMLCode"/>
-          <w:rFonts w:ascii="Consolas" w:hAnsi="Consolas"/>
-          <w:color w:val="DC143C"/>
-        </w:rPr>
-        <w:t>(</w:t>
-      </w:r>
-      <w:proofErr w:type="gramEnd"/>
-      <w:r>
-        <w:rPr>
-          <w:rStyle w:val="HTMLCode"/>
-          <w:rFonts w:ascii="Consolas" w:hAnsi="Consolas"/>
-          <w:color w:val="DC143C"/>
-        </w:rPr>
-        <w:t>)</w:t>
-      </w:r>
-      <w:r>
-        <w:rPr>
-          <w:rFonts w:ascii="Verdana" w:hAnsi="Verdana"/>
-          <w:color w:val="000000"/>
-          <w:sz w:val="19"/>
-          <w:szCs w:val="19"/>
-        </w:rPr>
-        <w:t> will fade them out.</w:t>
-      </w:r>
-    </w:p>
-    <w:p>
-      <w:pPr>
-        <w:pStyle w:val="NormalWeb"/>
-        <w:shd w:val="clear" w:color="auto" w:fill="FFFFFF"/>
-        <w:spacing w:before="288" w:beforeAutospacing="0" w:after="288" w:afterAutospacing="0"/>
-        <w:rPr>
-          <w:rFonts w:ascii="Verdana" w:hAnsi="Verdana"/>
-          <w:color w:val="000000"/>
-          <w:sz w:val="19"/>
-          <w:szCs w:val="19"/>
-        </w:rPr>
-      </w:pPr>
-      <w:r>
-        <w:rPr>
-          <w:rFonts w:ascii="Verdana" w:hAnsi="Verdana"/>
-          <w:b/>
-          <w:bCs/>
-          <w:color w:val="000000"/>
-          <w:sz w:val="19"/>
-          <w:szCs w:val="19"/>
-        </w:rPr>
-        <w:lastRenderedPageBreak/>
-        <w:t>Syntax:</w:t>
-      </w:r>
-    </w:p>
-    <w:p>
-      <w:pPr>
-        <w:shd w:val="clear" w:color="auto" w:fill="FFFFFF"/>
-        <w:rPr>
-          <w:rFonts w:ascii="Consolas" w:hAnsi="Consolas"/>
-          <w:color w:val="000000"/>
-          <w:sz w:val="19"/>
-          <w:szCs w:val="19"/>
-        </w:rPr>
-      </w:pPr>
-      <w:r>
-        <w:rPr>
-          <w:rFonts w:ascii="Consolas" w:hAnsi="Consolas"/>
-          <w:color w:val="000000"/>
-          <w:sz w:val="19"/>
-          <w:szCs w:val="19"/>
-        </w:rPr>
-        <w:t>$(</w:t>
-      </w:r>
-      <w:r>
-        <w:rPr>
-          <w:rFonts w:ascii="Consolas" w:hAnsi="Consolas"/>
-          <w:i/>
-          <w:iCs/>
-          <w:color w:val="000000"/>
-          <w:sz w:val="19"/>
-          <w:szCs w:val="19"/>
-        </w:rPr>
-        <w:t>selector</w:t>
-      </w:r>
-      <w:r>
-        <w:rPr>
-          <w:rFonts w:ascii="Consolas" w:hAnsi="Consolas"/>
-          <w:color w:val="000000"/>
-          <w:sz w:val="19"/>
-          <w:szCs w:val="19"/>
-        </w:rPr>
-        <w:t>).</w:t>
-      </w:r>
-      <w:proofErr w:type="spellStart"/>
-      <w:proofErr w:type="gramStart"/>
-      <w:r>
-        <w:rPr>
-          <w:rFonts w:ascii="Consolas" w:hAnsi="Consolas"/>
-          <w:color w:val="000000"/>
-          <w:sz w:val="19"/>
-          <w:szCs w:val="19"/>
-        </w:rPr>
-        <w:t>fadeToggle</w:t>
-      </w:r>
-      <w:proofErr w:type="spellEnd"/>
-      <w:r>
-        <w:rPr>
-          <w:rFonts w:ascii="Consolas" w:hAnsi="Consolas"/>
-          <w:color w:val="000000"/>
-          <w:sz w:val="19"/>
-          <w:szCs w:val="19"/>
-        </w:rPr>
-        <w:t>(</w:t>
-      </w:r>
-      <w:proofErr w:type="spellStart"/>
-      <w:proofErr w:type="gramEnd"/>
-      <w:r>
-        <w:rPr>
-          <w:rFonts w:ascii="Consolas" w:hAnsi="Consolas"/>
-          <w:i/>
-          <w:iCs/>
-          <w:color w:val="000000"/>
-          <w:sz w:val="19"/>
-          <w:szCs w:val="19"/>
-        </w:rPr>
-        <w:t>speed,callback</w:t>
-      </w:r>
-      <w:proofErr w:type="spellEnd"/>
-      <w:r>
-        <w:rPr>
-          <w:rFonts w:ascii="Consolas" w:hAnsi="Consolas"/>
-          <w:color w:val="000000"/>
-          <w:sz w:val="19"/>
-          <w:szCs w:val="19"/>
-        </w:rPr>
-        <w:t>);</w:t>
-      </w:r>
-    </w:p>
-    <w:p>
-      <w:pPr>
-        <w:pStyle w:val="NormalWeb"/>
-        <w:shd w:val="clear" w:color="auto" w:fill="FFFFFF"/>
-        <w:spacing w:before="288" w:beforeAutospacing="0" w:after="288" w:afterAutospacing="0"/>
-        <w:rPr>
-          <w:rFonts w:ascii="Verdana" w:hAnsi="Verdana"/>
-          <w:color w:val="000000"/>
-          <w:sz w:val="19"/>
-          <w:szCs w:val="19"/>
-        </w:rPr>
-      </w:pPr>
-      <w:r>
-        <w:rPr>
-          <w:rFonts w:ascii="Verdana" w:hAnsi="Verdana"/>
-          <w:color w:val="000000"/>
-          <w:sz w:val="19"/>
-          <w:szCs w:val="19"/>
-        </w:rPr>
-        <w:t>The optional speed parameter specifies the duration of the effect. It can take the following values: "slow", "fast", or milliseconds.</w:t>
-      </w:r>
-    </w:p>
-    <w:p>
-      <w:pPr>
-        <w:pStyle w:val="NormalWeb"/>
-        <w:shd w:val="clear" w:color="auto" w:fill="FFFFFF"/>
-        <w:spacing w:before="288" w:beforeAutospacing="0" w:after="288" w:afterAutospacing="0"/>
-        <w:rPr>
-          <w:rFonts w:ascii="Verdana" w:hAnsi="Verdana"/>
-          <w:color w:val="000000"/>
-          <w:sz w:val="19"/>
-          <w:szCs w:val="19"/>
-        </w:rPr>
-      </w:pPr>
-      <w:r>
-        <w:rPr>
-          <w:rFonts w:ascii="Verdana" w:hAnsi="Verdana"/>
-          <w:color w:val="000000"/>
-          <w:sz w:val="19"/>
-          <w:szCs w:val="19"/>
-        </w:rPr>
-        <w:t>The optional callback parameter is a function to be executed after the fading completes.</w:t>
-      </w:r>
-    </w:p>
-    <w:p>
-      <w:pPr>
-        <w:pStyle w:val="NormalWeb"/>
-        <w:shd w:val="clear" w:color="auto" w:fill="FFFFFF"/>
-        <w:spacing w:before="288" w:beforeAutospacing="0" w:after="288" w:afterAutospacing="0"/>
-        <w:rPr>
-          <w:rFonts w:ascii="Verdana" w:hAnsi="Verdana"/>
-          <w:color w:val="000000"/>
-          <w:sz w:val="19"/>
-          <w:szCs w:val="19"/>
-        </w:rPr>
-      </w:pPr>
-      <w:r>
-        <w:rPr>
-          <w:rFonts w:ascii="Verdana" w:hAnsi="Verdana"/>
-          <w:color w:val="000000"/>
-          <w:sz w:val="19"/>
-          <w:szCs w:val="19"/>
-        </w:rPr>
-        <w:t>The following example demonstrates the </w:t>
-      </w:r>
-      <w:proofErr w:type="spellStart"/>
-      <w:proofErr w:type="gramStart"/>
-      <w:r>
-        <w:rPr>
-          <w:rStyle w:val="HTMLCode"/>
-          <w:rFonts w:ascii="Consolas" w:hAnsi="Consolas"/>
-          <w:color w:val="DC143C"/>
-        </w:rPr>
-        <w:t>fadeToggle</w:t>
-      </w:r>
-      <w:proofErr w:type="spellEnd"/>
-      <w:r>
-        <w:rPr>
-          <w:rStyle w:val="HTMLCode"/>
-          <w:rFonts w:ascii="Consolas" w:hAnsi="Consolas"/>
-          <w:color w:val="DC143C"/>
-        </w:rPr>
-        <w:t>(</w:t>
-      </w:r>
-      <w:proofErr w:type="gramEnd"/>
-      <w:r>
-        <w:rPr>
-          <w:rStyle w:val="HTMLCode"/>
-          <w:rFonts w:ascii="Consolas" w:hAnsi="Consolas"/>
-          <w:color w:val="DC143C"/>
-        </w:rPr>
-        <w:t>)</w:t>
-      </w:r>
-      <w:r>
-        <w:rPr>
-          <w:rFonts w:ascii="Verdana" w:hAnsi="Verdana"/>
-          <w:color w:val="000000"/>
-          <w:sz w:val="19"/>
-          <w:szCs w:val="19"/>
-        </w:rPr>
-        <w:t> method with different parameters:</w:t>
-      </w:r>
-    </w:p>
-    <w:p>
-      <w:pPr>
-        <w:pStyle w:val="Heading3"/>
-        <w:shd w:val="clear" w:color="auto" w:fill="E7E9EB"/>
-        <w:spacing w:before="125" w:after="125"/>
-        <w:rPr>
-          <w:rFonts w:ascii="Segoe UI" w:hAnsi="Segoe UI" w:cs="Segoe UI"/>
-          <w:b w:val="0"/>
-          <w:bCs w:val="0"/>
-          <w:color w:val="000000"/>
-          <w:sz w:val="30"/>
-          <w:szCs w:val="30"/>
-        </w:rPr>
-      </w:pPr>
-      <w:r>
-        <w:rPr>
-          <w:rFonts w:ascii="Segoe UI" w:hAnsi="Segoe UI" w:cs="Segoe UI"/>
-          <w:b w:val="0"/>
-          <w:bCs w:val="0"/>
-          <w:color w:val="000000"/>
-          <w:sz w:val="30"/>
-          <w:szCs w:val="30"/>
-        </w:rPr>
-        <w:t>Example</w:t>
-      </w:r>
-    </w:p>
-    <w:p>
-      <w:pPr>
-        <w:shd w:val="clear" w:color="auto" w:fill="FFFFFF"/>
-        <w:rPr>
-          <w:rFonts w:ascii="Consolas" w:hAnsi="Consolas" w:cs="Times New Roman"/>
-          <w:color w:val="000000"/>
-          <w:sz w:val="19"/>
-          <w:szCs w:val="19"/>
-        </w:rPr>
-      </w:pPr>
-      <w:r>
-        <w:rPr>
-          <w:rStyle w:val="jscolor"/>
-          <w:rFonts w:ascii="Consolas" w:hAnsi="Consolas"/>
-          <w:color w:val="000000"/>
-          <w:sz w:val="19"/>
-          <w:szCs w:val="19"/>
-        </w:rPr>
-        <w:t>$(</w:t>
-      </w:r>
-      <w:r>
-        <w:rPr>
-          <w:rStyle w:val="jsstringcolor"/>
-          <w:rFonts w:ascii="Consolas" w:hAnsi="Consolas"/>
-          <w:color w:val="A52A2A"/>
-          <w:sz w:val="19"/>
-          <w:szCs w:val="19"/>
-        </w:rPr>
-        <w:t>"button"</w:t>
-      </w:r>
-      <w:r>
-        <w:rPr>
-          <w:rStyle w:val="jscolor"/>
-          <w:rFonts w:ascii="Consolas" w:hAnsi="Consolas"/>
-          <w:color w:val="000000"/>
-          <w:sz w:val="19"/>
-          <w:szCs w:val="19"/>
-        </w:rPr>
-        <w:t>).</w:t>
-      </w:r>
-      <w:proofErr w:type="gramStart"/>
-      <w:r>
-        <w:rPr>
-          <w:rStyle w:val="jspropertycolor"/>
-          <w:rFonts w:ascii="Consolas" w:hAnsi="Consolas"/>
-          <w:color w:val="000000"/>
-          <w:sz w:val="19"/>
-          <w:szCs w:val="19"/>
-        </w:rPr>
-        <w:t>click</w:t>
-      </w:r>
-      <w:r>
-        <w:rPr>
-          <w:rStyle w:val="jscolor"/>
-          <w:rFonts w:ascii="Consolas" w:hAnsi="Consolas"/>
-          <w:color w:val="000000"/>
-          <w:sz w:val="19"/>
-          <w:szCs w:val="19"/>
-        </w:rPr>
-        <w:t>(</w:t>
-      </w:r>
-      <w:proofErr w:type="gramEnd"/>
-      <w:r>
-        <w:rPr>
-          <w:rStyle w:val="jskeywordcolor"/>
-          <w:rFonts w:ascii="Consolas" w:hAnsi="Consolas"/>
-          <w:color w:val="0000CD"/>
-          <w:sz w:val="19"/>
-          <w:szCs w:val="19"/>
-        </w:rPr>
-        <w:t>function</w:t>
-      </w:r>
-      <w:r>
-        <w:rPr>
-          <w:rStyle w:val="jscolor"/>
-          <w:rFonts w:ascii="Consolas" w:hAnsi="Consolas"/>
-          <w:color w:val="000000"/>
-          <w:sz w:val="19"/>
-          <w:szCs w:val="19"/>
-        </w:rPr>
-        <w:t>(){</w:t>
-      </w:r>
-      <w:r>
-        <w:rPr>
-          <w:rFonts w:ascii="Consolas" w:hAnsi="Consolas"/>
-          <w:color w:val="000000"/>
-          <w:sz w:val="19"/>
-          <w:szCs w:val="19"/>
-        </w:rPr>
-        <w:br/>
-      </w:r>
-      <w:r>
-        <w:rPr>
-          <w:rStyle w:val="jscolor"/>
-          <w:rFonts w:ascii="Consolas" w:hAnsi="Consolas"/>
-          <w:color w:val="000000"/>
-          <w:sz w:val="19"/>
-          <w:szCs w:val="19"/>
-        </w:rPr>
-        <w:t>  $(</w:t>
-      </w:r>
-      <w:r>
-        <w:rPr>
-          <w:rStyle w:val="jsstringcolor"/>
-          <w:rFonts w:ascii="Consolas" w:hAnsi="Consolas"/>
-          <w:color w:val="A52A2A"/>
-          <w:sz w:val="19"/>
-          <w:szCs w:val="19"/>
-        </w:rPr>
-        <w:t>"#div1"</w:t>
-      </w:r>
-      <w:r>
-        <w:rPr>
-          <w:rStyle w:val="jscolor"/>
-          <w:rFonts w:ascii="Consolas" w:hAnsi="Consolas"/>
-          <w:color w:val="000000"/>
-          <w:sz w:val="19"/>
-          <w:szCs w:val="19"/>
-        </w:rPr>
-        <w:t>).</w:t>
-      </w:r>
-      <w:proofErr w:type="spellStart"/>
-      <w:r>
-        <w:rPr>
-          <w:rStyle w:val="jspropertycolor"/>
-          <w:rFonts w:ascii="Consolas" w:hAnsi="Consolas"/>
-          <w:color w:val="000000"/>
-          <w:sz w:val="19"/>
-          <w:szCs w:val="19"/>
-        </w:rPr>
-        <w:t>fadeToggle</w:t>
-      </w:r>
-      <w:proofErr w:type="spellEnd"/>
-      <w:r>
-        <w:rPr>
-          <w:rStyle w:val="jscolor"/>
-          <w:rFonts w:ascii="Consolas" w:hAnsi="Consolas"/>
-          <w:color w:val="000000"/>
-          <w:sz w:val="19"/>
-          <w:szCs w:val="19"/>
-        </w:rPr>
-        <w:t>();</w:t>
-      </w:r>
-      <w:r>
-        <w:rPr>
-          <w:rFonts w:ascii="Consolas" w:hAnsi="Consolas"/>
-          <w:color w:val="000000"/>
-          <w:sz w:val="19"/>
-          <w:szCs w:val="19"/>
-        </w:rPr>
-        <w:br/>
-      </w:r>
-      <w:r>
-        <w:rPr>
-          <w:rStyle w:val="jscolor"/>
-          <w:rFonts w:ascii="Consolas" w:hAnsi="Consolas"/>
-          <w:color w:val="000000"/>
-          <w:sz w:val="19"/>
-          <w:szCs w:val="19"/>
-        </w:rPr>
-        <w:t>  $(</w:t>
-      </w:r>
-      <w:r>
-        <w:rPr>
-          <w:rStyle w:val="jsstringcolor"/>
-          <w:rFonts w:ascii="Consolas" w:hAnsi="Consolas"/>
-          <w:color w:val="A52A2A"/>
-          <w:sz w:val="19"/>
-          <w:szCs w:val="19"/>
-        </w:rPr>
-        <w:t>"#div2"</w:t>
-      </w:r>
-      <w:r>
-        <w:rPr>
-          <w:rStyle w:val="jscolor"/>
-          <w:rFonts w:ascii="Consolas" w:hAnsi="Consolas"/>
-          <w:color w:val="000000"/>
-          <w:sz w:val="19"/>
-          <w:szCs w:val="19"/>
-        </w:rPr>
-        <w:t>).</w:t>
-      </w:r>
-      <w:proofErr w:type="spellStart"/>
-      <w:r>
-        <w:rPr>
-          <w:rStyle w:val="jspropertycolor"/>
-          <w:rFonts w:ascii="Consolas" w:hAnsi="Consolas"/>
-          <w:color w:val="000000"/>
-          <w:sz w:val="19"/>
-          <w:szCs w:val="19"/>
-        </w:rPr>
-        <w:t>fadeToggle</w:t>
-      </w:r>
-      <w:proofErr w:type="spellEnd"/>
-      <w:r>
-        <w:rPr>
-          <w:rStyle w:val="jscolor"/>
-          <w:rFonts w:ascii="Consolas" w:hAnsi="Consolas"/>
-          <w:color w:val="000000"/>
-          <w:sz w:val="19"/>
-          <w:szCs w:val="19"/>
-        </w:rPr>
-        <w:t>(</w:t>
-      </w:r>
-      <w:r>
-        <w:rPr>
-          <w:rStyle w:val="jsstringcolor"/>
-          <w:rFonts w:ascii="Consolas" w:hAnsi="Consolas"/>
-          <w:color w:val="A52A2A"/>
-          <w:sz w:val="19"/>
-          <w:szCs w:val="19"/>
-        </w:rPr>
-        <w:t>"slow"</w:t>
-      </w:r>
-      <w:r>
-        <w:rPr>
-          <w:rStyle w:val="jscolor"/>
-          <w:rFonts w:ascii="Consolas" w:hAnsi="Consolas"/>
-          <w:color w:val="000000"/>
-          <w:sz w:val="19"/>
-          <w:szCs w:val="19"/>
-        </w:rPr>
-        <w:t>);</w:t>
-      </w:r>
-      <w:r>
-        <w:rPr>
-          <w:rFonts w:ascii="Consolas" w:hAnsi="Consolas"/>
-          <w:color w:val="000000"/>
-          <w:sz w:val="19"/>
-          <w:szCs w:val="19"/>
-        </w:rPr>
-        <w:br/>
-      </w:r>
-      <w:r>
-        <w:rPr>
-          <w:rStyle w:val="jscolor"/>
-          <w:rFonts w:ascii="Consolas" w:hAnsi="Consolas"/>
-          <w:color w:val="000000"/>
-          <w:sz w:val="19"/>
-          <w:szCs w:val="19"/>
-        </w:rPr>
-        <w:t>  $(</w:t>
-      </w:r>
-      <w:r>
-        <w:rPr>
-          <w:rStyle w:val="jsstringcolor"/>
-          <w:rFonts w:ascii="Consolas" w:hAnsi="Consolas"/>
-          <w:color w:val="A52A2A"/>
-          <w:sz w:val="19"/>
-          <w:szCs w:val="19"/>
-        </w:rPr>
-        <w:t>"#div3"</w:t>
-      </w:r>
-      <w:r>
-        <w:rPr>
-          <w:rStyle w:val="jscolor"/>
-          <w:rFonts w:ascii="Consolas" w:hAnsi="Consolas"/>
-          <w:color w:val="000000"/>
-          <w:sz w:val="19"/>
-          <w:szCs w:val="19"/>
-        </w:rPr>
-        <w:t>).</w:t>
-      </w:r>
-      <w:proofErr w:type="spellStart"/>
-      <w:r>
-        <w:rPr>
-          <w:rStyle w:val="jspropertycolor"/>
-          <w:rFonts w:ascii="Consolas" w:hAnsi="Consolas"/>
-          <w:color w:val="000000"/>
-          <w:sz w:val="19"/>
-          <w:szCs w:val="19"/>
-        </w:rPr>
-        <w:t>fadeToggle</w:t>
-      </w:r>
-      <w:proofErr w:type="spellEnd"/>
       <w:r>
         <w:rPr>
           <w:rStyle w:val="jscolor"/>
@@ -6147,33 +5049,7 @@
             <w:bdr w:val="none" w:sz="0" w:space="0" w:color="auto" w:frame="1"/>
             <w:shd w:val="clear" w:color="auto" w:fill="4CAF50"/>
           </w:rPr>
-          <w:t xml:space="preserve">Try it </w:t>
-        </w:r>
-        <w:proofErr w:type="gramStart"/>
-        <w:r>
-          <w:rPr>
-            <w:rStyle w:val="Hyperlink"/>
-            <w:rFonts w:ascii="Arial" w:hAnsi="Arial" w:cs="Arial"/>
-            <w:color w:val="FFFFFF"/>
-            <w:sz w:val="21"/>
-            <w:szCs w:val="21"/>
-            <w:bdr w:val="none" w:sz="0" w:space="0" w:color="auto" w:frame="1"/>
-            <w:shd w:val="clear" w:color="auto" w:fill="4CAF50"/>
-          </w:rPr>
-          <w:t>Yourself</w:t>
-        </w:r>
-        <w:proofErr w:type="gramEnd"/>
-        <w:r>
-          <w:rPr>
-            <w:rStyle w:val="Hyperlink"/>
-            <w:rFonts w:ascii="Arial" w:hAnsi="Arial" w:cs="Arial"/>
-            <w:color w:val="FFFFFF"/>
-            <w:sz w:val="21"/>
-            <w:szCs w:val="21"/>
-            <w:bdr w:val="none" w:sz="0" w:space="0" w:color="auto" w:frame="1"/>
-            <w:shd w:val="clear" w:color="auto" w:fill="4CAF50"/>
-          </w:rPr>
-          <w:t xml:space="preserve"> »</w:t>
+          <w:t>Try it Yourself »</w:t>
         </w:r>
       </w:hyperlink>
     </w:p>
@@ -6192,8 +5068,6 @@
           <w:szCs w:val="40"/>
         </w:rPr>
       </w:pPr>
-      <w:proofErr w:type="spellStart"/>
-      <w:proofErr w:type="gramStart"/>
       <w:r>
         <w:rPr>
           <w:rFonts w:ascii="Segoe UI" w:hAnsi="Segoe UI" w:cs="Segoe UI"/>
@@ -6203,419 +5077,296 @@
           <w:sz w:val="40"/>
           <w:szCs w:val="40"/>
         </w:rPr>
-        <w:t>jQuery</w:t>
-      </w:r>
-      <w:proofErr w:type="spellEnd"/>
-      <w:proofErr w:type="gramEnd"/>
-      <w:r>
+        <w:t>jQuery fadeTo() Method</w:t>
+      </w:r>
+    </w:p>
+    <w:p>
+      <w:pPr>
+        <w:pStyle w:val="NormalWeb"/>
+        <w:shd w:val="clear" w:color="auto" w:fill="FFFFFF"/>
+        <w:spacing w:before="288" w:beforeAutospacing="0" w:after="288" w:afterAutospacing="0"/>
+        <w:rPr>
+          <w:rFonts w:ascii="Verdana" w:hAnsi="Verdana"/>
+          <w:color w:val="000000"/>
+          <w:sz w:val="19"/>
+          <w:szCs w:val="19"/>
+        </w:rPr>
+      </w:pPr>
+      <w:r>
+        <w:rPr>
+          <w:rFonts w:ascii="Verdana" w:hAnsi="Verdana"/>
+          <w:color w:val="000000"/>
+          <w:sz w:val="19"/>
+          <w:szCs w:val="19"/>
+        </w:rPr>
+        <w:t>The jQuery </w:t>
+      </w:r>
+      <w:r>
+        <w:rPr>
+          <w:rStyle w:val="HTMLCode"/>
+          <w:rFonts w:ascii="Consolas" w:hAnsi="Consolas"/>
+          <w:color w:val="DC143C"/>
+        </w:rPr>
+        <w:t>fadeTo()</w:t>
+      </w:r>
+      <w:r>
+        <w:rPr>
+          <w:rFonts w:ascii="Verdana" w:hAnsi="Verdana"/>
+          <w:color w:val="000000"/>
+          <w:sz w:val="19"/>
+          <w:szCs w:val="19"/>
+        </w:rPr>
+        <w:t> method allows fading to a given opacity (value between 0 and 1).</w:t>
+      </w:r>
+    </w:p>
+    <w:p>
+      <w:pPr>
+        <w:pStyle w:val="NormalWeb"/>
+        <w:shd w:val="clear" w:color="auto" w:fill="FFFFFF"/>
+        <w:spacing w:before="288" w:beforeAutospacing="0" w:after="288" w:afterAutospacing="0"/>
+        <w:rPr>
+          <w:rFonts w:ascii="Verdana" w:hAnsi="Verdana"/>
+          <w:color w:val="000000"/>
+          <w:sz w:val="19"/>
+          <w:szCs w:val="19"/>
+        </w:rPr>
+      </w:pPr>
+      <w:r>
+        <w:rPr>
+          <w:rFonts w:ascii="Verdana" w:hAnsi="Verdana"/>
+          <w:b/>
+          <w:bCs/>
+          <w:color w:val="000000"/>
+          <w:sz w:val="19"/>
+          <w:szCs w:val="19"/>
+        </w:rPr>
+        <w:t>Syntax:</w:t>
+      </w:r>
+    </w:p>
+    <w:p>
+      <w:pPr>
+        <w:shd w:val="clear" w:color="auto" w:fill="FFFFFF"/>
+        <w:rPr>
+          <w:rFonts w:ascii="Consolas" w:hAnsi="Consolas"/>
+          <w:color w:val="000000"/>
+          <w:sz w:val="19"/>
+          <w:szCs w:val="19"/>
+        </w:rPr>
+      </w:pPr>
+      <w:r>
+        <w:rPr>
+          <w:rFonts w:ascii="Consolas" w:hAnsi="Consolas"/>
+          <w:color w:val="000000"/>
+          <w:sz w:val="19"/>
+          <w:szCs w:val="19"/>
+        </w:rPr>
+        <w:t>$(</w:t>
+      </w:r>
+      <w:r>
+        <w:rPr>
+          <w:rFonts w:ascii="Consolas" w:hAnsi="Consolas"/>
+          <w:i/>
+          <w:iCs/>
+          <w:color w:val="000000"/>
+          <w:sz w:val="19"/>
+          <w:szCs w:val="19"/>
+        </w:rPr>
+        <w:t>selector</w:t>
+      </w:r>
+      <w:r>
+        <w:rPr>
+          <w:rFonts w:ascii="Consolas" w:hAnsi="Consolas"/>
+          <w:color w:val="000000"/>
+          <w:sz w:val="19"/>
+          <w:szCs w:val="19"/>
+        </w:rPr>
+        <w:t>).</w:t>
+      </w:r>
+      <w:r>
+        <w:rPr>
+          <w:rStyle w:val="jspropertycolor"/>
+          <w:rFonts w:ascii="Consolas" w:hAnsi="Consolas"/>
+          <w:color w:val="000000"/>
+          <w:sz w:val="19"/>
+          <w:szCs w:val="19"/>
+        </w:rPr>
+        <w:t>fadeTo</w:t>
+      </w:r>
+      <w:r>
+        <w:rPr>
+          <w:rFonts w:ascii="Consolas" w:hAnsi="Consolas"/>
+          <w:color w:val="000000"/>
+          <w:sz w:val="19"/>
+          <w:szCs w:val="19"/>
+        </w:rPr>
+        <w:t>(</w:t>
+      </w:r>
+      <w:r>
+        <w:rPr>
+          <w:rFonts w:ascii="Consolas" w:hAnsi="Consolas"/>
+          <w:i/>
+          <w:iCs/>
+          <w:color w:val="000000"/>
+          <w:sz w:val="19"/>
+          <w:szCs w:val="19"/>
+        </w:rPr>
+        <w:t>speed,opacity,callback</w:t>
+      </w:r>
+      <w:r>
+        <w:rPr>
+          <w:rFonts w:ascii="Consolas" w:hAnsi="Consolas"/>
+          <w:color w:val="000000"/>
+          <w:sz w:val="19"/>
+          <w:szCs w:val="19"/>
+        </w:rPr>
+        <w:t>);</w:t>
+      </w:r>
+    </w:p>
+    <w:p>
+      <w:pPr>
+        <w:pStyle w:val="NormalWeb"/>
+        <w:shd w:val="clear" w:color="auto" w:fill="FFFFFF"/>
+        <w:spacing w:before="288" w:beforeAutospacing="0" w:after="288" w:afterAutospacing="0"/>
+        <w:rPr>
+          <w:rFonts w:ascii="Verdana" w:hAnsi="Verdana"/>
+          <w:color w:val="000000"/>
+          <w:sz w:val="19"/>
+          <w:szCs w:val="19"/>
+        </w:rPr>
+      </w:pPr>
+      <w:r>
+        <w:rPr>
+          <w:rFonts w:ascii="Verdana" w:hAnsi="Verdana"/>
+          <w:color w:val="000000"/>
+          <w:sz w:val="19"/>
+          <w:szCs w:val="19"/>
+        </w:rPr>
+        <w:t>The required speed parameter specifies the duration of the effect. It can take the following values: "slow", "fast", or milliseconds.</w:t>
+      </w:r>
+    </w:p>
+    <w:p>
+      <w:pPr>
+        <w:pStyle w:val="NormalWeb"/>
+        <w:shd w:val="clear" w:color="auto" w:fill="FFFFFF"/>
+        <w:spacing w:before="288" w:beforeAutospacing="0" w:after="288" w:afterAutospacing="0"/>
+        <w:rPr>
+          <w:rFonts w:ascii="Verdana" w:hAnsi="Verdana"/>
+          <w:color w:val="000000"/>
+          <w:sz w:val="19"/>
+          <w:szCs w:val="19"/>
+        </w:rPr>
+      </w:pPr>
+      <w:r>
+        <w:rPr>
+          <w:rFonts w:ascii="Verdana" w:hAnsi="Verdana"/>
+          <w:color w:val="000000"/>
+          <w:sz w:val="19"/>
+          <w:szCs w:val="19"/>
+        </w:rPr>
+        <w:t>The required opacity parameter in the </w:t>
+      </w:r>
+      <w:r>
+        <w:rPr>
+          <w:rStyle w:val="HTMLCode"/>
+          <w:rFonts w:ascii="Consolas" w:hAnsi="Consolas"/>
+          <w:color w:val="DC143C"/>
+        </w:rPr>
+        <w:t>fadeTo()</w:t>
+      </w:r>
+      <w:r>
+        <w:rPr>
+          <w:rFonts w:ascii="Verdana" w:hAnsi="Verdana"/>
+          <w:color w:val="000000"/>
+          <w:sz w:val="19"/>
+          <w:szCs w:val="19"/>
+        </w:rPr>
+        <w:t> method specifies fading to a given opacity (value between 0 and 1).</w:t>
+      </w:r>
+    </w:p>
+    <w:p>
+      <w:pPr>
+        <w:pStyle w:val="NormalWeb"/>
+        <w:shd w:val="clear" w:color="auto" w:fill="FFFFFF"/>
+        <w:spacing w:before="288" w:beforeAutospacing="0" w:after="288" w:afterAutospacing="0"/>
+        <w:rPr>
+          <w:rFonts w:ascii="Verdana" w:hAnsi="Verdana"/>
+          <w:color w:val="000000"/>
+          <w:sz w:val="19"/>
+          <w:szCs w:val="19"/>
+        </w:rPr>
+      </w:pPr>
+      <w:r>
+        <w:rPr>
+          <w:rFonts w:ascii="Verdana" w:hAnsi="Verdana"/>
+          <w:color w:val="000000"/>
+          <w:sz w:val="19"/>
+          <w:szCs w:val="19"/>
+        </w:rPr>
+        <w:t>The optional callback parameter is a function to be executed after the function completes.</w:t>
+      </w:r>
+    </w:p>
+    <w:p>
+      <w:pPr>
+        <w:pStyle w:val="NormalWeb"/>
+        <w:shd w:val="clear" w:color="auto" w:fill="FFFFFF"/>
+        <w:spacing w:before="288" w:beforeAutospacing="0" w:after="288" w:afterAutospacing="0"/>
+        <w:rPr>
+          <w:rFonts w:ascii="Verdana" w:hAnsi="Verdana"/>
+          <w:color w:val="000000"/>
+          <w:sz w:val="19"/>
+          <w:szCs w:val="19"/>
+        </w:rPr>
+      </w:pPr>
+      <w:r>
+        <w:rPr>
+          <w:rFonts w:ascii="Verdana" w:hAnsi="Verdana"/>
+          <w:color w:val="000000"/>
+          <w:sz w:val="19"/>
+          <w:szCs w:val="19"/>
+        </w:rPr>
+        <w:t>The following example demonstrates the </w:t>
+      </w:r>
+      <w:r>
+        <w:rPr>
+          <w:rStyle w:val="HTMLCode"/>
+          <w:rFonts w:ascii="Consolas" w:hAnsi="Consolas"/>
+          <w:color w:val="DC143C"/>
+        </w:rPr>
+        <w:t>fadeTo()</w:t>
+      </w:r>
+      <w:r>
+        <w:rPr>
+          <w:rFonts w:ascii="Verdana" w:hAnsi="Verdana"/>
+          <w:color w:val="000000"/>
+          <w:sz w:val="19"/>
+          <w:szCs w:val="19"/>
+        </w:rPr>
+        <w:t> method with different parameters:</w:t>
+      </w:r>
+    </w:p>
+    <w:p>
+      <w:pPr>
+        <w:pStyle w:val="Heading3"/>
+        <w:shd w:val="clear" w:color="auto" w:fill="E7E9EB"/>
+        <w:spacing w:before="125" w:after="125"/>
         <w:rPr>
           <w:rFonts w:ascii="Segoe UI" w:hAnsi="Segoe UI" w:cs="Segoe UI"/>
           <w:b w:val="0"/>
           <w:bCs w:val="0"/>
           <w:color w:val="000000"/>
-          <w:sz w:val="40"/>
-          <w:szCs w:val="40"/>
-        </w:rPr>
-        <w:t xml:space="preserve"> </w:t>
-      </w:r>
-      <w:proofErr w:type="spellStart"/>
+          <w:sz w:val="30"/>
+          <w:szCs w:val="30"/>
+        </w:rPr>
+      </w:pPr>
       <w:r>
         <w:rPr>
           <w:rFonts w:ascii="Segoe UI" w:hAnsi="Segoe UI" w:cs="Segoe UI"/>
           <w:b w:val="0"/>
           <w:bCs w:val="0"/>
           <w:color w:val="000000"/>
-          <w:sz w:val="40"/>
-          <w:szCs w:val="40"/>
-        </w:rPr>
-        <w:t>fadeTo</w:t>
-      </w:r>
-      <w:proofErr w:type="spellEnd"/>
-      <w:r>
-        <w:rPr>
-          <w:rFonts w:ascii="Segoe UI" w:hAnsi="Segoe UI" w:cs="Segoe UI"/>
-          <w:b w:val="0"/>
-          <w:bCs w:val="0"/>
-          <w:color w:val="000000"/>
-          <w:sz w:val="40"/>
-          <w:szCs w:val="40"/>
-        </w:rPr>
-        <w:t>() Method</w:t>
-      </w:r>
-    </w:p>
-    <w:p>
-      <w:pPr>
-        <w:pStyle w:val="NormalWeb"/>
-        <w:shd w:val="clear" w:color="auto" w:fill="FFFFFF"/>
-        <w:spacing w:before="288" w:beforeAutospacing="0" w:after="288" w:afterAutospacing="0"/>
-        <w:rPr>
-          <w:rFonts w:ascii="Verdana" w:hAnsi="Verdana"/>
-          <w:color w:val="000000"/>
-          <w:sz w:val="19"/>
-          <w:szCs w:val="19"/>
-        </w:rPr>
-      </w:pPr>
-      <w:r>
-        <w:rPr>
-          <w:rFonts w:ascii="Verdana" w:hAnsi="Verdana"/>
-          <w:color w:val="000000"/>
-          <w:sz w:val="19"/>
-          <w:szCs w:val="19"/>
-        </w:rPr>
-        <w:t xml:space="preserve">The </w:t>
-      </w:r>
-      <w:proofErr w:type="spellStart"/>
-      <w:r>
-        <w:rPr>
-          <w:rFonts w:ascii="Verdana" w:hAnsi="Verdana"/>
-          <w:color w:val="000000"/>
-          <w:sz w:val="19"/>
-          <w:szCs w:val="19"/>
-        </w:rPr>
-        <w:t>jQuery</w:t>
-      </w:r>
-      <w:proofErr w:type="spellEnd"/>
-      <w:r>
-        <w:rPr>
-          <w:rFonts w:ascii="Verdana" w:hAnsi="Verdana"/>
-          <w:color w:val="000000"/>
-          <w:sz w:val="19"/>
-          <w:szCs w:val="19"/>
-        </w:rPr>
-        <w:t> </w:t>
-      </w:r>
-      <w:proofErr w:type="spellStart"/>
-      <w:proofErr w:type="gramStart"/>
-      <w:r>
-        <w:rPr>
-          <w:rStyle w:val="HTMLCode"/>
-          <w:rFonts w:ascii="Consolas" w:hAnsi="Consolas"/>
-          <w:color w:val="DC143C"/>
-        </w:rPr>
-        <w:t>fadeTo</w:t>
-      </w:r>
-      <w:proofErr w:type="spellEnd"/>
-      <w:r>
-        <w:rPr>
-          <w:rStyle w:val="HTMLCode"/>
-          <w:rFonts w:ascii="Consolas" w:hAnsi="Consolas"/>
-          <w:color w:val="DC143C"/>
-        </w:rPr>
-        <w:t>(</w:t>
-      </w:r>
-      <w:proofErr w:type="gramEnd"/>
-      <w:r>
-        <w:rPr>
-          <w:rStyle w:val="HTMLCode"/>
-          <w:rFonts w:ascii="Consolas" w:hAnsi="Consolas"/>
-          <w:color w:val="DC143C"/>
-        </w:rPr>
-        <w:t>)</w:t>
-      </w:r>
-      <w:r>
-        <w:rPr>
-          <w:rFonts w:ascii="Verdana" w:hAnsi="Verdana"/>
-          <w:color w:val="000000"/>
-          <w:sz w:val="19"/>
-          <w:szCs w:val="19"/>
-        </w:rPr>
-        <w:t> method allows fading to a given opacity (value between 0 and 1).</w:t>
-      </w:r>
-    </w:p>
-    <w:p>
-      <w:pPr>
-        <w:pStyle w:val="NormalWeb"/>
-        <w:shd w:val="clear" w:color="auto" w:fill="FFFFFF"/>
-        <w:spacing w:before="288" w:beforeAutospacing="0" w:after="288" w:afterAutospacing="0"/>
-        <w:rPr>
-          <w:rFonts w:ascii="Verdana" w:hAnsi="Verdana"/>
-          <w:color w:val="000000"/>
-          <w:sz w:val="19"/>
-          <w:szCs w:val="19"/>
-        </w:rPr>
-      </w:pPr>
-      <w:r>
-        <w:rPr>
-          <w:rFonts w:ascii="Verdana" w:hAnsi="Verdana"/>
-          <w:b/>
-          <w:bCs/>
-          <w:color w:val="000000"/>
-          <w:sz w:val="19"/>
-          <w:szCs w:val="19"/>
-        </w:rPr>
-        <w:t>Syntax:</w:t>
-      </w:r>
-    </w:p>
-    <w:p>
-      <w:pPr>
-        <w:shd w:val="clear" w:color="auto" w:fill="FFFFFF"/>
-        <w:rPr>
-          <w:rFonts w:ascii="Consolas" w:hAnsi="Consolas"/>
-          <w:color w:val="000000"/>
-          <w:sz w:val="19"/>
-          <w:szCs w:val="19"/>
-        </w:rPr>
-      </w:pPr>
-      <w:r>
-        <w:rPr>
-          <w:rFonts w:ascii="Consolas" w:hAnsi="Consolas"/>
-          <w:color w:val="000000"/>
-          <w:sz w:val="19"/>
-          <w:szCs w:val="19"/>
-        </w:rPr>
-        <w:t>$(</w:t>
-      </w:r>
-      <w:r>
-        <w:rPr>
-          <w:rFonts w:ascii="Consolas" w:hAnsi="Consolas"/>
-          <w:i/>
-          <w:iCs/>
-          <w:color w:val="000000"/>
-          <w:sz w:val="19"/>
-          <w:szCs w:val="19"/>
-        </w:rPr>
-        <w:t>selector</w:t>
-      </w:r>
-      <w:r>
-        <w:rPr>
-          <w:rFonts w:ascii="Consolas" w:hAnsi="Consolas"/>
-          <w:color w:val="000000"/>
-          <w:sz w:val="19"/>
-          <w:szCs w:val="19"/>
-        </w:rPr>
-        <w:t>).</w:t>
-      </w:r>
-      <w:proofErr w:type="spellStart"/>
-      <w:proofErr w:type="gramStart"/>
-      <w:r>
-        <w:rPr>
-          <w:rStyle w:val="jspropertycolor"/>
-          <w:rFonts w:ascii="Consolas" w:hAnsi="Consolas"/>
-          <w:color w:val="000000"/>
-          <w:sz w:val="19"/>
-          <w:szCs w:val="19"/>
-        </w:rPr>
-        <w:t>fadeTo</w:t>
-      </w:r>
-      <w:proofErr w:type="spellEnd"/>
-      <w:r>
-        <w:rPr>
-          <w:rFonts w:ascii="Consolas" w:hAnsi="Consolas"/>
-          <w:color w:val="000000"/>
-          <w:sz w:val="19"/>
-          <w:szCs w:val="19"/>
-        </w:rPr>
-        <w:t>(</w:t>
-      </w:r>
-      <w:proofErr w:type="spellStart"/>
-      <w:proofErr w:type="gramEnd"/>
-      <w:r>
-        <w:rPr>
-          <w:rFonts w:ascii="Consolas" w:hAnsi="Consolas"/>
-          <w:i/>
-          <w:iCs/>
-          <w:color w:val="000000"/>
-          <w:sz w:val="19"/>
-          <w:szCs w:val="19"/>
-        </w:rPr>
-        <w:t>speed,opacity,callback</w:t>
-      </w:r>
-      <w:proofErr w:type="spellEnd"/>
-      <w:r>
-        <w:rPr>
-          <w:rFonts w:ascii="Consolas" w:hAnsi="Consolas"/>
-          <w:color w:val="000000"/>
-          <w:sz w:val="19"/>
-          <w:szCs w:val="19"/>
-        </w:rPr>
-        <w:t>);</w:t>
-      </w:r>
-    </w:p>
-    <w:p>
-      <w:pPr>
-        <w:pStyle w:val="NormalWeb"/>
-        <w:shd w:val="clear" w:color="auto" w:fill="FFFFFF"/>
-        <w:spacing w:before="288" w:beforeAutospacing="0" w:after="288" w:afterAutospacing="0"/>
-        <w:rPr>
-          <w:rFonts w:ascii="Verdana" w:hAnsi="Verdana"/>
-          <w:color w:val="000000"/>
-          <w:sz w:val="19"/>
-          <w:szCs w:val="19"/>
-        </w:rPr>
-      </w:pPr>
-      <w:r>
-        <w:rPr>
-          <w:rFonts w:ascii="Verdana" w:hAnsi="Verdana"/>
-          <w:color w:val="000000"/>
-          <w:sz w:val="19"/>
-          <w:szCs w:val="19"/>
-        </w:rPr>
-        <w:t>The required speed parameter specifies the duration of the effect. It can take the following values: "slow", "fast", or milliseconds.</w:t>
-      </w:r>
-    </w:p>
-    <w:p>
-      <w:pPr>
-        <w:pStyle w:val="NormalWeb"/>
-        <w:shd w:val="clear" w:color="auto" w:fill="FFFFFF"/>
-        <w:spacing w:before="288" w:beforeAutospacing="0" w:after="288" w:afterAutospacing="0"/>
-        <w:rPr>
-          <w:rFonts w:ascii="Verdana" w:hAnsi="Verdana"/>
-          <w:color w:val="000000"/>
-          <w:sz w:val="19"/>
-          <w:szCs w:val="19"/>
-        </w:rPr>
-      </w:pPr>
-      <w:r>
-        <w:rPr>
-          <w:rFonts w:ascii="Verdana" w:hAnsi="Verdana"/>
-          <w:color w:val="000000"/>
-          <w:sz w:val="19"/>
-          <w:szCs w:val="19"/>
-        </w:rPr>
-        <w:t>The required opacity parameter in the </w:t>
-      </w:r>
-      <w:proofErr w:type="spellStart"/>
-      <w:proofErr w:type="gramStart"/>
-      <w:r>
-        <w:rPr>
-          <w:rStyle w:val="HTMLCode"/>
-          <w:rFonts w:ascii="Consolas" w:hAnsi="Consolas"/>
-          <w:color w:val="DC143C"/>
-        </w:rPr>
-        <w:t>fadeTo</w:t>
-      </w:r>
-      <w:proofErr w:type="spellEnd"/>
-      <w:r>
-        <w:rPr>
-          <w:rStyle w:val="HTMLCode"/>
-          <w:rFonts w:ascii="Consolas" w:hAnsi="Consolas"/>
-          <w:color w:val="DC143C"/>
-        </w:rPr>
-        <w:t>(</w:t>
-      </w:r>
-      <w:proofErr w:type="gramEnd"/>
-      <w:r>
-        <w:rPr>
-          <w:rStyle w:val="HTMLCode"/>
-          <w:rFonts w:ascii="Consolas" w:hAnsi="Consolas"/>
-          <w:color w:val="DC143C"/>
-        </w:rPr>
-        <w:t>)</w:t>
-      </w:r>
-      <w:r>
-        <w:rPr>
-          <w:rFonts w:ascii="Verdana" w:hAnsi="Verdana"/>
-          <w:color w:val="000000"/>
-          <w:sz w:val="19"/>
-          <w:szCs w:val="19"/>
-        </w:rPr>
-        <w:t> method specifies fading to a given opacity (value between 0 and 1).</w:t>
-      </w:r>
-    </w:p>
-    <w:p>
-      <w:pPr>
-        <w:pStyle w:val="NormalWeb"/>
-        <w:shd w:val="clear" w:color="auto" w:fill="FFFFFF"/>
-        <w:spacing w:before="288" w:beforeAutospacing="0" w:after="288" w:afterAutospacing="0"/>
-        <w:rPr>
-          <w:rFonts w:ascii="Verdana" w:hAnsi="Verdana"/>
-          <w:color w:val="000000"/>
-          <w:sz w:val="19"/>
-          <w:szCs w:val="19"/>
-        </w:rPr>
-      </w:pPr>
-      <w:r>
-        <w:rPr>
-          <w:rFonts w:ascii="Verdana" w:hAnsi="Verdana"/>
-          <w:color w:val="000000"/>
-          <w:sz w:val="19"/>
-          <w:szCs w:val="19"/>
-        </w:rPr>
-        <w:t>The optional callback parameter is a function to be executed after the function completes.</w:t>
-      </w:r>
-    </w:p>
-    <w:p>
-      <w:pPr>
-        <w:pStyle w:val="NormalWeb"/>
-        <w:shd w:val="clear" w:color="auto" w:fill="FFFFFF"/>
-        <w:spacing w:before="288" w:beforeAutospacing="0" w:after="288" w:afterAutospacing="0"/>
-        <w:rPr>
-          <w:rFonts w:ascii="Verdana" w:hAnsi="Verdana"/>
-          <w:color w:val="000000"/>
-          <w:sz w:val="19"/>
-          <w:szCs w:val="19"/>
-        </w:rPr>
-      </w:pPr>
-      <w:r>
-        <w:rPr>
-          <w:rFonts w:ascii="Verdana" w:hAnsi="Verdana"/>
-          <w:color w:val="000000"/>
-          <w:sz w:val="19"/>
-          <w:szCs w:val="19"/>
-        </w:rPr>
-        <w:t>The following example demonstrates the </w:t>
-      </w:r>
-      <w:proofErr w:type="spellStart"/>
-      <w:proofErr w:type="gramStart"/>
-      <w:r>
-        <w:rPr>
-          <w:rStyle w:val="HTMLCode"/>
-          <w:rFonts w:ascii="Consolas" w:hAnsi="Consolas"/>
-          <w:color w:val="DC143C"/>
-        </w:rPr>
-        <w:t>fadeTo</w:t>
-      </w:r>
-      <w:proofErr w:type="spellEnd"/>
-      <w:r>
-        <w:rPr>
-          <w:rStyle w:val="HTMLCode"/>
-          <w:rFonts w:ascii="Consolas" w:hAnsi="Consolas"/>
-          <w:color w:val="DC143C"/>
-        </w:rPr>
-        <w:t>(</w:t>
-      </w:r>
-      <w:proofErr w:type="gramEnd"/>
-      <w:r>
-        <w:rPr>
-          <w:rStyle w:val="HTMLCode"/>
-          <w:rFonts w:ascii="Consolas" w:hAnsi="Consolas"/>
-          <w:color w:val="DC143C"/>
-        </w:rPr>
-        <w:t>)</w:t>
-      </w:r>
-      <w:r>
-        <w:rPr>
-          <w:rFonts w:ascii="Verdana" w:hAnsi="Verdana"/>
-          <w:color w:val="000000"/>
-          <w:sz w:val="19"/>
-          <w:szCs w:val="19"/>
-        </w:rPr>
-        <w:t> method with different parameters:</w:t>
-      </w:r>
-    </w:p>
-    <w:p>
-      <w:pPr>
-        <w:pStyle w:val="Heading3"/>
-        <w:shd w:val="clear" w:color="auto" w:fill="E7E9EB"/>
-        <w:spacing w:before="125" w:after="125"/>
-        <w:rPr>
-          <w:rFonts w:ascii="Segoe UI" w:hAnsi="Segoe UI" w:cs="Segoe UI"/>
-          <w:b w:val="0"/>
-          <w:bCs w:val="0"/>
-          <w:color w:val="000000"/>
           <w:sz w:val="30"/>
           <w:szCs w:val="30"/>
         </w:rPr>
-      </w:pPr>
-      <w:r>
-        <w:rPr>
-          <w:rFonts w:ascii="Segoe UI" w:hAnsi="Segoe UI" w:cs="Segoe UI"/>
-          <w:b w:val="0"/>
-          <w:bCs w:val="0"/>
-          <w:color w:val="000000"/>
-          <w:sz w:val="30"/>
-          <w:szCs w:val="30"/>
-        </w:rPr>
         <w:t>Example</w:t>
       </w:r>
     </w:p>
@@ -6659,7 +5410,6 @@
         </w:rPr>
         <w:t>).</w:t>
       </w:r>
-      <w:proofErr w:type="gramStart"/>
       <w:r>
         <w:rPr>
           <w:rStyle w:val="jspropertycolor"/>
@@ -6680,7 +5430,6 @@
         </w:rPr>
         <w:t>(</w:t>
       </w:r>
-      <w:proofErr w:type="gramEnd"/>
       <w:r>
         <w:rPr>
           <w:rStyle w:val="jskeywordcolor"/>
@@ -6740,7 +5489,6 @@
         </w:rPr>
         <w:t>).</w:t>
       </w:r>
-      <w:proofErr w:type="spellStart"/>
       <w:r>
         <w:rPr>
           <w:rStyle w:val="jspropertycolor"/>
@@ -6751,7 +5499,6 @@
         </w:rPr>
         <w:t>fadeTo</w:t>
       </w:r>
-      <w:proofErr w:type="spellEnd"/>
       <w:r>
         <w:rPr>
           <w:rStyle w:val="jscolor"/>
@@ -6841,7 +5588,6 @@
         </w:rPr>
         <w:t>).</w:t>
       </w:r>
-      <w:proofErr w:type="spellStart"/>
       <w:r>
         <w:rPr>
           <w:rStyle w:val="jspropertycolor"/>
@@ -6852,7 +5598,6 @@
         </w:rPr>
         <w:t>fadeTo</w:t>
       </w:r>
-      <w:proofErr w:type="spellEnd"/>
       <w:r>
         <w:rPr>
           <w:rStyle w:val="jscolor"/>
@@ -6942,7 +5687,6 @@
         </w:rPr>
         <w:t>).</w:t>
       </w:r>
-      <w:proofErr w:type="spellStart"/>
       <w:r>
         <w:rPr>
           <w:rStyle w:val="jspropertycolor"/>
@@ -6953,7 +5697,6 @@
         </w:rPr>
         <w:t>fadeTo</w:t>
       </w:r>
-      <w:proofErr w:type="spellEnd"/>
       <w:r>
         <w:rPr>
           <w:rStyle w:val="jscolor"/>
@@ -7024,7 +5767,6 @@
         <w:t>});</w:t>
       </w:r>
     </w:p>
-    <w:p/>
     <w:sectPr>
       <w:pgSz w:w="12240" w:h="15840"/>
       <w:pgMar w:top="1440" w:right="1440" w:bottom="1440" w:left="1440" w:header="720" w:footer="720" w:gutter="0"/>
